--- a/Ali Mohsin.docx
+++ b/Ali Mohsin.docx
@@ -569,7 +569,7 @@
         <w:pStyle w:val="ListParagraph"/>
       </w:pPr>
       <w:r>
-        <w:t>Designed a code modernization platform blueprint leveraging FastAPI, LangChain, and OpenAI API with a retrieval system.</w:t>
+        <w:t>Designed a code modernization platform blueprint (FastAPI, LangChain, OpenAI API) integrating Qdrant vector DB and Tree-sitter parsing, with workflows for automated user stories, unit tests, and microservice templates—projecting up to 80% reduction in analysis time.</w:t>
       </w:r>
     </w:p>
     <w:p>
@@ -577,15 +577,7 @@
         <w:pStyle w:val="ListParagraph"/>
       </w:pPr>
       <w:r>
-        <w:t>Outlined the integration of Qdrant vector database and Tree-sitter multi-language parsing for automated code analysis.</w:t>
-      </w:r>
-    </w:p>
-    <w:p>
-      <w:pPr>
-        <w:pStyle w:val="ListParagraph"/>
-      </w:pPr>
-      <w:r>
-        <w:t>Proposed workflows for automated generation of user stories, unit tests, and microservice templates, projecting up to 80% reduction in analysis time.</w:t>
+        <w:t>Implemented a drone-based computer vision system leveraging YOLOv8 and OpenCV to detect and classify aerial objects (vehicles, people, and infrastructure) in real time, achieving 92% accuracy across diverse flight conditions and altitudes.</w:t>
       </w:r>
     </w:p>
     <w:p>
@@ -3837,28 +3829,28 @@
 </file>
 
 <file path=customXml/item1.xml><?xml version="1.0" encoding="utf-8"?>
+<b:Sources xmlns:b="http://schemas.openxmlformats.org/officeDocument/2006/bibliography" xmlns="http://schemas.openxmlformats.org/officeDocument/2006/bibliography" SelectedStyle="\APASixthEditionOfficeOnline.xsl" StyleName="APA" Version="6"/>
+</file>
+
+<file path=customXml/item2.xml><?xml version="1.0" encoding="utf-8"?>
 <go:gDocsCustomXmlDataStorage xmlns:go="http://customooxmlschemas.google.com/" xmlns:r="http://schemas.openxmlformats.org/officeDocument/2006/relationships" uri="GoogleDocsCustomDataVersion2">
   <go:docsCustomData xmlns:go="http://customooxmlschemas.google.com/" roundtripDataSignature="AMtx7mghOjQkp9b2cwwY6z3goElPA8HrnQ==">CgMxLjA4AHIhMUV4U0R6UmtSeWh4RGVYazU4WmhKLWlkeldDZW1OdF9y</go:docsCustomData>
 </go:gDocsCustomXmlDataStorage>
 </file>
 
-<file path=customXml/item2.xml><?xml version="1.0" encoding="utf-8"?>
-<b:Sources xmlns:b="http://schemas.openxmlformats.org/officeDocument/2006/bibliography" xmlns="http://schemas.openxmlformats.org/officeDocument/2006/bibliography" SelectedStyle="\APASixthEditionOfficeOnline.xsl" StyleName="APA" Version="6"/>
+<file path=customXml/itemProps1.xml><?xml version="1.0" encoding="utf-8"?>
+<ds:datastoreItem xmlns:ds="http://schemas.openxmlformats.org/officeDocument/2006/customXml" ds:itemID="{95C64A27-3895-409D-AB22-239BA89ABA9D}">
+  <ds:schemaRefs>
+    <ds:schemaRef ds:uri="http://schemas.openxmlformats.org/officeDocument/2006/bibliography"/>
+  </ds:schemaRefs>
+</ds:datastoreItem>
 </file>
 
-<file path=customXml/itemProps1.xml><?xml version="1.0" encoding="utf-8"?>
+<file path=customXml/itemProps2.xml><?xml version="1.0" encoding="utf-8"?>
 <ds:datastoreItem xmlns:ds="http://schemas.openxmlformats.org/officeDocument/2006/customXml" ds:itemID="{11111111-1234-1234-1234-123412341234}">
   <ds:schemaRefs>
     <ds:schemaRef ds:uri="http://customooxmlschemas.google.com/"/>
     <ds:schemaRef ds:uri="http://schemas.openxmlformats.org/officeDocument/2006/relationships"/>
   </ds:schemaRefs>
 </ds:datastoreItem>
-</file>
-
-<file path=customXml/itemProps2.xml><?xml version="1.0" encoding="utf-8"?>
-<ds:datastoreItem xmlns:ds="http://schemas.openxmlformats.org/officeDocument/2006/customXml" ds:itemID="{95C64A27-3895-409D-AB22-239BA89ABA9D}">
-  <ds:schemaRefs>
-    <ds:schemaRef ds:uri="http://schemas.openxmlformats.org/officeDocument/2006/bibliography"/>
-  </ds:schemaRefs>
-</ds:datastoreItem>
 </file>
--- a/Ali Mohsin.docx
+++ b/Ali Mohsin.docx
@@ -496,13 +496,29 @@
         <w:pStyle w:val="ListParagraph"/>
       </w:pPr>
       <w:r>
-        <w:t>Collaborated with cross-functional teams using Agile methodologies to architect</w:t>
-      </w:r>
-      <w:r>
-        <w:t xml:space="preserve"> an</w:t>
-      </w:r>
-      <w:r>
-        <w:t xml:space="preserve"> enterprise mobile application</w:t>
+        <w:t>Collaborated on development of an enterprise native mobile application (iOS/Android), working with cross-functional Agile teams to deliver an AI-powered HR assistant and real-time CMS for 500+ employees.</w:t>
+      </w:r>
+    </w:p>
+    <w:p>
+      <w:pPr>
+        <w:pStyle w:val="ListParagraph"/>
+      </w:pPr>
+      <w:r>
+        <w:t xml:space="preserve">Built a headless Strapi CMS (Strapi Cloud + PostgreSQL) that automated JSON ingestion workflows and optimized data pipelines, </w:t>
+      </w:r>
+      <w:r>
+        <w:t xml:space="preserve">streamlining </w:t>
+      </w:r>
+      <w:r>
+        <w:t>content management processes.</w:t>
+      </w:r>
+    </w:p>
+    <w:p>
+      <w:pPr>
+        <w:pStyle w:val="ListParagraph"/>
+      </w:pPr>
+      <w:r>
+        <w:t>Built REST APIs with role-based permissions and integrated Azure AD SSO for secure authentication</w:t>
       </w:r>
       <w:r>
         <w:t>.</w:t>
@@ -513,13 +529,16 @@
         <w:pStyle w:val="ListParagraph"/>
       </w:pPr>
       <w:r>
-        <w:t>Delivered an AI-powered HR assistant and real-time content management system to 500+ internal users across iOS and Android</w:t>
-      </w:r>
-      <w:r>
-        <w:t xml:space="preserve"> </w:t>
-      </w:r>
-      <w:r>
-        <w:t>platforms.</w:t>
+        <w:t>Implemented F</w:t>
+      </w:r>
+      <w:r>
+        <w:t>irebas</w:t>
+      </w:r>
+      <w:r>
+        <w:t>e Messaging for React Native delivery, reducing management overhead by 60%</w:t>
+      </w:r>
+      <w:r>
+        <w:t>.</w:t>
       </w:r>
     </w:p>
     <w:p>
@@ -527,49 +546,15 @@
         <w:pStyle w:val="ListParagraph"/>
       </w:pPr>
       <w:r>
-        <w:t>Engineered a headless Strapi CMS on Strapi Cloud with a PostgreSQL backend, optimizing automated JSON-driven content ingestion</w:t>
-      </w:r>
-      <w:r>
-        <w:t xml:space="preserve"> </w:t>
-      </w:r>
-      <w:r>
-        <w:t>and data pipeline processes.</w:t>
-      </w:r>
-    </w:p>
-    <w:p>
-      <w:pPr>
-        <w:pStyle w:val="ListParagraph"/>
-      </w:pPr>
-      <w:r>
-        <w:t>Built REST APIs with role-based permissions and integrated Azure AD SSO for secure authentication</w:t>
-      </w:r>
-      <w:r>
-        <w:t>.</w:t>
-      </w:r>
-    </w:p>
-    <w:p>
-      <w:pPr>
-        <w:pStyle w:val="ListParagraph"/>
-      </w:pPr>
-      <w:r>
-        <w:t>Implemented F</w:t>
-      </w:r>
-      <w:r>
-        <w:t>irebas</w:t>
-      </w:r>
-      <w:r>
-        <w:t>e Messaging for React Native delivery, reducing management overhead by 60%</w:t>
-      </w:r>
-      <w:r>
-        <w:t>.</w:t>
-      </w:r>
-    </w:p>
-    <w:p>
-      <w:pPr>
-        <w:pStyle w:val="ListParagraph"/>
-      </w:pPr>
-      <w:r>
-        <w:t>Designed a code modernization platform blueprint (FastAPI, LangChain, OpenAI API) integrating Qdrant vector DB and Tree-sitter parsing, with workflows for automated user stories, unit tests, and microservice templates—projecting up to 80% reduction in analysis time.</w:t>
+        <w:t>Designed a code modernization platform blueprint (</w:t>
+      </w:r>
+      <w:proofErr w:type="spellStart"/>
+      <w:r>
+        <w:t>FastAPI</w:t>
+      </w:r>
+      <w:proofErr w:type="spellEnd"/>
+      <w:r>
+        <w:t>, LangChain, OpenAI API) integrating Qdrant vector DB and Tree-sitter parsing, with workflows for automated user stories, unit tests, and microservice templates projecting up to 80% reduction in analysis time.</w:t>
       </w:r>
     </w:p>
     <w:p>
@@ -653,180 +638,541 @@
     <w:p>
       <w:pPr>
         <w:pStyle w:val="ListParagraph"/>
-        <w:rPr>
-          <w:rFonts w:ascii="Aptos" w:hAnsi="Aptos" w:cs="CMU Serif"/>
-        </w:rPr>
-      </w:pPr>
-      <w:r>
-        <w:rPr>
-          <w:noProof/>
-        </w:rPr>
-        <w:t>Collaborated</w:t>
-      </w:r>
-      <w:r>
-        <w:rPr>
-          <w:w w:val="89"/>
-        </w:rPr>
+      </w:pPr>
+      <w:r>
+        <w:t>Collaborated with a team using Agile methodologies to develop an AI-driven basketball training platform</w:t>
+      </w:r>
+      <w:r>
+        <w:t>.</w:t>
+      </w:r>
+      <w:r>
         <w:t xml:space="preserve"> </w:t>
       </w:r>
-      <w:r>
-        <w:rPr>
-          <w:noProof/>
-        </w:rPr>
-        <w:t>with</w:t>
-      </w:r>
-      <w:r>
-        <w:rPr>
-          <w:w w:val="89"/>
-        </w:rPr>
+    </w:p>
+    <w:p>
+      <w:pPr>
+        <w:pStyle w:val="ListParagraph"/>
+      </w:pPr>
+      <w:r>
+        <w:t>Delivered real-time insights to 100+ coaches and dozens of schools nationwide, enhancing performance tracking for 15,000+ athletes</w:t>
+      </w:r>
+      <w:r>
+        <w:t>.</w:t>
+      </w:r>
+    </w:p>
+    <w:p>
+      <w:pPr>
+        <w:pStyle w:val="ListParagraph"/>
+      </w:pPr>
+      <w:r>
+        <w:t xml:space="preserve">Engineered a pose detection system utilizing YOLOv8 and </w:t>
+      </w:r>
+      <w:r>
+        <w:t xml:space="preserve">Google </w:t>
+      </w:r>
+      <w:r>
+        <w:t>MediaPipe, deployed on AWS EC2 for scalable processing</w:t>
+      </w:r>
+      <w:r>
+        <w:t>.</w:t>
+      </w:r>
+    </w:p>
+    <w:p>
+      <w:pPr>
+        <w:pStyle w:val="ListParagraph"/>
+      </w:pPr>
+      <w:r>
+        <w:t>Automated dataset annotation for 2 million frames, streamlining data cleaning and preprocessing workflows to improve accuracy by</w:t>
+      </w:r>
+      <w:r>
         <w:t xml:space="preserve"> </w:t>
       </w:r>
       <w:r>
-        <w:rPr>
-          <w:noProof/>
-        </w:rPr>
-        <w:t>a</w:t>
-      </w:r>
-      <w:r>
-        <w:rPr>
-          <w:w w:val="89"/>
-        </w:rPr>
+        <w:t>30% and scalability by 50%.</w:t>
+      </w:r>
+    </w:p>
+    <w:p>
+      <w:pPr>
+        <w:pStyle w:val="ListParagraph"/>
+      </w:pPr>
+      <w:r>
+        <w:t xml:space="preserve">Developed a financial analysis tool, </w:t>
+      </w:r>
+      <w:r>
+        <w:t>performed data wrangling</w:t>
+      </w:r>
+      <w:r>
         <w:t xml:space="preserve"> </w:t>
       </w:r>
       <w:r>
-        <w:rPr>
-          <w:noProof/>
-        </w:rPr>
-        <w:t>team</w:t>
-      </w:r>
-      <w:r>
-        <w:rPr>
-          <w:w w:val="89"/>
-        </w:rPr>
+        <w:t xml:space="preserve">techniques to </w:t>
+      </w:r>
+      <w:r>
+        <w:t>standardiz</w:t>
+      </w:r>
+      <w:r>
+        <w:t>e</w:t>
+      </w:r>
+      <w:r>
+        <w:t xml:space="preserve"> metrics </w:t>
+      </w:r>
+      <w:r>
+        <w:t>of</w:t>
+      </w:r>
+      <w:r>
+        <w:t xml:space="preserve"> 156 companies with NumPy and Pandas</w:t>
+      </w:r>
+      <w:r>
         <w:t xml:space="preserve"> </w:t>
       </w:r>
       <w:r>
-        <w:rPr>
-          <w:noProof/>
-        </w:rPr>
-        <w:t>using</w:t>
-      </w:r>
-      <w:r>
-        <w:rPr>
-          <w:w w:val="89"/>
-        </w:rPr>
+        <w:t>for exploratory data</w:t>
+      </w:r>
+      <w:r>
         <w:t xml:space="preserve"> </w:t>
       </w:r>
       <w:r>
-        <w:rPr>
-          <w:noProof/>
-        </w:rPr>
-        <w:t>Agile</w:t>
-      </w:r>
-      <w:r>
-        <w:rPr>
-          <w:w w:val="89"/>
-        </w:rPr>
+        <w:t>analysis</w:t>
+      </w:r>
+      <w:r>
+        <w:t xml:space="preserve"> (EDA)</w:t>
+      </w:r>
+      <w:r>
+        <w:t xml:space="preserve"> and data visualization</w:t>
+      </w:r>
+      <w:r>
+        <w:t>.</w:t>
+      </w:r>
+    </w:p>
+    <w:p>
+      <w:pPr>
+        <w:pStyle w:val="ListParagraph"/>
+      </w:pPr>
+      <w:r>
+        <w:t xml:space="preserve">Formulated an image enhancement pipeline using AWS S3, Pillow, and Canny edge detection, reducing false positives by </w:t>
+      </w:r>
+      <w:r>
+        <w:t xml:space="preserve">approximately </w:t>
+      </w:r>
+      <w:r>
+        <w:t>94%</w:t>
+      </w:r>
+      <w:r>
+        <w:t>.</w:t>
+      </w:r>
+    </w:p>
+    <w:p>
+      <w:pPr>
+        <w:pStyle w:val="Heading1"/>
+      </w:pPr>
+      <w:r>
+        <w:t>Projects</w:t>
+      </w:r>
+    </w:p>
+    <w:p>
+      <w:pPr>
+        <w:pStyle w:val="Heading2"/>
+      </w:pPr>
+      <w:r>
+        <w:t>CTO of Pre-Health Association</w:t>
+      </w:r>
+      <w:r>
+        <w:t xml:space="preserve"> (</w:t>
+      </w:r>
+      <w:hyperlink r:id="rId11" w:history="1">
+        <w:r>
+          <w:rPr>
+            <w:rStyle w:val="Hyperlink"/>
+          </w:rPr>
+          <w:t>visi</w:t>
+        </w:r>
+        <w:r>
+          <w:rPr>
+            <w:rStyle w:val="Hyperlink"/>
+          </w:rPr>
+          <w:t>t</w:t>
+        </w:r>
+        <w:r>
+          <w:rPr>
+            <w:rStyle w:val="Hyperlink"/>
+          </w:rPr>
+          <w:t xml:space="preserve"> it!</w:t>
+        </w:r>
+      </w:hyperlink>
+      <w:r>
+        <w:t>)</w:t>
+      </w:r>
+      <w:r>
         <w:t xml:space="preserve"> </w:t>
       </w:r>
       <w:r>
         <w:rPr>
-          <w:noProof/>
-        </w:rPr>
-        <w:t>methodologies</w:t>
-      </w:r>
-      <w:r>
-        <w:rPr>
-          <w:w w:val="89"/>
-        </w:rPr>
+          <w:b w:val="0"/>
+          <w:bCs w:val="0"/>
+          <w:szCs w:val="20"/>
+        </w:rPr>
+        <w:t xml:space="preserve">| </w:t>
+      </w:r>
+      <w:r>
+        <w:rPr>
+          <w:rStyle w:val="Heading3Char"/>
+          <w:rFonts w:asciiTheme="minorHAnsi" w:hAnsiTheme="minorHAnsi" w:cstheme="minorHAnsi"/>
+          <w:b w:val="0"/>
+          <w:bCs w:val="0"/>
+          <w:sz w:val="18"/>
+          <w:szCs w:val="16"/>
+        </w:rPr>
+        <w:t>T3 Stack (N</w:t>
+      </w:r>
+      <w:r>
+        <w:rPr>
+          <w:rStyle w:val="Heading3Char"/>
+          <w:rFonts w:asciiTheme="minorHAnsi" w:hAnsiTheme="minorHAnsi" w:cstheme="minorHAnsi"/>
+          <w:b w:val="0"/>
+          <w:bCs w:val="0"/>
+          <w:sz w:val="18"/>
+          <w:szCs w:val="16"/>
+        </w:rPr>
+        <w:t>ext.js, TypeScript, Tailwind CSS</w:t>
+      </w:r>
+      <w:r>
+        <w:rPr>
+          <w:rStyle w:val="Heading3Char"/>
+          <w:rFonts w:asciiTheme="minorHAnsi" w:hAnsiTheme="minorHAnsi" w:cstheme="minorHAnsi"/>
+          <w:b w:val="0"/>
+          <w:bCs w:val="0"/>
+          <w:sz w:val="18"/>
+          <w:szCs w:val="16"/>
+        </w:rPr>
+        <w:t>)</w:t>
+      </w:r>
+      <w:r>
+        <w:rPr>
+          <w:rStyle w:val="Heading3Char"/>
+          <w:rFonts w:asciiTheme="minorHAnsi" w:hAnsiTheme="minorHAnsi" w:cstheme="minorHAnsi"/>
+          <w:b w:val="0"/>
+          <w:bCs w:val="0"/>
+          <w:sz w:val="18"/>
+          <w:szCs w:val="16"/>
+        </w:rPr>
+        <w:t>,</w:t>
+      </w:r>
+      <w:r>
+        <w:rPr>
+          <w:rStyle w:val="Heading3Char"/>
+          <w:rFonts w:asciiTheme="minorHAnsi" w:hAnsiTheme="minorHAnsi" w:cstheme="minorHAnsi"/>
+          <w:b w:val="0"/>
+          <w:bCs w:val="0"/>
+          <w:sz w:val="18"/>
+          <w:szCs w:val="16"/>
+        </w:rPr>
+        <w:t xml:space="preserve"> Vercel,</w:t>
+      </w:r>
+      <w:r>
+        <w:rPr>
+          <w:rStyle w:val="Heading3Char"/>
+          <w:rFonts w:asciiTheme="minorHAnsi" w:hAnsiTheme="minorHAnsi" w:cstheme="minorHAnsi"/>
+          <w:b w:val="0"/>
+          <w:bCs w:val="0"/>
+          <w:sz w:val="18"/>
+          <w:szCs w:val="16"/>
+        </w:rPr>
+        <w:t xml:space="preserve"> Spline 3D</w:t>
+      </w:r>
+    </w:p>
+    <w:p>
+      <w:pPr>
+        <w:pStyle w:val="ListParagraph"/>
+      </w:pPr>
+      <w:r>
+        <w:t xml:space="preserve">Developed PHG Association website </w:t>
+      </w:r>
+      <w:r>
+        <w:t xml:space="preserve">as </w:t>
+      </w:r>
+      <w:r>
+        <w:t>CTO, creating intuitive user experiences and modern interfaces serving 50+ students</w:t>
+      </w:r>
+    </w:p>
+    <w:p>
+      <w:pPr>
+        <w:pStyle w:val="Heading2"/>
+        <w:rPr>
+          <w:szCs w:val="20"/>
+        </w:rPr>
+      </w:pPr>
+      <w:r>
+        <w:t>Street2Elite Football Academy Platform</w:t>
+      </w:r>
+      <w:r>
+        <w:t xml:space="preserve"> (</w:t>
+      </w:r>
+      <w:r>
+        <w:t>In development</w:t>
+      </w:r>
+      <w:r>
+        <w:t>)</w:t>
+      </w:r>
+      <w:r>
+        <w:rPr>
+          <w:b w:val="0"/>
+          <w:bCs w:val="0"/>
+        </w:rPr>
+        <w:t xml:space="preserve"> | </w:t>
+      </w:r>
+      <w:r>
+        <w:rPr>
+          <w:b w:val="0"/>
+          <w:bCs w:val="0"/>
+          <w:i/>
+          <w:iCs/>
+        </w:rPr>
+        <w:t xml:space="preserve">Next.js, TypeScript, </w:t>
+      </w:r>
+      <w:proofErr w:type="spellStart"/>
+      <w:r>
+        <w:rPr>
+          <w:b w:val="0"/>
+          <w:bCs w:val="0"/>
+          <w:i/>
+          <w:iCs/>
+        </w:rPr>
+        <w:t>Supabase</w:t>
+      </w:r>
+      <w:proofErr w:type="spellEnd"/>
+      <w:r>
+        <w:rPr>
+          <w:b w:val="0"/>
+          <w:bCs w:val="0"/>
+          <w:i/>
+          <w:iCs/>
+        </w:rPr>
+        <w:t>, Tailwind CSS</w:t>
+      </w:r>
+    </w:p>
+    <w:p>
+      <w:pPr>
+        <w:pStyle w:val="ListParagraph"/>
+      </w:pPr>
+      <w:r>
+        <w:t>Engineered full-stack football academy platform with real-time booking system, role-based authentication, and automated session management</w:t>
+      </w:r>
+    </w:p>
+    <w:p>
+      <w:pPr>
+        <w:pStyle w:val="ListParagraph"/>
+      </w:pPr>
+      <w:r>
+        <w:t>Built responsive admin dashboard with calendar integration and payment processing, streamlining operations for coaches and parents</w:t>
+      </w:r>
+    </w:p>
+    <w:p>
+      <w:pPr>
+        <w:pStyle w:val="Heading2"/>
+      </w:pPr>
+      <w:r>
+        <w:t>StartHub</w:t>
+      </w:r>
+      <w:r>
+        <w:t xml:space="preserve"> (In development)</w:t>
+      </w:r>
+      <w:r>
         <w:t xml:space="preserve"> </w:t>
       </w:r>
       <w:r>
         <w:rPr>
-          <w:noProof/>
-        </w:rPr>
-        <w:t>to</w:t>
-      </w:r>
-      <w:r>
-        <w:rPr>
-          <w:w w:val="89"/>
-        </w:rPr>
+          <w:b w:val="0"/>
+          <w:bCs w:val="0"/>
+          <w:szCs w:val="20"/>
+        </w:rPr>
+        <w:t xml:space="preserve">| </w:t>
+      </w:r>
+      <w:r>
+        <w:rPr>
+          <w:rStyle w:val="Heading3Char"/>
+          <w:rFonts w:asciiTheme="minorHAnsi" w:hAnsiTheme="minorHAnsi" w:cstheme="minorHAnsi"/>
+          <w:b w:val="0"/>
+          <w:bCs w:val="0"/>
+          <w:sz w:val="18"/>
+          <w:szCs w:val="16"/>
+        </w:rPr>
+        <w:t>Next.js</w:t>
+      </w:r>
+      <w:r>
+        <w:rPr>
+          <w:rStyle w:val="Heading3Char"/>
+          <w:rFonts w:asciiTheme="minorHAnsi" w:hAnsiTheme="minorHAnsi" w:cstheme="minorHAnsi"/>
+          <w:b w:val="0"/>
+          <w:bCs w:val="0"/>
+          <w:sz w:val="18"/>
+          <w:szCs w:val="16"/>
+        </w:rPr>
+        <w:t>, Node.js, MongoDB, Express</w:t>
+      </w:r>
+    </w:p>
+    <w:p>
+      <w:pPr>
+        <w:pStyle w:val="ListParagraph"/>
+      </w:pPr>
+      <w:r>
+        <w:t>Designing a modern collaboration platform where college students and early-stage founders can pitch ideas, discover projects, and build teams.</w:t>
+      </w:r>
+    </w:p>
+    <w:p>
+      <w:pPr>
+        <w:pStyle w:val="Heading2"/>
+      </w:pPr>
+      <w:r>
+        <w:t xml:space="preserve">Stock </w:t>
+      </w:r>
+      <w:r>
+        <w:t>Guru</w:t>
+      </w:r>
+      <w:r>
         <w:t xml:space="preserve"> </w:t>
       </w:r>
       <w:r>
         <w:rPr>
-          <w:noProof/>
-        </w:rPr>
-        <w:t>develop</w:t>
-      </w:r>
-      <w:r>
-        <w:rPr>
-          <w:w w:val="89"/>
-        </w:rPr>
+          <w:szCs w:val="20"/>
+        </w:rPr>
+        <w:t xml:space="preserve">| </w:t>
+      </w:r>
+      <w:r>
+        <w:rPr>
+          <w:rStyle w:val="Heading3Char"/>
+          <w:rFonts w:asciiTheme="minorHAnsi" w:hAnsiTheme="minorHAnsi" w:cstheme="minorHAnsi"/>
+          <w:b w:val="0"/>
+          <w:bCs w:val="0"/>
+          <w:sz w:val="18"/>
+          <w:szCs w:val="16"/>
+        </w:rPr>
+        <w:t xml:space="preserve">Node.js, </w:t>
+      </w:r>
+      <w:proofErr w:type="spellStart"/>
+      <w:r>
+        <w:rPr>
+          <w:rStyle w:val="Heading3Char"/>
+          <w:rFonts w:asciiTheme="minorHAnsi" w:hAnsiTheme="minorHAnsi" w:cstheme="minorHAnsi"/>
+          <w:b w:val="0"/>
+          <w:bCs w:val="0"/>
+          <w:sz w:val="18"/>
+          <w:szCs w:val="16"/>
+        </w:rPr>
+        <w:t>FastAPI</w:t>
+      </w:r>
+      <w:proofErr w:type="spellEnd"/>
+      <w:r>
+        <w:rPr>
+          <w:rStyle w:val="Heading3Char"/>
+          <w:rFonts w:asciiTheme="minorHAnsi" w:hAnsiTheme="minorHAnsi" w:cstheme="minorHAnsi"/>
+          <w:b w:val="0"/>
+          <w:bCs w:val="0"/>
+          <w:sz w:val="18"/>
+          <w:szCs w:val="16"/>
+        </w:rPr>
+        <w:t>, React Native, Expo</w:t>
+      </w:r>
+    </w:p>
+    <w:p>
+      <w:pPr>
+        <w:pStyle w:val="ListParagraph"/>
+      </w:pPr>
+      <w:r>
+        <w:t>Built financial analysis app using Alpha Vantage API with technical indicators (RSI, MA50/200) and sentiment analysis</w:t>
+      </w:r>
+    </w:p>
+    <w:p>
+      <w:pPr>
+        <w:pStyle w:val="Heading2"/>
+        <w:rPr>
+          <w:szCs w:val="20"/>
+        </w:rPr>
+      </w:pPr>
+      <w:r>
+        <w:t>BEIGHT</w:t>
+      </w:r>
+      <w:r>
+        <w:t xml:space="preserve"> Workout App</w:t>
+      </w:r>
+      <w:r>
+        <w:t xml:space="preserve"> (on pause)</w:t>
+      </w:r>
+      <w:r>
         <w:t xml:space="preserve"> </w:t>
       </w:r>
       <w:r>
         <w:rPr>
-          <w:noProof/>
-        </w:rPr>
-        <w:t>an</w:t>
-      </w:r>
-      <w:r>
-        <w:rPr>
-          <w:w w:val="89"/>
-        </w:rPr>
-        <w:t xml:space="preserve"> </w:t>
-      </w:r>
-      <w:r>
-        <w:rPr>
-          <w:noProof/>
-        </w:rPr>
-        <w:t>AI-driven</w:t>
-      </w:r>
-      <w:r>
-        <w:rPr>
-          <w:w w:val="89"/>
-        </w:rPr>
-        <w:t xml:space="preserve"> </w:t>
-      </w:r>
-      <w:r>
-        <w:rPr>
-          <w:noProof/>
-        </w:rPr>
-        <w:t>basketball</w:t>
-      </w:r>
-      <w:r>
-        <w:rPr>
-          <w:w w:val="89"/>
-        </w:rPr>
-        <w:t xml:space="preserve"> </w:t>
-      </w:r>
-      <w:r>
-        <w:rPr>
-          <w:noProof/>
-        </w:rPr>
-        <w:t>training</w:t>
-      </w:r>
-      <w:r>
-        <w:rPr>
-          <w:w w:val="89"/>
-        </w:rPr>
-        <w:t xml:space="preserve"> </w:t>
-      </w:r>
-      <w:r>
-        <w:rPr>
-          <w:noProof/>
-        </w:rPr>
-        <w:t>platform</w:t>
-      </w:r>
-      <w:r>
-        <w:rPr>
-          <w:w w:val="89"/>
-        </w:rPr>
-        <w:t>.</w:t>
-      </w:r>
-      <w:r>
-        <w:t xml:space="preserve"> </w:t>
+          <w:b w:val="0"/>
+          <w:bCs w:val="0"/>
+          <w:szCs w:val="20"/>
+        </w:rPr>
+        <w:t xml:space="preserve">| </w:t>
+      </w:r>
+      <w:r>
+        <w:rPr>
+          <w:rStyle w:val="Heading3Char"/>
+          <w:rFonts w:asciiTheme="minorHAnsi" w:hAnsiTheme="minorHAnsi" w:cstheme="minorHAnsi"/>
+          <w:b w:val="0"/>
+          <w:bCs w:val="0"/>
+          <w:sz w:val="18"/>
+          <w:szCs w:val="16"/>
+        </w:rPr>
+        <w:t xml:space="preserve">React Native, </w:t>
+      </w:r>
+      <w:r>
+        <w:rPr>
+          <w:rStyle w:val="Heading3Char"/>
+          <w:rFonts w:asciiTheme="minorHAnsi" w:hAnsiTheme="minorHAnsi" w:cstheme="minorHAnsi"/>
+          <w:b w:val="0"/>
+          <w:bCs w:val="0"/>
+          <w:sz w:val="18"/>
+          <w:szCs w:val="16"/>
+        </w:rPr>
+        <w:t>Python, Jupyter, Ope</w:t>
+      </w:r>
+      <w:r>
+        <w:rPr>
+          <w:rStyle w:val="Heading3Char"/>
+          <w:rFonts w:asciiTheme="minorHAnsi" w:hAnsiTheme="minorHAnsi" w:cstheme="minorHAnsi"/>
+          <w:b w:val="0"/>
+          <w:bCs w:val="0"/>
+          <w:sz w:val="18"/>
+          <w:szCs w:val="16"/>
+        </w:rPr>
+        <w:t>n</w:t>
+      </w:r>
+      <w:r>
+        <w:rPr>
+          <w:rStyle w:val="Heading3Char"/>
+          <w:rFonts w:asciiTheme="minorHAnsi" w:hAnsiTheme="minorHAnsi" w:cstheme="minorHAnsi"/>
+          <w:b w:val="0"/>
+          <w:bCs w:val="0"/>
+          <w:sz w:val="18"/>
+          <w:szCs w:val="16"/>
+        </w:rPr>
+        <w:t>CV, MediaPipe</w:t>
+      </w:r>
+      <w:r>
+        <w:rPr>
+          <w:rStyle w:val="Heading3Char"/>
+          <w:rFonts w:asciiTheme="minorHAnsi" w:hAnsiTheme="minorHAnsi" w:cstheme="minorHAnsi"/>
+          <w:b w:val="0"/>
+          <w:bCs w:val="0"/>
+          <w:sz w:val="18"/>
+          <w:szCs w:val="16"/>
+        </w:rPr>
+        <w:t>, NumPy</w:t>
+      </w:r>
+      <w:r>
+        <w:rPr>
+          <w:rStyle w:val="Heading3Char"/>
+          <w:rFonts w:asciiTheme="minorHAnsi" w:hAnsiTheme="minorHAnsi" w:cstheme="minorHAnsi"/>
+          <w:b w:val="0"/>
+          <w:bCs w:val="0"/>
+          <w:sz w:val="18"/>
+          <w:szCs w:val="16"/>
+        </w:rPr>
+        <w:t>, PostgreSQL</w:t>
       </w:r>
     </w:p>
     <w:p>
@@ -834,10 +1180,7 @@
         <w:pStyle w:val="ListParagraph"/>
       </w:pPr>
       <w:r>
-        <w:t>Delivered real-time insights to 100+ coaches and dozens of schools nationwide, enhancing performance tracking for 15,000+ athletes</w:t>
-      </w:r>
-      <w:r>
-        <w:t>.</w:t>
+        <w:t>Developed AI-powered fitness app with computer vision tracking, targeting millions of home workout users worldwide</w:t>
       </w:r>
     </w:p>
     <w:p>
@@ -845,420 +1188,13 @@
         <w:pStyle w:val="ListParagraph"/>
       </w:pPr>
       <w:r>
-        <w:t xml:space="preserve">Engineered a pose detection system utilizing YOLOv8 and </w:t>
-      </w:r>
-      <w:r>
-        <w:t xml:space="preserve">Google </w:t>
-      </w:r>
-      <w:r>
-        <w:t>MediaPipe, deployed on AWS EC2 for scalable processing</w:t>
-      </w:r>
-      <w:r>
-        <w:t>.</w:t>
-      </w:r>
-    </w:p>
-    <w:p>
-      <w:pPr>
-        <w:pStyle w:val="ListParagraph"/>
-      </w:pPr>
-      <w:r>
-        <w:t>Automated dataset annotation for 2 million frames, streamlining data cleaning and preprocessing workflows to improve accuracy by</w:t>
-      </w:r>
-      <w:r>
-        <w:t xml:space="preserve"> </w:t>
-      </w:r>
-      <w:r>
-        <w:t>30% and scalability by 50%.</w:t>
-      </w:r>
-    </w:p>
-    <w:p>
-      <w:pPr>
-        <w:pStyle w:val="ListParagraph"/>
-      </w:pPr>
-      <w:r>
-        <w:t xml:space="preserve">Developed a financial analysis tool, </w:t>
-      </w:r>
-      <w:r>
-        <w:t>performed data wrangling</w:t>
-      </w:r>
-      <w:r>
-        <w:t xml:space="preserve"> </w:t>
-      </w:r>
-      <w:r>
-        <w:t xml:space="preserve">techniques to </w:t>
-      </w:r>
-      <w:r>
-        <w:t>standardiz</w:t>
-      </w:r>
-      <w:r>
-        <w:t>e</w:t>
-      </w:r>
-      <w:r>
-        <w:t xml:space="preserve"> metrics </w:t>
-      </w:r>
-      <w:r>
-        <w:t>of</w:t>
-      </w:r>
-      <w:r>
-        <w:t xml:space="preserve"> 156 companies with NumPy and Pandas</w:t>
-      </w:r>
-      <w:r>
-        <w:t xml:space="preserve"> </w:t>
-      </w:r>
-      <w:r>
-        <w:t>for exploratory data</w:t>
-      </w:r>
-      <w:r>
-        <w:t xml:space="preserve"> </w:t>
-      </w:r>
-      <w:r>
-        <w:t>analysis</w:t>
-      </w:r>
-      <w:r>
-        <w:t xml:space="preserve"> (EDA)</w:t>
-      </w:r>
-      <w:r>
-        <w:t xml:space="preserve"> and data visualization</w:t>
-      </w:r>
-      <w:r>
-        <w:t>.</w:t>
-      </w:r>
-    </w:p>
-    <w:p>
-      <w:pPr>
-        <w:pStyle w:val="ListParagraph"/>
-      </w:pPr>
-      <w:r>
-        <w:t xml:space="preserve">Formulated an image enhancement pipeline using AWS S3, Pillow, and Canny edge detection, reducing false positives by </w:t>
-      </w:r>
-      <w:r>
-        <w:t xml:space="preserve">approximately </w:t>
-      </w:r>
-      <w:r>
-        <w:t>94%</w:t>
-      </w:r>
-      <w:r>
-        <w:t>.</w:t>
-      </w:r>
-    </w:p>
-    <w:p>
-      <w:pPr>
-        <w:pStyle w:val="Heading1"/>
-      </w:pPr>
-      <w:r>
-        <w:t>Projects</w:t>
-      </w:r>
-    </w:p>
-    <w:p>
-      <w:pPr>
-        <w:pStyle w:val="Heading2"/>
-      </w:pPr>
-      <w:r>
-        <w:t xml:space="preserve">CTO of Pre-Health Association </w:t>
-      </w:r>
-      <w:r>
-        <w:rPr>
-          <w:b w:val="0"/>
-          <w:bCs w:val="0"/>
-          <w:szCs w:val="20"/>
-        </w:rPr>
-        <w:t xml:space="preserve">| </w:t>
-      </w:r>
-      <w:r>
-        <w:rPr>
-          <w:rStyle w:val="Heading3Char"/>
-          <w:rFonts w:asciiTheme="minorHAnsi" w:hAnsiTheme="minorHAnsi" w:cstheme="minorHAnsi"/>
-          <w:b w:val="0"/>
-          <w:bCs w:val="0"/>
-          <w:sz w:val="18"/>
-          <w:szCs w:val="16"/>
-        </w:rPr>
-        <w:t>T3 Stack (N</w:t>
-      </w:r>
-      <w:r>
-        <w:rPr>
-          <w:rStyle w:val="Heading3Char"/>
-          <w:rFonts w:asciiTheme="minorHAnsi" w:hAnsiTheme="minorHAnsi" w:cstheme="minorHAnsi"/>
-          <w:b w:val="0"/>
-          <w:bCs w:val="0"/>
-          <w:sz w:val="18"/>
-          <w:szCs w:val="16"/>
-        </w:rPr>
-        <w:t>ext.js, React 19, TypeScript, Tailwind CSS</w:t>
-      </w:r>
-      <w:r>
-        <w:rPr>
-          <w:rStyle w:val="Heading3Char"/>
-          <w:rFonts w:asciiTheme="minorHAnsi" w:hAnsiTheme="minorHAnsi" w:cstheme="minorHAnsi"/>
-          <w:b w:val="0"/>
-          <w:bCs w:val="0"/>
-          <w:sz w:val="18"/>
-          <w:szCs w:val="16"/>
-        </w:rPr>
-        <w:t>)</w:t>
-      </w:r>
-      <w:r>
-        <w:rPr>
-          <w:rStyle w:val="Heading3Char"/>
-          <w:rFonts w:asciiTheme="minorHAnsi" w:hAnsiTheme="minorHAnsi" w:cstheme="minorHAnsi"/>
-          <w:b w:val="0"/>
-          <w:bCs w:val="0"/>
-          <w:sz w:val="18"/>
-          <w:szCs w:val="16"/>
-        </w:rPr>
-        <w:t>,</w:t>
-      </w:r>
-      <w:r>
-        <w:rPr>
-          <w:rStyle w:val="Heading3Char"/>
-          <w:rFonts w:asciiTheme="minorHAnsi" w:hAnsiTheme="minorHAnsi" w:cstheme="minorHAnsi"/>
-          <w:b w:val="0"/>
-          <w:bCs w:val="0"/>
-          <w:sz w:val="18"/>
-          <w:szCs w:val="16"/>
-        </w:rPr>
-        <w:t xml:space="preserve"> Vercel,</w:t>
-      </w:r>
-      <w:r>
-        <w:rPr>
-          <w:rStyle w:val="Heading3Char"/>
-          <w:rFonts w:asciiTheme="minorHAnsi" w:hAnsiTheme="minorHAnsi" w:cstheme="minorHAnsi"/>
-          <w:b w:val="0"/>
-          <w:bCs w:val="0"/>
-          <w:sz w:val="18"/>
-          <w:szCs w:val="16"/>
-        </w:rPr>
-        <w:t xml:space="preserve"> Spline 3D</w:t>
-      </w:r>
-    </w:p>
-    <w:p>
-      <w:pPr>
-        <w:pStyle w:val="ListParagraph"/>
-      </w:pPr>
-      <w:r>
-        <w:t xml:space="preserve">Developed PHG Association website </w:t>
-      </w:r>
-      <w:r>
-        <w:t xml:space="preserve">as </w:t>
-      </w:r>
-      <w:r>
-        <w:t>CTO, creating intuitive user experiences and modern interfaces serving 50+ students</w:t>
-      </w:r>
-    </w:p>
-    <w:p>
-      <w:pPr>
-        <w:pStyle w:val="Heading2"/>
-      </w:pPr>
-      <w:r>
-        <w:t>StartHub</w:t>
-      </w:r>
-      <w:r>
-        <w:t xml:space="preserve"> (In development)</w:t>
-      </w:r>
-      <w:r>
-        <w:t xml:space="preserve"> </w:t>
-      </w:r>
-      <w:r>
-        <w:rPr>
-          <w:b w:val="0"/>
-          <w:bCs w:val="0"/>
-          <w:szCs w:val="20"/>
-        </w:rPr>
-        <w:t xml:space="preserve">| </w:t>
-      </w:r>
-      <w:r>
-        <w:rPr>
-          <w:rStyle w:val="Heading3Char"/>
-          <w:rFonts w:asciiTheme="minorHAnsi" w:hAnsiTheme="minorHAnsi" w:cstheme="minorHAnsi"/>
-          <w:b w:val="0"/>
-          <w:bCs w:val="0"/>
-          <w:sz w:val="18"/>
-          <w:szCs w:val="16"/>
-        </w:rPr>
-        <w:t>React, Node.js, MongoDB, Express</w:t>
-      </w:r>
-    </w:p>
-    <w:p>
-      <w:pPr>
-        <w:pStyle w:val="ListParagraph"/>
-      </w:pPr>
-      <w:r>
-        <w:t>Project and Startup Collaboration Platform targeted for young startup enthusiasts and college students.</w:t>
-      </w:r>
-    </w:p>
-    <w:p>
-      <w:pPr>
-        <w:pStyle w:val="Heading2"/>
-      </w:pPr>
-      <w:r>
-        <w:t xml:space="preserve">Stock </w:t>
-      </w:r>
-      <w:r>
-        <w:t>Guru</w:t>
-      </w:r>
-      <w:r>
-        <w:t xml:space="preserve"> </w:t>
-      </w:r>
-      <w:r>
-        <w:rPr>
-          <w:szCs w:val="20"/>
-        </w:rPr>
-        <w:t xml:space="preserve">| </w:t>
-      </w:r>
-      <w:r>
-        <w:rPr>
-          <w:rStyle w:val="Heading3Char"/>
-          <w:rFonts w:asciiTheme="minorHAnsi" w:hAnsiTheme="minorHAnsi" w:cstheme="minorHAnsi"/>
-          <w:b w:val="0"/>
-          <w:bCs w:val="0"/>
-          <w:sz w:val="18"/>
-          <w:szCs w:val="16"/>
-        </w:rPr>
-        <w:t>Node.js, FastAPI, React Native, Expo</w:t>
-      </w:r>
-    </w:p>
-    <w:p>
-      <w:pPr>
-        <w:pStyle w:val="ListParagraph"/>
-      </w:pPr>
-      <w:r>
-        <w:t>Engineered a financial analysis system with React Native (Expo) and Alpha Vantage API to display real-time market data and investment recommendations, incorporating technical indicators (RSI, MA50/200) and sentiment analysis.</w:t>
-      </w:r>
-    </w:p>
-    <w:p>
-      <w:pPr>
-        <w:pStyle w:val="ListParagraph"/>
-      </w:pPr>
-      <w:r>
-        <w:t>Built a backend pipeline with Node.js for live data aggregation, FastAPI for analysis and report generation, and NodeCache for low-latency performance and reduced response times.</w:t>
-      </w:r>
-    </w:p>
-    <w:p>
-      <w:pPr>
-        <w:pStyle w:val="Heading2"/>
-        <w:rPr>
-          <w:szCs w:val="20"/>
-        </w:rPr>
-      </w:pPr>
-      <w:r>
-        <w:t>BEIGHT</w:t>
-      </w:r>
-      <w:r>
-        <w:t xml:space="preserve"> Workout App</w:t>
-      </w:r>
-      <w:r>
-        <w:t xml:space="preserve"> (In development)</w:t>
-      </w:r>
-      <w:r>
-        <w:t xml:space="preserve"> </w:t>
-      </w:r>
-      <w:r>
-        <w:rPr>
-          <w:b w:val="0"/>
-          <w:bCs w:val="0"/>
-          <w:szCs w:val="20"/>
-        </w:rPr>
-        <w:t xml:space="preserve">| </w:t>
-      </w:r>
-      <w:r>
-        <w:rPr>
-          <w:rStyle w:val="Heading3Char"/>
-          <w:rFonts w:asciiTheme="minorHAnsi" w:hAnsiTheme="minorHAnsi" w:cstheme="minorHAnsi"/>
-          <w:b w:val="0"/>
-          <w:bCs w:val="0"/>
-          <w:sz w:val="18"/>
-          <w:szCs w:val="16"/>
-        </w:rPr>
-        <w:t xml:space="preserve">React Native, </w:t>
-      </w:r>
-      <w:r>
-        <w:rPr>
-          <w:rStyle w:val="Heading3Char"/>
-          <w:rFonts w:asciiTheme="minorHAnsi" w:hAnsiTheme="minorHAnsi" w:cstheme="minorHAnsi"/>
-          <w:b w:val="0"/>
-          <w:bCs w:val="0"/>
-          <w:sz w:val="18"/>
-          <w:szCs w:val="16"/>
-        </w:rPr>
-        <w:t>Python, Jupyter, Ope</w:t>
-      </w:r>
-      <w:r>
-        <w:rPr>
-          <w:rStyle w:val="Heading3Char"/>
-          <w:rFonts w:asciiTheme="minorHAnsi" w:hAnsiTheme="minorHAnsi" w:cstheme="minorHAnsi"/>
-          <w:b w:val="0"/>
-          <w:bCs w:val="0"/>
-          <w:sz w:val="18"/>
-          <w:szCs w:val="16"/>
-        </w:rPr>
-        <w:t>n</w:t>
-      </w:r>
-      <w:r>
-        <w:rPr>
-          <w:rStyle w:val="Heading3Char"/>
-          <w:rFonts w:asciiTheme="minorHAnsi" w:hAnsiTheme="minorHAnsi" w:cstheme="minorHAnsi"/>
-          <w:b w:val="0"/>
-          <w:bCs w:val="0"/>
-          <w:sz w:val="18"/>
-          <w:szCs w:val="16"/>
-        </w:rPr>
-        <w:t>CV, MediaPipe</w:t>
-      </w:r>
-      <w:r>
-        <w:rPr>
-          <w:rStyle w:val="Heading3Char"/>
-          <w:rFonts w:asciiTheme="minorHAnsi" w:hAnsiTheme="minorHAnsi" w:cstheme="minorHAnsi"/>
-          <w:b w:val="0"/>
-          <w:bCs w:val="0"/>
-          <w:sz w:val="18"/>
-          <w:szCs w:val="16"/>
-        </w:rPr>
-        <w:t>, NumPy</w:t>
-      </w:r>
-      <w:r>
-        <w:rPr>
-          <w:rStyle w:val="Heading3Char"/>
-          <w:rFonts w:asciiTheme="minorHAnsi" w:hAnsiTheme="minorHAnsi" w:cstheme="minorHAnsi"/>
-          <w:b w:val="0"/>
-          <w:bCs w:val="0"/>
-          <w:sz w:val="18"/>
-          <w:szCs w:val="16"/>
-        </w:rPr>
-        <w:t>, PostgreSQL</w:t>
-      </w:r>
-    </w:p>
-    <w:p>
-      <w:pPr>
-        <w:pStyle w:val="ListParagraph"/>
-      </w:pPr>
-      <w:r>
-        <w:t>Spearheading the development of an AI-powered body-weight workout app utilizing computer vision to track posture and count reps in real time, aiming to benefit millions of equipment-free users at home</w:t>
-      </w:r>
-      <w:r>
-        <w:t>.</w:t>
-      </w:r>
-    </w:p>
-    <w:p>
-      <w:pPr>
-        <w:pStyle w:val="ListParagraph"/>
-      </w:pPr>
-      <w:r>
-        <w:t>Developed a real-time push-up</w:t>
-      </w:r>
-      <w:r>
-        <w:t xml:space="preserve"> and squat</w:t>
-      </w:r>
-      <w:r>
-        <w:t xml:space="preserve"> tracker using OpenCV and MediaPipe to implement pose detection, achieving 95% accuracy in tracking key body landmarks and </w:t>
-      </w:r>
-      <w:r>
-        <w:t>calculating</w:t>
-      </w:r>
-      <w:r>
-        <w:t xml:space="preserve"> joint angles to enhance workout precision</w:t>
-      </w:r>
-      <w:r>
-        <w:t>.</w:t>
+        <w:t xml:space="preserve">Achieved 95% accuracy in real-time pose detection using OpenCV/MediaPipe, </w:t>
+      </w:r>
+      <w:r>
+        <w:t xml:space="preserve">potentially </w:t>
+      </w:r>
+      <w:r>
+        <w:t>revolutionizing equipment-free fitness experiences</w:t>
       </w:r>
     </w:p>
     <w:p>
@@ -1505,130 +1441,130 @@
       <w:pPr>
         <w:rPr>
           <w:rFonts w:asciiTheme="minorHAnsi" w:hAnsiTheme="minorHAnsi" w:cstheme="minorHAnsi"/>
+          <w:sz w:val="18"/>
+          <w:szCs w:val="18"/>
+        </w:rPr>
+      </w:pPr>
+      <w:r>
+        <w:rPr>
+          <w:rStyle w:val="Heading2Char"/>
+        </w:rPr>
+        <w:t>Programming Languages:</w:t>
+      </w:r>
+      <w:r>
+        <w:rPr>
+          <w:rFonts w:asciiTheme="minorHAnsi" w:hAnsiTheme="minorHAnsi" w:cstheme="minorHAnsi"/>
           <w:sz w:val="17"/>
           <w:szCs w:val="17"/>
         </w:rPr>
+        <w:t xml:space="preserve"> </w:t>
+      </w:r>
+      <w:r>
+        <w:rPr>
+          <w:rFonts w:asciiTheme="minorHAnsi" w:hAnsiTheme="minorHAnsi" w:cstheme="minorHAnsi"/>
+          <w:sz w:val="18"/>
+          <w:szCs w:val="18"/>
+        </w:rPr>
+        <w:t>JavaScript, Python, TypeScript, Java, SQL, Node.js, Kotlin, HTML/CSS, Dart, R, C, MATLAB</w:t>
+      </w:r>
+    </w:p>
+    <w:p>
+      <w:pPr>
+        <w:rPr>
+          <w:rFonts w:asciiTheme="minorHAnsi" w:hAnsiTheme="minorHAnsi" w:cstheme="minorHAnsi"/>
+          <w:sz w:val="18"/>
+          <w:szCs w:val="18"/>
+        </w:rPr>
       </w:pPr>
       <w:r>
         <w:rPr>
           <w:rStyle w:val="Heading2Char"/>
-        </w:rPr>
-        <w:t>Programming Languages:</w:t>
-      </w:r>
-      <w:r>
-        <w:rPr>
-          <w:rFonts w:asciiTheme="minorHAnsi" w:hAnsiTheme="minorHAnsi" w:cstheme="minorHAnsi"/>
-          <w:sz w:val="17"/>
-          <w:szCs w:val="17"/>
-        </w:rPr>
-        <w:t xml:space="preserve"> JavaScript, Python, TypeScript, Java, SQL, Node.js, Kotlin, HTML/CSS, Dart, R, C, MATLAB</w:t>
-      </w:r>
-    </w:p>
-    <w:p>
-      <w:pPr>
-        <w:rPr>
-          <w:rFonts w:asciiTheme="minorHAnsi" w:hAnsiTheme="minorHAnsi" w:cstheme="minorHAnsi"/>
-          <w:sz w:val="17"/>
-          <w:szCs w:val="17"/>
-        </w:rPr>
-      </w:pPr>
+          <w:sz w:val="18"/>
+          <w:szCs w:val="18"/>
+        </w:rPr>
+        <w:t>Frameworks</w:t>
+      </w:r>
       <w:r>
         <w:rPr>
           <w:rStyle w:val="Heading2Char"/>
-        </w:rPr>
-        <w:t>Frameworks:</w:t>
-      </w:r>
-      <w:r>
-        <w:rPr>
-          <w:rFonts w:asciiTheme="minorHAnsi" w:hAnsiTheme="minorHAnsi" w:cstheme="minorHAnsi"/>
-          <w:sz w:val="17"/>
-          <w:szCs w:val="17"/>
-        </w:rPr>
-        <w:t xml:space="preserve"> React, React Native, Git, GitHub, </w:t>
-      </w:r>
-      <w:r>
-        <w:rPr>
-          <w:rFonts w:asciiTheme="minorHAnsi" w:hAnsiTheme="minorHAnsi" w:cstheme="minorHAnsi"/>
-          <w:sz w:val="17"/>
-          <w:szCs w:val="17"/>
+          <w:sz w:val="18"/>
+          <w:szCs w:val="18"/>
+        </w:rPr>
+        <w:t xml:space="preserve"> &amp; Cloud</w:t>
+      </w:r>
+      <w:r>
+        <w:rPr>
+          <w:rStyle w:val="Heading2Char"/>
+          <w:sz w:val="18"/>
+          <w:szCs w:val="18"/>
+        </w:rPr>
+        <w:t>:</w:t>
+      </w:r>
+      <w:r>
+        <w:rPr>
+          <w:rFonts w:asciiTheme="minorHAnsi" w:hAnsiTheme="minorHAnsi" w:cstheme="minorHAnsi"/>
+          <w:sz w:val="18"/>
+          <w:szCs w:val="18"/>
+        </w:rPr>
+        <w:t xml:space="preserve"> </w:t>
+      </w:r>
+      <w:proofErr w:type="gramStart"/>
+      <w:r>
+        <w:rPr>
+          <w:rFonts w:asciiTheme="minorHAnsi" w:hAnsiTheme="minorHAnsi" w:cstheme="minorHAnsi"/>
+          <w:sz w:val="18"/>
+          <w:szCs w:val="18"/>
+        </w:rPr>
+        <w:t>React</w:t>
+      </w:r>
+      <w:proofErr w:type="gramEnd"/>
+      <w:r>
+        <w:rPr>
+          <w:rFonts w:asciiTheme="minorHAnsi" w:hAnsiTheme="minorHAnsi" w:cstheme="minorHAnsi"/>
+          <w:sz w:val="18"/>
+          <w:szCs w:val="18"/>
+        </w:rPr>
+        <w:t xml:space="preserve">, React Native, Git, GitHub, </w:t>
+      </w:r>
+      <w:r>
+        <w:rPr>
+          <w:rFonts w:asciiTheme="minorHAnsi" w:hAnsiTheme="minorHAnsi" w:cstheme="minorHAnsi"/>
+          <w:sz w:val="18"/>
+          <w:szCs w:val="18"/>
         </w:rPr>
         <w:t xml:space="preserve">Vercel, </w:t>
       </w:r>
       <w:r>
         <w:rPr>
           <w:rFonts w:asciiTheme="minorHAnsi" w:hAnsiTheme="minorHAnsi" w:cstheme="minorHAnsi"/>
-          <w:sz w:val="17"/>
-          <w:szCs w:val="17"/>
+          <w:sz w:val="18"/>
+          <w:szCs w:val="18"/>
         </w:rPr>
         <w:t xml:space="preserve">Docker, Expo, Tailwind, Vite, Flutter, LangChain, PyTorch, Strapi, Android Studio, Pandas, NumPy, OpenCV, Jupyter, Expo, Streamlit, Google MediaPipe, Ultralytics YOLOv8, </w:t>
       </w:r>
       <w:r>
         <w:rPr>
           <w:rFonts w:asciiTheme="minorHAnsi" w:hAnsiTheme="minorHAnsi" w:cstheme="minorHAnsi"/>
-          <w:sz w:val="17"/>
-          <w:szCs w:val="17"/>
+          <w:sz w:val="18"/>
+          <w:szCs w:val="18"/>
         </w:rPr>
         <w:t>LLMs</w:t>
       </w:r>
       <w:r>
         <w:rPr>
           <w:rFonts w:asciiTheme="minorHAnsi" w:hAnsiTheme="minorHAnsi" w:cstheme="minorHAnsi"/>
-          <w:sz w:val="17"/>
-          <w:szCs w:val="17"/>
+          <w:sz w:val="18"/>
+          <w:szCs w:val="18"/>
         </w:rPr>
         <w:t>, FAISS, Seaborn</w:t>
       </w:r>
-    </w:p>
-    <w:p>
-      <w:pPr>
-        <w:rPr>
-          <w:rFonts w:asciiTheme="minorHAnsi" w:hAnsiTheme="minorHAnsi" w:cstheme="minorHAnsi"/>
-          <w:sz w:val="17"/>
-          <w:szCs w:val="17"/>
-        </w:rPr>
-      </w:pPr>
-      <w:r>
-        <w:rPr>
-          <w:rStyle w:val="Heading2Char"/>
-        </w:rPr>
-        <w:t>Cloud:</w:t>
-      </w:r>
-      <w:r>
-        <w:rPr>
-          <w:rFonts w:asciiTheme="minorHAnsi" w:hAnsiTheme="minorHAnsi" w:cstheme="minorHAnsi"/>
-          <w:sz w:val="17"/>
-          <w:szCs w:val="17"/>
-        </w:rPr>
-        <w:t xml:space="preserve"> Microsoft Azure (OpenAI, Active Directory, Cognitive Search), AWS (EC2, S3), Firebase (Firestore, Functions, Authentication, Cloud Messaging)</w:t>
-      </w:r>
-    </w:p>
-    <w:p>
-      <w:pPr>
-        <w:rPr>
-          <w:rFonts w:asciiTheme="minorHAnsi" w:hAnsiTheme="minorHAnsi" w:cstheme="minorHAnsi"/>
-          <w:sz w:val="17"/>
-          <w:szCs w:val="17"/>
-        </w:rPr>
-      </w:pPr>
-      <w:r>
-        <w:rPr>
-          <w:rStyle w:val="Heading2Char"/>
-        </w:rPr>
-        <w:t>Databases</w:t>
-      </w:r>
-      <w:r>
-        <w:rPr>
-          <w:rStyle w:val="Heading2Char"/>
-        </w:rPr>
-        <w:t>:</w:t>
-      </w:r>
-      <w:r>
-        <w:rPr>
-          <w:rFonts w:asciiTheme="minorHAnsi" w:hAnsiTheme="minorHAnsi" w:cstheme="minorHAnsi"/>
-          <w:sz w:val="17"/>
-          <w:szCs w:val="17"/>
-        </w:rPr>
-        <w:t xml:space="preserve"> PostgreSQL, SQLite, Qdrant Vector DB</w:t>
+      <w:r>
+        <w:rPr>
+          <w:rFonts w:asciiTheme="minorHAnsi" w:hAnsiTheme="minorHAnsi" w:cstheme="minorHAnsi"/>
+          <w:sz w:val="18"/>
+          <w:szCs w:val="18"/>
+        </w:rPr>
+        <w:t>, Firebase, AWS, Azure</w:t>
       </w:r>
     </w:p>
     <w:sectPr>
@@ -2135,8 +2071,8 @@
   <w:abstractNum w:abstractNumId="4" w15:restartNumberingAfterBreak="0">
     <w:nsid w:val="31A41EE4"/>
     <w:multiLevelType w:val="hybridMultilevel"/>
-    <w:tmpl w:val="15827B7E"/>
-    <w:lvl w:ilvl="0" w:tplc="1C38DD5A">
+    <w:tmpl w:val="59EC3F4C"/>
+    <w:lvl w:ilvl="0" w:tplc="C1743014">
       <w:start w:val="1"/>
       <w:numFmt w:val="bullet"/>
       <w:pStyle w:val="ListParagraph"/>
@@ -3302,7 +3238,6 @@
   <w:style w:type="character" w:default="1" w:styleId="DefaultParagraphFont">
     <w:name w:val="Default Paragraph Font"/>
     <w:uiPriority w:val="1"/>
-    <w:semiHidden/>
     <w:unhideWhenUsed/>
   </w:style>
   <w:style w:type="table" w:default="1" w:styleId="TableNormal">
@@ -3440,7 +3375,7 @@
     <w:basedOn w:val="Normal"/>
     <w:uiPriority w:val="34"/>
     <w:qFormat/>
-    <w:rsid w:val="008F5F11"/>
+    <w:rsid w:val="00D17E2E"/>
     <w:pPr>
       <w:numPr>
         <w:numId w:val="7"/>
@@ -3450,8 +3385,9 @@
     </w:pPr>
     <w:rPr>
       <w:rFonts w:asciiTheme="minorHAnsi" w:hAnsiTheme="minorHAnsi" w:cstheme="minorHAnsi"/>
-      <w:sz w:val="17"/>
-      <w:szCs w:val="17"/>
+      <w:noProof/>
+      <w:sz w:val="18"/>
+      <w:szCs w:val="18"/>
     </w:rPr>
   </w:style>
   <w:style w:type="paragraph" w:styleId="Subtitle">

--- a/Ali Mohsin.docx
+++ b/Ali Mohsin.docx
@@ -223,10 +223,16 @@
       <w:r>
         <w:rPr>
           <w:rStyle w:val="Emphasis"/>
-          <w:b w:val="0"/>
-          <w:bCs w:val="0"/>
-        </w:rPr>
-        <w:t xml:space="preserve">Expected Graduation: </w:t>
+        </w:rPr>
+        <w:t>Expected Graduation:</w:t>
+      </w:r>
+      <w:r>
+        <w:rPr>
+          <w:rStyle w:val="Emphasis"/>
+          <w:b w:val="0"/>
+          <w:bCs w:val="0"/>
+        </w:rPr>
+        <w:t xml:space="preserve"> </w:t>
       </w:r>
       <w:r>
         <w:rPr>
@@ -422,7 +428,7 @@
         <w:t xml:space="preserve"> </w:t>
       </w:r>
       <w:r>
-        <w:t>Systems Programming, Algorithms, Databases, Software Testing and Maintenance, Web App Development</w:t>
+        <w:t>Systems Programming, Algorithms, Databases, Software Testing and Maintenance</w:t>
       </w:r>
     </w:p>
     <w:p>
@@ -496,7 +502,7 @@
         <w:pStyle w:val="ListParagraph"/>
       </w:pPr>
       <w:r>
-        <w:t>Collaborated on development of an enterprise native mobile application (iOS/Android), working with cross-functional Agile teams to deliver an AI-powered HR assistant and real-time CMS for 500+ employees.</w:t>
+        <w:t>Collaborated on development of an enterprise native mobile application (iOS/Android), using Agile Kanban workflows with cross-functional teams to deliver an AI-powered HR assistant and real-time CMS for 500+ employees.</w:t>
       </w:r>
     </w:p>
     <w:p>
@@ -546,15 +552,7 @@
         <w:pStyle w:val="ListParagraph"/>
       </w:pPr>
       <w:r>
-        <w:t>Designed a code modernization platform blueprint (</w:t>
-      </w:r>
-      <w:proofErr w:type="spellStart"/>
-      <w:r>
-        <w:t>FastAPI</w:t>
-      </w:r>
-      <w:proofErr w:type="spellEnd"/>
-      <w:r>
-        <w:t>, LangChain, OpenAI API) integrating Qdrant vector DB and Tree-sitter parsing, with workflows for automated user stories, unit tests, and microservice templates projecting up to 80% reduction in analysis time.</w:t>
+        <w:t>Designed a code modernization platform blueprint (FastAPI, LangChain, OpenAI API) integrating Qdrant vector DB and Tree-sitter parsing, with workflows for automated user stories, unit tests, and microservice templates projecting up to 80% reduction in analysis time.</w:t>
       </w:r>
     </w:p>
     <w:p>
@@ -603,7 +601,23 @@
           <w:b w:val="0"/>
           <w:bCs w:val="0"/>
         </w:rPr>
-        <w:t xml:space="preserve">Ballogy </w:t>
+        <w:t>Ballogy</w:t>
+      </w:r>
+      <w:r>
+        <w:rPr>
+          <w:rStyle w:val="Emphasis"/>
+          <w:b w:val="0"/>
+          <w:bCs w:val="0"/>
+        </w:rPr>
+        <w:t>.com</w:t>
+      </w:r>
+      <w:r>
+        <w:rPr>
+          <w:rStyle w:val="Emphasis"/>
+          <w:b w:val="0"/>
+          <w:bCs w:val="0"/>
+        </w:rPr>
+        <w:t xml:space="preserve"> </w:t>
       </w:r>
       <w:r>
         <w:rPr>
@@ -774,144 +788,132 @@
         <w:pStyle w:val="Heading2"/>
       </w:pPr>
       <w:r>
-        <w:t>CTO of Pre-Health Association</w:t>
-      </w:r>
-      <w:r>
-        <w:t xml:space="preserve"> (</w:t>
+        <w:t xml:space="preserve">CTO of </w:t>
       </w:r>
       <w:hyperlink r:id="rId11" w:history="1">
         <w:r>
           <w:rPr>
             <w:rStyle w:val="Hyperlink"/>
           </w:rPr>
-          <w:t>visi</w:t>
+          <w:t>Pre-Health Asso</w:t>
         </w:r>
         <w:r>
           <w:rPr>
             <w:rStyle w:val="Hyperlink"/>
           </w:rPr>
-          <w:t>t</w:t>
+          <w:t>c</w:t>
         </w:r>
         <w:r>
           <w:rPr>
             <w:rStyle w:val="Hyperlink"/>
           </w:rPr>
-          <w:t xml:space="preserve"> it!</w:t>
+          <w:t>iation</w:t>
         </w:r>
       </w:hyperlink>
       <w:r>
+        <w:t xml:space="preserve"> </w:t>
+      </w:r>
+      <w:r>
+        <w:rPr>
+          <w:b w:val="0"/>
+          <w:bCs w:val="0"/>
+          <w:szCs w:val="20"/>
+        </w:rPr>
+        <w:t xml:space="preserve">| </w:t>
+      </w:r>
+      <w:r>
+        <w:rPr>
+          <w:rStyle w:val="Heading3Char"/>
+          <w:rFonts w:asciiTheme="minorHAnsi" w:hAnsiTheme="minorHAnsi" w:cstheme="minorHAnsi"/>
+          <w:b w:val="0"/>
+          <w:bCs w:val="0"/>
+          <w:sz w:val="18"/>
+          <w:szCs w:val="16"/>
+        </w:rPr>
+        <w:t>T3 Stack (N</w:t>
+      </w:r>
+      <w:r>
+        <w:rPr>
+          <w:rStyle w:val="Heading3Char"/>
+          <w:rFonts w:asciiTheme="minorHAnsi" w:hAnsiTheme="minorHAnsi" w:cstheme="minorHAnsi"/>
+          <w:b w:val="0"/>
+          <w:bCs w:val="0"/>
+          <w:sz w:val="18"/>
+          <w:szCs w:val="16"/>
+        </w:rPr>
+        <w:t>ext.js, TypeScript, Tailwind CSS</w:t>
+      </w:r>
+      <w:r>
+        <w:rPr>
+          <w:rStyle w:val="Heading3Char"/>
+          <w:rFonts w:asciiTheme="minorHAnsi" w:hAnsiTheme="minorHAnsi" w:cstheme="minorHAnsi"/>
+          <w:b w:val="0"/>
+          <w:bCs w:val="0"/>
+          <w:sz w:val="18"/>
+          <w:szCs w:val="16"/>
+        </w:rPr>
         <w:t>)</w:t>
       </w:r>
       <w:r>
-        <w:t xml:space="preserve"> </w:t>
-      </w:r>
-      <w:r>
-        <w:rPr>
-          <w:b w:val="0"/>
-          <w:bCs w:val="0"/>
+        <w:rPr>
+          <w:rStyle w:val="Heading3Char"/>
+          <w:rFonts w:asciiTheme="minorHAnsi" w:hAnsiTheme="minorHAnsi" w:cstheme="minorHAnsi"/>
+          <w:b w:val="0"/>
+          <w:bCs w:val="0"/>
+          <w:sz w:val="18"/>
+          <w:szCs w:val="16"/>
+        </w:rPr>
+        <w:t>,</w:t>
+      </w:r>
+      <w:r>
+        <w:rPr>
+          <w:rStyle w:val="Heading3Char"/>
+          <w:rFonts w:asciiTheme="minorHAnsi" w:hAnsiTheme="minorHAnsi" w:cstheme="minorHAnsi"/>
+          <w:b w:val="0"/>
+          <w:bCs w:val="0"/>
+          <w:sz w:val="18"/>
+          <w:szCs w:val="16"/>
+        </w:rPr>
+        <w:t xml:space="preserve"> Vercel,</w:t>
+      </w:r>
+      <w:r>
+        <w:rPr>
+          <w:rStyle w:val="Heading3Char"/>
+          <w:rFonts w:asciiTheme="minorHAnsi" w:hAnsiTheme="minorHAnsi" w:cstheme="minorHAnsi"/>
+          <w:b w:val="0"/>
+          <w:bCs w:val="0"/>
+          <w:sz w:val="18"/>
+          <w:szCs w:val="16"/>
+        </w:rPr>
+        <w:t xml:space="preserve"> Spline 3D</w:t>
+      </w:r>
+    </w:p>
+    <w:p>
+      <w:pPr>
+        <w:pStyle w:val="ListParagraph"/>
+      </w:pPr>
+      <w:r>
+        <w:t xml:space="preserve">Developed PHG Association website </w:t>
+      </w:r>
+      <w:r>
+        <w:t xml:space="preserve">as </w:t>
+      </w:r>
+      <w:r>
+        <w:t>CTO, creating intuitive user experiences and modern interfaces serving 50+ students</w:t>
+      </w:r>
+    </w:p>
+    <w:p>
+      <w:pPr>
+        <w:pStyle w:val="Heading2"/>
+        <w:rPr>
           <w:szCs w:val="20"/>
         </w:rPr>
-        <w:t xml:space="preserve">| </w:t>
-      </w:r>
-      <w:r>
-        <w:rPr>
-          <w:rStyle w:val="Heading3Char"/>
-          <w:rFonts w:asciiTheme="minorHAnsi" w:hAnsiTheme="minorHAnsi" w:cstheme="minorHAnsi"/>
-          <w:b w:val="0"/>
-          <w:bCs w:val="0"/>
-          <w:sz w:val="18"/>
-          <w:szCs w:val="16"/>
-        </w:rPr>
-        <w:t>T3 Stack (N</w:t>
-      </w:r>
-      <w:r>
-        <w:rPr>
-          <w:rStyle w:val="Heading3Char"/>
-          <w:rFonts w:asciiTheme="minorHAnsi" w:hAnsiTheme="minorHAnsi" w:cstheme="minorHAnsi"/>
-          <w:b w:val="0"/>
-          <w:bCs w:val="0"/>
-          <w:sz w:val="18"/>
-          <w:szCs w:val="16"/>
-        </w:rPr>
-        <w:t>ext.js, TypeScript, Tailwind CSS</w:t>
-      </w:r>
-      <w:r>
-        <w:rPr>
-          <w:rStyle w:val="Heading3Char"/>
-          <w:rFonts w:asciiTheme="minorHAnsi" w:hAnsiTheme="minorHAnsi" w:cstheme="minorHAnsi"/>
-          <w:b w:val="0"/>
-          <w:bCs w:val="0"/>
-          <w:sz w:val="18"/>
-          <w:szCs w:val="16"/>
-        </w:rPr>
-        <w:t>)</w:t>
-      </w:r>
-      <w:r>
-        <w:rPr>
-          <w:rStyle w:val="Heading3Char"/>
-          <w:rFonts w:asciiTheme="minorHAnsi" w:hAnsiTheme="minorHAnsi" w:cstheme="minorHAnsi"/>
-          <w:b w:val="0"/>
-          <w:bCs w:val="0"/>
-          <w:sz w:val="18"/>
-          <w:szCs w:val="16"/>
-        </w:rPr>
-        <w:t>,</w:t>
-      </w:r>
-      <w:r>
-        <w:rPr>
-          <w:rStyle w:val="Heading3Char"/>
-          <w:rFonts w:asciiTheme="minorHAnsi" w:hAnsiTheme="minorHAnsi" w:cstheme="minorHAnsi"/>
-          <w:b w:val="0"/>
-          <w:bCs w:val="0"/>
-          <w:sz w:val="18"/>
-          <w:szCs w:val="16"/>
-        </w:rPr>
-        <w:t xml:space="preserve"> Vercel,</w:t>
-      </w:r>
-      <w:r>
-        <w:rPr>
-          <w:rStyle w:val="Heading3Char"/>
-          <w:rFonts w:asciiTheme="minorHAnsi" w:hAnsiTheme="minorHAnsi" w:cstheme="minorHAnsi"/>
-          <w:b w:val="0"/>
-          <w:bCs w:val="0"/>
-          <w:sz w:val="18"/>
-          <w:szCs w:val="16"/>
-        </w:rPr>
-        <w:t xml:space="preserve"> Spline 3D</w:t>
-      </w:r>
-    </w:p>
-    <w:p>
-      <w:pPr>
-        <w:pStyle w:val="ListParagraph"/>
-      </w:pPr>
-      <w:r>
-        <w:t xml:space="preserve">Developed PHG Association website </w:t>
-      </w:r>
-      <w:r>
-        <w:t xml:space="preserve">as </w:t>
-      </w:r>
-      <w:r>
-        <w:t>CTO, creating intuitive user experiences and modern interfaces serving 50+ students</w:t>
-      </w:r>
-    </w:p>
-    <w:p>
-      <w:pPr>
-        <w:pStyle w:val="Heading2"/>
-        <w:rPr>
-          <w:szCs w:val="20"/>
-        </w:rPr>
       </w:pPr>
       <w:r>
         <w:t>Street2Elite Football Academy Platform</w:t>
       </w:r>
       <w:r>
-        <w:t xml:space="preserve"> (</w:t>
-      </w:r>
-      <w:r>
-        <w:t>In development</w:t>
-      </w:r>
-      <w:r>
-        <w:t>)</w:t>
+        <w:t xml:space="preserve"> (In development)</w:t>
       </w:r>
       <w:r>
         <w:rPr>
@@ -926,6 +928,8 @@
           <w:bCs w:val="0"/>
           <w:i/>
           <w:iCs/>
+          <w:sz w:val="18"/>
+          <w:szCs w:val="18"/>
         </w:rPr>
         <w:t xml:space="preserve">Next.js, TypeScript, </w:t>
       </w:r>
@@ -936,6 +940,8 @@
           <w:bCs w:val="0"/>
           <w:i/>
           <w:iCs/>
+          <w:sz w:val="18"/>
+          <w:szCs w:val="18"/>
         </w:rPr>
         <w:t>Supabase</w:t>
       </w:r>
@@ -946,6 +952,8 @@
           <w:bCs w:val="0"/>
           <w:i/>
           <w:iCs/>
+          <w:sz w:val="18"/>
+          <w:szCs w:val="18"/>
         </w:rPr>
         <w:t>, Tailwind CSS</w:t>
       </w:r>
@@ -1188,13 +1196,7 @@
         <w:pStyle w:val="ListParagraph"/>
       </w:pPr>
       <w:r>
-        <w:t xml:space="preserve">Achieved 95% accuracy in real-time pose detection using OpenCV/MediaPipe, </w:t>
-      </w:r>
-      <w:r>
-        <w:t xml:space="preserve">potentially </w:t>
-      </w:r>
-      <w:r>
-        <w:t>revolutionizing equipment-free fitness experiences</w:t>
+        <w:t>Achieved 95% accuracy in real-time pose detection using OpenCV/MediaPipe, potentially revolutionizing equipment-free fitness experiences</w:t>
       </w:r>
     </w:p>
     <w:p>
@@ -1433,9 +1435,6 @@
       <w:r>
         <w:t>Skills</w:t>
       </w:r>
-      <w:r>
-        <w:t xml:space="preserve"> &amp; Certs</w:t>
-      </w:r>
     </w:p>
     <w:p>
       <w:pPr>
@@ -1506,25 +1505,7 @@
           <w:sz w:val="18"/>
           <w:szCs w:val="18"/>
         </w:rPr>
-        <w:t xml:space="preserve"> </w:t>
-      </w:r>
-      <w:proofErr w:type="gramStart"/>
-      <w:r>
-        <w:rPr>
-          <w:rFonts w:asciiTheme="minorHAnsi" w:hAnsiTheme="minorHAnsi" w:cstheme="minorHAnsi"/>
-          <w:sz w:val="18"/>
-          <w:szCs w:val="18"/>
-        </w:rPr>
-        <w:t>React</w:t>
-      </w:r>
-      <w:proofErr w:type="gramEnd"/>
-      <w:r>
-        <w:rPr>
-          <w:rFonts w:asciiTheme="minorHAnsi" w:hAnsiTheme="minorHAnsi" w:cstheme="minorHAnsi"/>
-          <w:sz w:val="18"/>
-          <w:szCs w:val="18"/>
-        </w:rPr>
-        <w:t xml:space="preserve">, React Native, Git, GitHub, </w:t>
+        <w:t xml:space="preserve"> React, React Native, Git, GitHub, </w:t>
       </w:r>
       <w:r>
         <w:rPr>
@@ -3238,6 +3219,7 @@
   <w:style w:type="character" w:default="1" w:styleId="DefaultParagraphFont">
     <w:name w:val="Default Paragraph Font"/>
     <w:uiPriority w:val="1"/>
+    <w:semiHidden/>
     <w:unhideWhenUsed/>
   </w:style>
   <w:style w:type="table" w:default="1" w:styleId="TableNormal">
@@ -3765,28 +3747,28 @@
 </file>
 
 <file path=customXml/item1.xml><?xml version="1.0" encoding="utf-8"?>
-<b:Sources xmlns:b="http://schemas.openxmlformats.org/officeDocument/2006/bibliography" xmlns="http://schemas.openxmlformats.org/officeDocument/2006/bibliography" SelectedStyle="\APASixthEditionOfficeOnline.xsl" StyleName="APA" Version="6"/>
-</file>
-
-<file path=customXml/item2.xml><?xml version="1.0" encoding="utf-8"?>
 <go:gDocsCustomXmlDataStorage xmlns:go="http://customooxmlschemas.google.com/" xmlns:r="http://schemas.openxmlformats.org/officeDocument/2006/relationships" uri="GoogleDocsCustomDataVersion2">
   <go:docsCustomData xmlns:go="http://customooxmlschemas.google.com/" roundtripDataSignature="AMtx7mghOjQkp9b2cwwY6z3goElPA8HrnQ==">CgMxLjA4AHIhMUV4U0R6UmtSeWh4RGVYazU4WmhKLWlkeldDZW1OdF9y</go:docsCustomData>
 </go:gDocsCustomXmlDataStorage>
 </file>
 
-<file path=customXml/itemProps1.xml><?xml version="1.0" encoding="utf-8"?>
-<ds:datastoreItem xmlns:ds="http://schemas.openxmlformats.org/officeDocument/2006/customXml" ds:itemID="{95C64A27-3895-409D-AB22-239BA89ABA9D}">
-  <ds:schemaRefs>
-    <ds:schemaRef ds:uri="http://schemas.openxmlformats.org/officeDocument/2006/bibliography"/>
-  </ds:schemaRefs>
-</ds:datastoreItem>
+<file path=customXml/item2.xml><?xml version="1.0" encoding="utf-8"?>
+<b:Sources xmlns:b="http://schemas.openxmlformats.org/officeDocument/2006/bibliography" xmlns="http://schemas.openxmlformats.org/officeDocument/2006/bibliography" SelectedStyle="\APASixthEditionOfficeOnline.xsl" StyleName="APA" Version="6"/>
 </file>
 
-<file path=customXml/itemProps2.xml><?xml version="1.0" encoding="utf-8"?>
+<file path=customXml/itemProps1.xml><?xml version="1.0" encoding="utf-8"?>
 <ds:datastoreItem xmlns:ds="http://schemas.openxmlformats.org/officeDocument/2006/customXml" ds:itemID="{11111111-1234-1234-1234-123412341234}">
   <ds:schemaRefs>
     <ds:schemaRef ds:uri="http://customooxmlschemas.google.com/"/>
     <ds:schemaRef ds:uri="http://schemas.openxmlformats.org/officeDocument/2006/relationships"/>
   </ds:schemaRefs>
 </ds:datastoreItem>
+</file>
+
+<file path=customXml/itemProps2.xml><?xml version="1.0" encoding="utf-8"?>
+<ds:datastoreItem xmlns:ds="http://schemas.openxmlformats.org/officeDocument/2006/customXml" ds:itemID="{95C64A27-3895-409D-AB22-239BA89ABA9D}">
+  <ds:schemaRefs>
+    <ds:schemaRef ds:uri="http://schemas.openxmlformats.org/officeDocument/2006/bibliography"/>
+  </ds:schemaRefs>
+</ds:datastoreItem>
 </file>
--- a/Ali Mohsin.docx
+++ b/Ali Mohsin.docx
@@ -248,245 +248,197 @@
           <w:b w:val="0"/>
           <w:bCs w:val="0"/>
         </w:rPr>
-        <w:t xml:space="preserve"> 2026</w:t>
-      </w:r>
-    </w:p>
-    <w:p>
-      <w:pPr>
-        <w:pStyle w:val="Heading3"/>
-        <w:tabs>
-          <w:tab w:val="clear" w:pos="8640"/>
-          <w:tab w:val="left" w:pos="8730"/>
-        </w:tabs>
-        <w:rPr>
-          <w:rStyle w:val="Emphasis"/>
-          <w:rFonts w:asciiTheme="minorHAnsi" w:hAnsiTheme="minorHAnsi" w:cstheme="minorHAnsi"/>
-          <w:i/>
-          <w:iCs w:val="0"/>
-          <w:szCs w:val="22"/>
-        </w:rPr>
-      </w:pPr>
-      <w:r>
-        <w:rPr>
-          <w:rFonts w:asciiTheme="minorHAnsi" w:hAnsiTheme="minorHAnsi" w:cstheme="minorHAnsi"/>
-          <w:sz w:val="20"/>
-          <w:szCs w:val="22"/>
-        </w:rPr>
-        <w:t>B.S</w:t>
-      </w:r>
-      <w:r>
-        <w:rPr>
-          <w:rFonts w:asciiTheme="minorHAnsi" w:hAnsiTheme="minorHAnsi" w:cstheme="minorHAnsi"/>
-          <w:sz w:val="20"/>
-          <w:szCs w:val="22"/>
-        </w:rPr>
         <w:t>.</w:t>
       </w:r>
       <w:r>
-        <w:rPr>
-          <w:rFonts w:asciiTheme="minorHAnsi" w:hAnsiTheme="minorHAnsi" w:cstheme="minorHAnsi"/>
-          <w:sz w:val="20"/>
-          <w:szCs w:val="22"/>
-        </w:rPr>
-        <w:t xml:space="preserve"> Applied Computer Scienc</w:t>
-      </w:r>
-      <w:r>
-        <w:rPr>
-          <w:rFonts w:asciiTheme="minorHAnsi" w:hAnsiTheme="minorHAnsi" w:cstheme="minorHAnsi"/>
-          <w:sz w:val="20"/>
-          <w:szCs w:val="22"/>
-        </w:rPr>
-        <w:t>e</w:t>
-      </w:r>
-      <w:r>
-        <w:rPr>
-          <w:rFonts w:asciiTheme="minorHAnsi" w:hAnsiTheme="minorHAnsi" w:cstheme="minorHAnsi"/>
-          <w:sz w:val="20"/>
-          <w:szCs w:val="22"/>
-        </w:rPr>
-        <w:t>, Minor in Data Science</w:t>
-      </w:r>
-      <w:r>
-        <w:rPr>
-          <w:rFonts w:asciiTheme="minorHAnsi" w:hAnsiTheme="minorHAnsi" w:cstheme="minorHAnsi"/>
-          <w:sz w:val="20"/>
-          <w:szCs w:val="22"/>
-        </w:rPr>
-        <w:tab/>
-      </w:r>
-    </w:p>
-    <w:p>
-      <w:pPr>
-        <w:pStyle w:val="ListParagraph"/>
-      </w:pPr>
-      <w:r>
-        <w:rPr>
-          <w:b/>
-          <w:bCs/>
-        </w:rPr>
-        <w:t>GPA:</w:t>
-      </w:r>
-      <w:r>
-        <w:t xml:space="preserve"> 3.</w:t>
-      </w:r>
-      <w:r>
-        <w:t>6</w:t>
-      </w:r>
-      <w:r>
-        <w:t>/4.0 (</w:t>
-      </w:r>
-      <w:r>
-        <w:t>Dean’s List</w:t>
-      </w:r>
-      <w:r>
-        <w:t>)</w:t>
-      </w:r>
-    </w:p>
-    <w:p>
-      <w:pPr>
-        <w:pStyle w:val="ListParagraph"/>
-      </w:pPr>
-      <w:r>
-        <w:rPr>
-          <w:b/>
-          <w:bCs/>
-        </w:rPr>
-        <w:t xml:space="preserve">Relevant </w:t>
-      </w:r>
-      <w:r>
-        <w:rPr>
-          <w:b/>
-          <w:bCs/>
-        </w:rPr>
-        <w:t>Coursework:</w:t>
-      </w:r>
-      <w:r>
-        <w:t xml:space="preserve"> </w:t>
-      </w:r>
-      <w:r>
-        <w:t>(</w:t>
-      </w:r>
-      <w:r>
-        <w:t>AP/DE Credits: 46</w:t>
-      </w:r>
-      <w:r>
-        <w:t>),</w:t>
-      </w:r>
-      <w:r>
-        <w:t xml:space="preserve"> </w:t>
-      </w:r>
-      <w:r>
-        <w:t xml:space="preserve">Data Structures, </w:t>
-      </w:r>
-      <w:r>
-        <w:t>O</w:t>
-      </w:r>
-      <w:r>
-        <w:t xml:space="preserve">O, </w:t>
-      </w:r>
-      <w:r>
-        <w:t>(Python and Java)</w:t>
-      </w:r>
-      <w:r>
-        <w:t xml:space="preserve">, </w:t>
-      </w:r>
-      <w:r>
-        <w:t>C</w:t>
-      </w:r>
-      <w:r>
-        <w:t xml:space="preserve"> Programming</w:t>
-      </w:r>
-      <w:r>
-        <w:t>,</w:t>
-      </w:r>
-      <w:r>
-        <w:t xml:space="preserve"> Statistics, Linear Algebra, Formal Methods/Models</w:t>
-      </w:r>
-      <w:r>
-        <w:t>, Software Engineering, Software Design</w:t>
-      </w:r>
-    </w:p>
-    <w:p>
-      <w:pPr>
-        <w:pStyle w:val="ListParagraph"/>
-      </w:pPr>
-      <w:r>
-        <w:rPr>
-          <w:b/>
-          <w:bCs/>
-        </w:rPr>
-        <w:t xml:space="preserve">Fall </w:t>
-      </w:r>
-      <w:r>
-        <w:rPr>
-          <w:b/>
-          <w:bCs/>
-        </w:rPr>
-        <w:t>2025:</w:t>
-      </w:r>
-      <w:r>
-        <w:t xml:space="preserve"> </w:t>
-      </w:r>
-      <w:r>
-        <w:t>Systems Programming, Algorithms, Databases, Software Testing and Maintenance</w:t>
-      </w:r>
-    </w:p>
-    <w:p>
-      <w:pPr>
-        <w:pStyle w:val="Heading1"/>
-      </w:pPr>
-      <w:r>
-        <w:t>Experience</w:t>
-      </w:r>
-    </w:p>
-    <w:p>
-      <w:pPr>
-        <w:pStyle w:val="Heading2"/>
-        <w:tabs>
-          <w:tab w:val="clear" w:pos="8460"/>
-          <w:tab w:val="left" w:pos="9180"/>
-        </w:tabs>
         <w:rPr>
           <w:rStyle w:val="Emphasis"/>
           <w:b w:val="0"/>
           <w:bCs w:val="0"/>
         </w:rPr>
-      </w:pPr>
-      <w:r>
-        <w:t>AI/ML</w:t>
-      </w:r>
-      <w:r>
-        <w:t xml:space="preserve"> Software</w:t>
+        <w:t xml:space="preserve"> 2026</w:t>
+      </w:r>
+    </w:p>
+    <w:p>
+      <w:pPr>
+        <w:pStyle w:val="Heading3"/>
+        <w:rPr>
+          <w:rStyle w:val="Emphasis"/>
+          <w:i w:val="0"/>
+          <w:iCs w:val="0"/>
+          <w:szCs w:val="22"/>
+        </w:rPr>
+      </w:pPr>
+      <w:r>
+        <w:t>B.S</w:t>
+      </w:r>
+      <w:r>
+        <w:t>.</w:t>
+      </w:r>
+      <w:r>
+        <w:t xml:space="preserve"> Applied Computer Scienc</w:t>
+      </w:r>
+      <w:r>
+        <w:t>e</w:t>
+      </w:r>
+      <w:r>
+        <w:t>, Minor in Data Science</w:t>
+      </w:r>
+      <w:r>
+        <w:tab/>
+      </w:r>
+    </w:p>
+    <w:p>
+      <w:pPr>
+        <w:pStyle w:val="ListParagraph"/>
+      </w:pPr>
+      <w:r>
+        <w:rPr>
+          <w:b/>
+          <w:bCs/>
+        </w:rPr>
+        <w:t>GPA:</w:t>
+      </w:r>
+      <w:r>
+        <w:t xml:space="preserve"> 3.</w:t>
+      </w:r>
+      <w:r>
+        <w:t>6</w:t>
+      </w:r>
+      <w:r>
+        <w:t>/4.0 (</w:t>
+      </w:r>
+      <w:r>
+        <w:t>Dean’s List</w:t>
+      </w:r>
+      <w:r>
+        <w:t>)</w:t>
+      </w:r>
+    </w:p>
+    <w:p>
+      <w:pPr>
+        <w:pStyle w:val="ListParagraph"/>
+      </w:pPr>
+      <w:r>
+        <w:rPr>
+          <w:b/>
+          <w:bCs/>
+        </w:rPr>
+        <w:t xml:space="preserve">Relevant </w:t>
+      </w:r>
+      <w:r>
+        <w:rPr>
+          <w:b/>
+          <w:bCs/>
+        </w:rPr>
+        <w:t>Coursework:</w:t>
       </w:r>
       <w:r>
         <w:t xml:space="preserve"> </w:t>
       </w:r>
       <w:r>
-        <w:t>Developer</w:t>
-      </w:r>
-      <w:r>
-        <w:t xml:space="preserve"> Intern</w:t>
-      </w:r>
-      <w:r>
-        <w:rPr>
-          <w:b w:val="0"/>
-          <w:bCs w:val="0"/>
-        </w:rPr>
-        <w:t xml:space="preserve"> |</w:t>
+        <w:t>(</w:t>
+      </w:r>
+      <w:r>
+        <w:t>AP/DE Credits: 46</w:t>
+      </w:r>
+      <w:r>
+        <w:t>),</w:t>
       </w:r>
       <w:r>
         <w:t xml:space="preserve"> </w:t>
       </w:r>
       <w:r>
+        <w:t xml:space="preserve">Data Structures, </w:t>
+      </w:r>
+      <w:r>
+        <w:t>O</w:t>
+      </w:r>
+      <w:r>
+        <w:t xml:space="preserve">O, </w:t>
+      </w:r>
+      <w:r>
+        <w:t>(Python and Java)</w:t>
+      </w:r>
+      <w:r>
+        <w:t xml:space="preserve">, </w:t>
+      </w:r>
+      <w:r>
+        <w:t>C</w:t>
+      </w:r>
+      <w:r>
+        <w:t xml:space="preserve"> Programming</w:t>
+      </w:r>
+      <w:r>
+        <w:t>,</w:t>
+      </w:r>
+      <w:r>
+        <w:t xml:space="preserve"> Statistics, Linear Algebra, Formal Methods/Models</w:t>
+      </w:r>
+      <w:r>
+        <w:t>, Software Engineering, Software Design</w:t>
+      </w:r>
+    </w:p>
+    <w:p>
+      <w:pPr>
+        <w:pStyle w:val="ListParagraph"/>
+      </w:pPr>
+      <w:r>
+        <w:rPr>
+          <w:b/>
+          <w:bCs/>
+        </w:rPr>
+        <w:t xml:space="preserve">Fall </w:t>
+      </w:r>
+      <w:r>
+        <w:rPr>
+          <w:b/>
+          <w:bCs/>
+        </w:rPr>
+        <w:t>2025:</w:t>
+      </w:r>
+      <w:r>
+        <w:t xml:space="preserve"> </w:t>
+      </w:r>
+      <w:r>
+        <w:t>Systems Programming, Algorithms, Databases, Software Testing and Maintenance</w:t>
+      </w:r>
+    </w:p>
+    <w:p>
+      <w:pPr>
+        <w:pStyle w:val="Heading1"/>
+      </w:pPr>
+      <w:r>
+        <w:t>Experience</w:t>
+      </w:r>
+    </w:p>
+    <w:p>
+      <w:pPr>
+        <w:pStyle w:val="Heading2"/>
+        <w:tabs>
+          <w:tab w:val="clear" w:pos="8280"/>
+          <w:tab w:val="left" w:pos="9180"/>
+        </w:tabs>
         <w:rPr>
           <w:rStyle w:val="Emphasis"/>
           <w:b w:val="0"/>
           <w:bCs w:val="0"/>
         </w:rPr>
-        <w:t>Network Designs, Inc</w:t>
-      </w:r>
-      <w:r>
-        <w:tab/>
+      </w:pPr>
+      <w:r>
+        <w:t xml:space="preserve">AI/ML Software </w:t>
+      </w:r>
+      <w:r>
+        <w:t>Developer</w:t>
+      </w:r>
+      <w:r>
+        <w:t xml:space="preserve"> Intern</w:t>
+      </w:r>
+      <w:r>
+        <w:t xml:space="preserve"> |</w:t>
+      </w:r>
+      <w:r>
+        <w:t xml:space="preserve"> </w:t>
       </w:r>
       <w:r>
         <w:rPr>
@@ -494,105 +446,100 @@
           <w:b w:val="0"/>
           <w:bCs w:val="0"/>
         </w:rPr>
-        <w:t>May 2025 – Aug 2025</w:t>
-      </w:r>
-    </w:p>
-    <w:p>
-      <w:pPr>
-        <w:pStyle w:val="ListParagraph"/>
-      </w:pPr>
-      <w:r>
-        <w:t>Collaborated on development of an enterprise native mobile application (iOS/Android), using Agile Kanban workflows with cross-functional teams to deliver an AI-powered HR assistant and real-time CMS for 500+ employees.</w:t>
-      </w:r>
-    </w:p>
-    <w:p>
-      <w:pPr>
-        <w:pStyle w:val="ListParagraph"/>
-      </w:pPr>
-      <w:r>
-        <w:t xml:space="preserve">Built a headless Strapi CMS (Strapi Cloud + PostgreSQL) that automated JSON ingestion workflows and optimized data pipelines, </w:t>
-      </w:r>
-      <w:r>
-        <w:t xml:space="preserve">streamlining </w:t>
-      </w:r>
-      <w:r>
-        <w:t>content management processes.</w:t>
-      </w:r>
-    </w:p>
-    <w:p>
-      <w:pPr>
-        <w:pStyle w:val="ListParagraph"/>
-      </w:pPr>
-      <w:r>
-        <w:t>Built REST APIs with role-based permissions and integrated Azure AD SSO for secure authentication</w:t>
-      </w:r>
-      <w:r>
-        <w:t>.</w:t>
-      </w:r>
-    </w:p>
-    <w:p>
-      <w:pPr>
-        <w:pStyle w:val="ListParagraph"/>
-      </w:pPr>
-      <w:r>
-        <w:t>Implemented F</w:t>
-      </w:r>
-      <w:r>
-        <w:t>irebas</w:t>
-      </w:r>
-      <w:r>
-        <w:t>e Messaging for React Native delivery, reducing management overhead by 60%</w:t>
-      </w:r>
-      <w:r>
-        <w:t>.</w:t>
-      </w:r>
-    </w:p>
-    <w:p>
-      <w:pPr>
-        <w:pStyle w:val="ListParagraph"/>
-      </w:pPr>
-      <w:r>
-        <w:t>Designed a code modernization platform blueprint (FastAPI, LangChain, OpenAI API) integrating Qdrant vector DB and Tree-sitter parsing, with workflows for automated user stories, unit tests, and microservice templates projecting up to 80% reduction in analysis time.</w:t>
-      </w:r>
-    </w:p>
-    <w:p>
-      <w:pPr>
-        <w:pStyle w:val="ListParagraph"/>
-      </w:pPr>
-      <w:r>
-        <w:t>Implemented a drone-based computer vision system leveraging YOLOv8 and OpenCV to detect and classify aerial objects (vehicles, people, and infrastructure) in real time, achieving 92% accuracy across diverse flight conditions and altitudes.</w:t>
-      </w:r>
-    </w:p>
-    <w:p>
-      <w:pPr>
-        <w:pStyle w:val="Heading2"/>
-        <w:tabs>
-          <w:tab w:val="clear" w:pos="8460"/>
-          <w:tab w:val="left" w:pos="9180"/>
-        </w:tabs>
+        <w:t>Network Designs, Inc</w:t>
+      </w:r>
+      <w:r>
+        <w:tab/>
+      </w:r>
+      <w:r>
         <w:rPr>
           <w:rStyle w:val="Emphasis"/>
           <w:b w:val="0"/>
           <w:bCs w:val="0"/>
         </w:rPr>
-      </w:pPr>
-      <w:r>
-        <w:t>Data Science</w:t>
-      </w:r>
-      <w:r>
+        <w:t>May 2025 – Aug 2025</w:t>
+      </w:r>
+    </w:p>
+    <w:p>
+      <w:pPr>
+        <w:pStyle w:val="ListParagraph"/>
+      </w:pPr>
+      <w:r>
+        <w:t>Contributed to an enterprise iOS/Android app (Agile + Kanban), delivering an AI-powered HR assistant and real-time CMS for 500+ employees.</w:t>
+      </w:r>
+    </w:p>
+    <w:p>
+      <w:pPr>
+        <w:pStyle w:val="ListParagraph"/>
+      </w:pPr>
+      <w:r>
+        <w:t xml:space="preserve">Built a headless Strapi </w:t>
+      </w:r>
+      <w:r>
+        <w:t>CMS</w:t>
+      </w:r>
+      <w:r>
+        <w:rPr>
+          <w:sz w:val="22"/>
+          <w:szCs w:val="22"/>
+        </w:rPr>
         <w:t xml:space="preserve"> </w:t>
       </w:r>
       <w:r>
-        <w:t>Intern</w:t>
+        <w:t>(Strapi Cloud + PostgreSQL) with REST APIs, role-based access, Azure AD SSO, and Firebase Messaging</w:t>
+      </w:r>
+      <w:r>
+        <w:t xml:space="preserve">, </w:t>
+      </w:r>
+      <w:r>
+        <w:t>streamlining content pipelines and cutting overhead 60%.</w:t>
+      </w:r>
+    </w:p>
+    <w:p>
+      <w:pPr>
+        <w:pStyle w:val="ListParagraph"/>
+      </w:pPr>
+      <w:r>
+        <w:t xml:space="preserve">Designed a code modernization blueprint (FastAPI, LangChain, OpenAI, Qdrant, Tree-sitter) to automate user stories, unit tests, and microservice templates, reducing </w:t>
+      </w:r>
+      <w:r>
+        <w:t>analysis</w:t>
       </w:r>
       <w:r>
         <w:t xml:space="preserve"> </w:t>
       </w:r>
       <w:r>
-        <w:rPr>
+        <w:t>time 80%.</w:t>
+      </w:r>
+    </w:p>
+    <w:p>
+      <w:pPr>
+        <w:pStyle w:val="ListParagraph"/>
+      </w:pPr>
+      <w:r>
+        <w:t>Implemented a drone-based YOLOv8 + OpenCV system to detect and classify aerial objects in real time with 92% accuracy.</w:t>
+      </w:r>
+    </w:p>
+    <w:p>
+      <w:pPr>
+        <w:pStyle w:val="Heading2"/>
+        <w:tabs>
+          <w:tab w:val="clear" w:pos="8280"/>
+          <w:tab w:val="left" w:pos="9180"/>
+        </w:tabs>
+        <w:rPr>
+          <w:rStyle w:val="Emphasis"/>
           <w:b w:val="0"/>
           <w:bCs w:val="0"/>
         </w:rPr>
+      </w:pPr>
+      <w:r>
+        <w:t>Data Science Intern</w:t>
+      </w:r>
+      <w:r>
+        <w:t xml:space="preserve"> </w:t>
+      </w:r>
+      <w:r>
         <w:t xml:space="preserve">| </w:t>
       </w:r>
       <w:r>
@@ -654,13 +601,7 @@
         <w:pStyle w:val="ListParagraph"/>
       </w:pPr>
       <w:r>
-        <w:t>Collaborated with a team using Agile methodologies to develop an AI-driven basketball training platform</w:t>
-      </w:r>
-      <w:r>
-        <w:t>.</w:t>
-      </w:r>
-      <w:r>
-        <w:t xml:space="preserve"> </w:t>
+        <w:t>Supported development of an AI-driven basketball platform, delivering real-time insights to 100+ coaches and tracking 15,000 athletes nationwide.</w:t>
       </w:r>
     </w:p>
     <w:p>
@@ -668,10 +609,31 @@
         <w:pStyle w:val="ListParagraph"/>
       </w:pPr>
       <w:r>
-        <w:t>Delivered real-time insights to 100+ coaches and dozens of schools nationwide, enhancing performance tracking for 15,000+ athletes</w:t>
-      </w:r>
-      <w:r>
-        <w:t>.</w:t>
+        <w:t>Built and deployed YOLOv8 + MediaPipe pose detection on AWS EC2</w:t>
+      </w:r>
+      <w:r>
+        <w:t>,</w:t>
+      </w:r>
+      <w:r>
+        <w:t xml:space="preserve"> </w:t>
+      </w:r>
+      <w:r>
+        <w:t>auto-</w:t>
+      </w:r>
+      <w:r>
+        <w:t>annotat</w:t>
+      </w:r>
+      <w:r>
+        <w:t xml:space="preserve">ing over </w:t>
+      </w:r>
+      <w:r>
+        <w:t>2</w:t>
+      </w:r>
+      <w:r>
+        <w:t xml:space="preserve"> million</w:t>
+      </w:r>
+      <w:r>
+        <w:t xml:space="preserve"> frames, boosting accuracy 30% and scalability 50%.</w:t>
       </w:r>
     </w:p>
     <w:p>
@@ -679,16 +641,16 @@
         <w:pStyle w:val="ListParagraph"/>
       </w:pPr>
       <w:r>
-        <w:t xml:space="preserve">Engineered a pose detection system utilizing YOLOv8 and </w:t>
-      </w:r>
-      <w:r>
-        <w:t xml:space="preserve">Google </w:t>
-      </w:r>
-      <w:r>
-        <w:t>MediaPipe, deployed on AWS EC2 for scalable processing</w:t>
-      </w:r>
-      <w:r>
-        <w:t>.</w:t>
+        <w:t>Developed a financial analysis tool for 156 companies</w:t>
+      </w:r>
+      <w:r>
+        <w:t xml:space="preserve"> with </w:t>
+      </w:r>
+      <w:r>
+        <w:t>Pandas/NumPy</w:t>
+      </w:r>
+      <w:r>
+        <w:t xml:space="preserve"> for data wrangling and Matplotlib/Seaborn for data visualizations.</w:t>
       </w:r>
     </w:p>
     <w:p>
@@ -696,127 +658,110 @@
         <w:pStyle w:val="ListParagraph"/>
       </w:pPr>
       <w:r>
-        <w:t>Automated dataset annotation for 2 million frames, streamlining data cleaning and preprocessing workflows to improve accuracy by</w:t>
-      </w:r>
-      <w:r>
-        <w:t xml:space="preserve"> </w:t>
-      </w:r>
-      <w:r>
-        <w:t>30% and scalability by 50%.</w:t>
+        <w:t>C</w:t>
+      </w:r>
+      <w:r>
+        <w:t>reated an AWS S3</w:t>
+      </w:r>
+      <w:r>
+        <w:t>-</w:t>
+      </w:r>
+      <w:r>
+        <w:t>based image pipeline (Pillow, Canny</w:t>
+      </w:r>
+      <w:r>
+        <w:t xml:space="preserve"> edge detection</w:t>
+      </w:r>
+      <w:r>
+        <w:t>) that reduced false positives 94%.</w:t>
       </w:r>
     </w:p>
     <w:p>
       <w:pPr>
-        <w:pStyle w:val="ListParagraph"/>
-      </w:pPr>
-      <w:r>
-        <w:t xml:space="preserve">Developed a financial analysis tool, </w:t>
-      </w:r>
-      <w:r>
-        <w:t>performed data wrangling</w:t>
-      </w:r>
-      <w:r>
-        <w:t xml:space="preserve"> </w:t>
-      </w:r>
-      <w:r>
-        <w:t xml:space="preserve">techniques to </w:t>
-      </w:r>
-      <w:r>
-        <w:t>standardiz</w:t>
-      </w:r>
-      <w:r>
-        <w:t>e</w:t>
-      </w:r>
-      <w:r>
-        <w:t xml:space="preserve"> metrics </w:t>
-      </w:r>
-      <w:r>
-        <w:t>of</w:t>
-      </w:r>
-      <w:r>
-        <w:t xml:space="preserve"> 156 companies with NumPy and Pandas</w:t>
-      </w:r>
-      <w:r>
-        <w:t xml:space="preserve"> </w:t>
-      </w:r>
-      <w:r>
-        <w:t>for exploratory data</w:t>
-      </w:r>
-      <w:r>
-        <w:t xml:space="preserve"> </w:t>
-      </w:r>
-      <w:r>
-        <w:t>analysis</w:t>
-      </w:r>
-      <w:r>
-        <w:t xml:space="preserve"> (EDA)</w:t>
-      </w:r>
-      <w:r>
-        <w:t xml:space="preserve"> and data visualization</w:t>
-      </w:r>
-      <w:r>
-        <w:t>.</w:t>
+        <w:pStyle w:val="Heading1"/>
+      </w:pPr>
+      <w:r>
+        <w:t>Projects</w:t>
       </w:r>
     </w:p>
     <w:p>
       <w:pPr>
-        <w:pStyle w:val="ListParagraph"/>
-      </w:pPr>
-      <w:r>
-        <w:t xml:space="preserve">Formulated an image enhancement pipeline using AWS S3, Pillow, and Canny edge detection, reducing false positives by </w:t>
-      </w:r>
-      <w:r>
-        <w:t xml:space="preserve">approximately </w:t>
-      </w:r>
-      <w:r>
-        <w:t>94%</w:t>
-      </w:r>
-      <w:r>
-        <w:t>.</w:t>
+        <w:pStyle w:val="Heading2"/>
+        <w:rPr>
+          <w:szCs w:val="20"/>
+        </w:rPr>
+      </w:pPr>
+      <w:r>
+        <w:t>Street2Elite Football Academy Platform</w:t>
+      </w:r>
+      <w:r>
+        <w:t xml:space="preserve"> (In development)</w:t>
+      </w:r>
+      <w:r>
+        <w:t xml:space="preserve"> | </w:t>
+      </w:r>
+      <w:r>
+        <w:rPr>
+          <w:rStyle w:val="skilllistsChar"/>
+        </w:rPr>
+        <w:t>Next.js, TypeScript, Supabase, Tailwind CSS</w:t>
+      </w:r>
+      <w:r>
+        <w:rPr>
+          <w:rStyle w:val="skilllistsChar"/>
+        </w:rPr>
+        <w:t>, Spline 3D</w:t>
       </w:r>
     </w:p>
     <w:p>
       <w:pPr>
-        <w:pStyle w:val="Heading1"/>
-      </w:pPr>
-      <w:r>
-        <w:t>Projects</w:t>
+        <w:pStyle w:val="ListParagraph"/>
+      </w:pPr>
+      <w:r>
+        <w:t>Engineer</w:t>
+      </w:r>
+      <w:r>
+        <w:t>ing a</w:t>
+      </w:r>
+      <w:r>
+        <w:t xml:space="preserve"> full-stack </w:t>
+      </w:r>
+      <w:r>
+        <w:t>soccer</w:t>
+      </w:r>
+      <w:r>
+        <w:t xml:space="preserve"> academy platform with real-time booking system, and automated session management</w:t>
+      </w:r>
+      <w:r>
+        <w:t xml:space="preserve"> for 470+ monthly soccer players in England.</w:t>
       </w:r>
     </w:p>
     <w:p>
       <w:pPr>
+        <w:pStyle w:val="ListParagraph"/>
+      </w:pPr>
+      <w:r>
+        <w:t>Built responsive admin dashboard with calendar integration and payment processing, streamlining operations for coaches and parents</w:t>
+      </w:r>
+      <w:r>
+        <w:t>.</w:t>
+      </w:r>
+    </w:p>
+    <w:p>
+      <w:pPr>
         <w:pStyle w:val="Heading2"/>
       </w:pPr>
       <w:r>
-        <w:t xml:space="preserve">CTO of </w:t>
-      </w:r>
-      <w:hyperlink r:id="rId11" w:history="1">
-        <w:r>
-          <w:rPr>
-            <w:rStyle w:val="Hyperlink"/>
-          </w:rPr>
-          <w:t>Pre-Health Asso</w:t>
-        </w:r>
-        <w:r>
-          <w:rPr>
-            <w:rStyle w:val="Hyperlink"/>
-          </w:rPr>
-          <w:t>c</w:t>
-        </w:r>
-        <w:r>
-          <w:rPr>
-            <w:rStyle w:val="Hyperlink"/>
-          </w:rPr>
-          <w:t>iation</w:t>
-        </w:r>
-      </w:hyperlink>
+        <w:t>StartHub</w:t>
+      </w:r>
+      <w:r>
+        <w:t xml:space="preserve"> (In development)</w:t>
+      </w:r>
       <w:r>
         <w:t xml:space="preserve"> </w:t>
       </w:r>
       <w:r>
         <w:rPr>
-          <w:b w:val="0"/>
-          <w:bCs w:val="0"/>
           <w:szCs w:val="20"/>
         </w:rPr>
         <w:t xml:space="preserve">| </w:t>
@@ -824,68 +769,162 @@
       <w:r>
         <w:rPr>
           <w:rStyle w:val="Heading3Char"/>
-          <w:rFonts w:asciiTheme="minorHAnsi" w:hAnsiTheme="minorHAnsi" w:cstheme="minorHAnsi"/>
           <w:b w:val="0"/>
           <w:bCs w:val="0"/>
           <w:sz w:val="18"/>
           <w:szCs w:val="16"/>
         </w:rPr>
-        <w:t>T3 Stack (N</w:t>
+        <w:t>Next.js</w:t>
       </w:r>
       <w:r>
         <w:rPr>
           <w:rStyle w:val="Heading3Char"/>
-          <w:rFonts w:asciiTheme="minorHAnsi" w:hAnsiTheme="minorHAnsi" w:cstheme="minorHAnsi"/>
           <w:b w:val="0"/>
           <w:bCs w:val="0"/>
           <w:sz w:val="18"/>
           <w:szCs w:val="16"/>
         </w:rPr>
-        <w:t>ext.js, TypeScript, Tailwind CSS</w:t>
+        <w:t>, Node.js, MongoDB, Express</w:t>
+      </w:r>
+    </w:p>
+    <w:p>
+      <w:pPr>
+        <w:pStyle w:val="ListParagraph"/>
+      </w:pPr>
+      <w:r>
+        <w:t>Designing a modern collaboration platform where college students and early-stage founders can pitch ideas, discover projects, and build teams.</w:t>
+      </w:r>
+    </w:p>
+    <w:p>
+      <w:pPr>
+        <w:pStyle w:val="Heading2"/>
+        <w:rPr>
+          <w:szCs w:val="20"/>
+        </w:rPr>
+      </w:pPr>
+      <w:r>
+        <w:t>BEIGHT</w:t>
+      </w:r>
+      <w:r>
+        <w:t xml:space="preserve"> Workout App</w:t>
+      </w:r>
+      <w:r>
+        <w:t xml:space="preserve"> (on pause)</w:t>
+      </w:r>
+      <w:r>
+        <w:t xml:space="preserve"> </w:t>
+      </w:r>
+      <w:r>
+        <w:rPr>
+          <w:szCs w:val="20"/>
+        </w:rPr>
+        <w:t xml:space="preserve">| </w:t>
+      </w:r>
+      <w:r>
+        <w:rPr>
+          <w:rStyle w:val="skilllistsChar"/>
+        </w:rPr>
+        <w:t xml:space="preserve">React Native, </w:t>
+      </w:r>
+      <w:r>
+        <w:rPr>
+          <w:rStyle w:val="skilllistsChar"/>
+        </w:rPr>
+        <w:t>Python, Jupyter, Ope</w:t>
+      </w:r>
+      <w:r>
+        <w:rPr>
+          <w:rStyle w:val="skilllistsChar"/>
+        </w:rPr>
+        <w:t>n</w:t>
+      </w:r>
+      <w:r>
+        <w:rPr>
+          <w:rStyle w:val="skilllistsChar"/>
+        </w:rPr>
+        <w:t>CV, MediaPipe</w:t>
+      </w:r>
+      <w:r>
+        <w:rPr>
+          <w:rStyle w:val="skilllistsChar"/>
+        </w:rPr>
+        <w:t>, NumPy</w:t>
+      </w:r>
+      <w:r>
+        <w:rPr>
+          <w:rStyle w:val="skilllistsChar"/>
+        </w:rPr>
+        <w:t>, PostgreSQL</w:t>
+      </w:r>
+    </w:p>
+    <w:p>
+      <w:pPr>
+        <w:pStyle w:val="ListParagraph"/>
+      </w:pPr>
+      <w:r>
+        <w:t>Developed AI-powered fitness app with computer vision tracking, targeting millions of home workout users worldwide</w:t>
+      </w:r>
+    </w:p>
+    <w:p>
+      <w:pPr>
+        <w:pStyle w:val="ListParagraph"/>
+      </w:pPr>
+      <w:r>
+        <w:t>Achieved 95% accuracy in real-time pose detection using OpenCV/MediaPipe, potentially revolutionizing equipment-free fitness experiences</w:t>
+      </w:r>
+    </w:p>
+    <w:p>
+      <w:pPr>
+        <w:pStyle w:val="Heading2"/>
+      </w:pPr>
+      <w:r>
+        <w:t>PDF Semantic Search Engin</w:t>
+      </w:r>
+      <w:r>
+        <w:t>e</w:t>
+      </w:r>
+      <w:r>
+        <w:t xml:space="preserve"> </w:t>
+      </w:r>
+      <w:r>
+        <w:rPr>
+          <w:szCs w:val="20"/>
+        </w:rPr>
+        <w:t>|</w:t>
       </w:r>
       <w:r>
         <w:rPr>
           <w:rStyle w:val="Heading3Char"/>
-          <w:rFonts w:asciiTheme="minorHAnsi" w:hAnsiTheme="minorHAnsi" w:cstheme="minorHAnsi"/>
           <w:b w:val="0"/>
           <w:bCs w:val="0"/>
           <w:sz w:val="18"/>
           <w:szCs w:val="16"/>
         </w:rPr>
-        <w:t>)</w:t>
-      </w:r>
-      <w:r>
-        <w:rPr>
-          <w:rStyle w:val="Heading3Char"/>
-          <w:rFonts w:asciiTheme="minorHAnsi" w:hAnsiTheme="minorHAnsi" w:cstheme="minorHAnsi"/>
-          <w:b w:val="0"/>
-          <w:bCs w:val="0"/>
-          <w:sz w:val="18"/>
-          <w:szCs w:val="16"/>
-        </w:rPr>
-        <w:t>,</w:t>
-      </w:r>
-      <w:r>
-        <w:rPr>
-          <w:rStyle w:val="Heading3Char"/>
-          <w:rFonts w:asciiTheme="minorHAnsi" w:hAnsiTheme="minorHAnsi" w:cstheme="minorHAnsi"/>
-          <w:b w:val="0"/>
-          <w:bCs w:val="0"/>
-          <w:sz w:val="18"/>
-          <w:szCs w:val="16"/>
-        </w:rPr>
-        <w:t xml:space="preserve"> Vercel,</w:t>
-      </w:r>
-      <w:r>
-        <w:rPr>
-          <w:rStyle w:val="Heading3Char"/>
-          <w:rFonts w:asciiTheme="minorHAnsi" w:hAnsiTheme="minorHAnsi" w:cstheme="minorHAnsi"/>
-          <w:b w:val="0"/>
-          <w:bCs w:val="0"/>
-          <w:sz w:val="18"/>
-          <w:szCs w:val="16"/>
-        </w:rPr>
-        <w:t xml:space="preserve"> Spline 3D</w:t>
+        <w:t xml:space="preserve"> </w:t>
+      </w:r>
+      <w:r>
+        <w:rPr>
+          <w:rStyle w:val="skilllistsChar"/>
+        </w:rPr>
+        <w:t xml:space="preserve">Python, </w:t>
+      </w:r>
+      <w:r>
+        <w:rPr>
+          <w:rStyle w:val="skilllistsChar"/>
+        </w:rPr>
+        <w:t xml:space="preserve">LangChain, </w:t>
+      </w:r>
+      <w:r>
+        <w:rPr>
+          <w:rStyle w:val="skilllistsChar"/>
+        </w:rPr>
+        <w:t xml:space="preserve">FAISS, </w:t>
+      </w:r>
+      <w:r>
+        <w:rPr>
+          <w:rStyle w:val="skilllistsChar"/>
+        </w:rPr>
+        <w:t>SentenceTransformers</w:t>
       </w:r>
     </w:p>
     <w:p>
@@ -893,657 +932,137 @@
         <w:pStyle w:val="ListParagraph"/>
       </w:pPr>
       <w:r>
-        <w:t xml:space="preserve">Developed PHG Association website </w:t>
-      </w:r>
-      <w:r>
-        <w:t xml:space="preserve">as </w:t>
-      </w:r>
-      <w:r>
-        <w:t>CTO, creating intuitive user experiences and modern interfaces serving 50+ students</w:t>
+        <w:t>Built a semantic PDF search engine using natural language processing (NLP) techniques by applying SentenceTransformer embeddings and FAISS vector search</w:t>
       </w:r>
     </w:p>
     <w:p>
       <w:pPr>
-        <w:pStyle w:val="Heading2"/>
-        <w:rPr>
-          <w:szCs w:val="20"/>
-        </w:rPr>
-      </w:pPr>
-      <w:r>
-        <w:t>Street2Elite Football Academy Platform</w:t>
-      </w:r>
-      <w:r>
-        <w:t xml:space="preserve"> (In development)</w:t>
-      </w:r>
-      <w:r>
-        <w:rPr>
-          <w:b w:val="0"/>
-          <w:bCs w:val="0"/>
-        </w:rPr>
-        <w:t xml:space="preserve"> | </w:t>
-      </w:r>
-      <w:r>
-        <w:rPr>
-          <w:b w:val="0"/>
-          <w:bCs w:val="0"/>
-          <w:i/>
-          <w:iCs/>
-          <w:sz w:val="18"/>
-          <w:szCs w:val="18"/>
-        </w:rPr>
-        <w:t xml:space="preserve">Next.js, TypeScript, </w:t>
-      </w:r>
-      <w:proofErr w:type="spellStart"/>
-      <w:r>
-        <w:rPr>
-          <w:b w:val="0"/>
-          <w:bCs w:val="0"/>
-          <w:i/>
-          <w:iCs/>
-          <w:sz w:val="18"/>
-          <w:szCs w:val="18"/>
-        </w:rPr>
-        <w:t>Supabase</w:t>
-      </w:r>
-      <w:proofErr w:type="spellEnd"/>
-      <w:r>
-        <w:rPr>
-          <w:b w:val="0"/>
-          <w:bCs w:val="0"/>
-          <w:i/>
-          <w:iCs/>
-          <w:sz w:val="18"/>
-          <w:szCs w:val="18"/>
-        </w:rPr>
-        <w:t>, Tailwind CSS</w:t>
+        <w:pStyle w:val="ListParagraph"/>
+      </w:pPr>
+      <w:r>
+        <w:t xml:space="preserve">Produced </w:t>
+      </w:r>
+      <w:r>
+        <w:t>fast and accurate semantic retrieval across 1,000+ documents using LangChain for text chunking</w:t>
+      </w:r>
+      <w:r>
+        <w:t>.</w:t>
       </w:r>
     </w:p>
     <w:p>
       <w:pPr>
-        <w:pStyle w:val="ListParagraph"/>
-      </w:pPr>
-      <w:r>
-        <w:t>Engineered full-stack football academy platform with real-time booking system, role-based authentication, and automated session management</w:t>
+        <w:pStyle w:val="Heading1"/>
+      </w:pPr>
+      <w:r>
+        <w:t>Skills</w:t>
       </w:r>
     </w:p>
     <w:p>
       <w:pPr>
-        <w:pStyle w:val="ListParagraph"/>
-      </w:pPr>
-      <w:r>
-        <w:t>Built responsive admin dashboard with calendar integration and payment processing, streamlining operations for coaches and parents</w:t>
+        <w:rPr>
+          <w:rFonts w:asciiTheme="minorHAnsi" w:hAnsiTheme="minorHAnsi" w:cstheme="minorHAnsi"/>
+          <w:sz w:val="21"/>
+          <w:szCs w:val="21"/>
+        </w:rPr>
+      </w:pPr>
+      <w:r>
+        <w:rPr>
+          <w:rStyle w:val="Heading2Char"/>
+          <w:sz w:val="22"/>
+          <w:szCs w:val="22"/>
+        </w:rPr>
+        <w:t>Programming Languages</w:t>
+      </w:r>
+      <w:r>
+        <w:rPr>
+          <w:rStyle w:val="Heading2Char"/>
+        </w:rPr>
+        <w:t>:</w:t>
+      </w:r>
+      <w:r>
+        <w:rPr>
+          <w:rFonts w:asciiTheme="minorHAnsi" w:hAnsiTheme="minorHAnsi" w:cstheme="minorHAnsi"/>
+          <w:sz w:val="21"/>
+          <w:szCs w:val="21"/>
+        </w:rPr>
+        <w:t xml:space="preserve"> JavaScript, Python, TypeScript, Java, SQL, Node.js, Kotlin, HTML/CSS, Dart, R, C, MATLAB</w:t>
       </w:r>
     </w:p>
     <w:p>
       <w:pPr>
-        <w:pStyle w:val="Heading2"/>
-      </w:pPr>
-      <w:r>
-        <w:t>StartHub</w:t>
-      </w:r>
-      <w:r>
-        <w:t xml:space="preserve"> (In development)</w:t>
-      </w:r>
-      <w:r>
-        <w:t xml:space="preserve"> </w:t>
-      </w:r>
-      <w:r>
-        <w:rPr>
-          <w:b w:val="0"/>
-          <w:bCs w:val="0"/>
-          <w:szCs w:val="20"/>
-        </w:rPr>
-        <w:t xml:space="preserve">| </w:t>
-      </w:r>
-      <w:r>
-        <w:rPr>
-          <w:rStyle w:val="Heading3Char"/>
+        <w:rPr>
           <w:rFonts w:asciiTheme="minorHAnsi" w:hAnsiTheme="minorHAnsi" w:cstheme="minorHAnsi"/>
-          <w:b w:val="0"/>
-          <w:bCs w:val="0"/>
-          <w:sz w:val="18"/>
-          <w:szCs w:val="16"/>
-        </w:rPr>
-        <w:t>Next.js</w:t>
-      </w:r>
-      <w:r>
-        <w:rPr>
-          <w:rStyle w:val="Heading3Char"/>
+          <w:sz w:val="21"/>
+          <w:szCs w:val="21"/>
+        </w:rPr>
+      </w:pPr>
+      <w:r>
+        <w:rPr>
+          <w:rStyle w:val="Heading2Char"/>
+          <w:sz w:val="22"/>
+          <w:szCs w:val="22"/>
+        </w:rPr>
+        <w:t>Frameworks</w:t>
+      </w:r>
+      <w:r>
+        <w:rPr>
+          <w:rStyle w:val="Heading2Char"/>
+          <w:sz w:val="22"/>
+          <w:szCs w:val="22"/>
+        </w:rPr>
+        <w:t xml:space="preserve"> &amp; Cloud</w:t>
+      </w:r>
+      <w:r>
+        <w:rPr>
+          <w:rStyle w:val="Heading2Char"/>
+        </w:rPr>
+        <w:t>:</w:t>
+      </w:r>
+      <w:r>
+        <w:rPr>
           <w:rFonts w:asciiTheme="minorHAnsi" w:hAnsiTheme="minorHAnsi" w:cstheme="minorHAnsi"/>
-          <w:b w:val="0"/>
-          <w:bCs w:val="0"/>
-          <w:sz w:val="18"/>
-          <w:szCs w:val="16"/>
-        </w:rPr>
-        <w:t>, Node.js, MongoDB, Express</w:t>
-      </w:r>
-    </w:p>
-    <w:p>
-      <w:pPr>
-        <w:pStyle w:val="ListParagraph"/>
-      </w:pPr>
-      <w:r>
-        <w:t>Designing a modern collaboration platform where college students and early-stage founders can pitch ideas, discover projects, and build teams.</w:t>
-      </w:r>
-    </w:p>
-    <w:p>
-      <w:pPr>
-        <w:pStyle w:val="Heading2"/>
-      </w:pPr>
-      <w:r>
-        <w:t xml:space="preserve">Stock </w:t>
-      </w:r>
-      <w:r>
-        <w:t>Guru</w:t>
-      </w:r>
-      <w:r>
-        <w:t xml:space="preserve"> </w:t>
-      </w:r>
-      <w:r>
-        <w:rPr>
-          <w:szCs w:val="20"/>
-        </w:rPr>
-        <w:t xml:space="preserve">| </w:t>
-      </w:r>
-      <w:r>
-        <w:rPr>
-          <w:rStyle w:val="Heading3Char"/>
+          <w:sz w:val="21"/>
+          <w:szCs w:val="21"/>
+        </w:rPr>
+        <w:t xml:space="preserve"> React, React Native, Git, GitHub, </w:t>
+      </w:r>
+      <w:r>
+        <w:rPr>
           <w:rFonts w:asciiTheme="minorHAnsi" w:hAnsiTheme="minorHAnsi" w:cstheme="minorHAnsi"/>
-          <w:b w:val="0"/>
-          <w:bCs w:val="0"/>
-          <w:sz w:val="18"/>
-          <w:szCs w:val="16"/>
-        </w:rPr>
-        <w:t xml:space="preserve">Node.js, </w:t>
-      </w:r>
-      <w:proofErr w:type="spellStart"/>
-      <w:r>
-        <w:rPr>
-          <w:rStyle w:val="Heading3Char"/>
+          <w:sz w:val="21"/>
+          <w:szCs w:val="21"/>
+        </w:rPr>
+        <w:t xml:space="preserve">Vercel, </w:t>
+      </w:r>
+      <w:r>
+        <w:rPr>
           <w:rFonts w:asciiTheme="minorHAnsi" w:hAnsiTheme="minorHAnsi" w:cstheme="minorHAnsi"/>
-          <w:b w:val="0"/>
-          <w:bCs w:val="0"/>
-          <w:sz w:val="18"/>
-          <w:szCs w:val="16"/>
-        </w:rPr>
-        <w:t>FastAPI</w:t>
-      </w:r>
-      <w:proofErr w:type="spellEnd"/>
-      <w:r>
-        <w:rPr>
-          <w:rStyle w:val="Heading3Char"/>
+          <w:sz w:val="21"/>
+          <w:szCs w:val="21"/>
+        </w:rPr>
+        <w:t xml:space="preserve">Docker, Expo, Tailwind, Vite, Flutter, LangChain, PyTorch, Strapi, Android Studio, Pandas, NumPy, OpenCV, Jupyter, Expo, Streamlit, Google MediaPipe, Ultralytics YOLOv8, </w:t>
+      </w:r>
+      <w:r>
+        <w:rPr>
           <w:rFonts w:asciiTheme="minorHAnsi" w:hAnsiTheme="minorHAnsi" w:cstheme="minorHAnsi"/>
-          <w:b w:val="0"/>
-          <w:bCs w:val="0"/>
-          <w:sz w:val="18"/>
-          <w:szCs w:val="16"/>
-        </w:rPr>
-        <w:t>, React Native, Expo</w:t>
-      </w:r>
-    </w:p>
-    <w:p>
-      <w:pPr>
-        <w:pStyle w:val="ListParagraph"/>
-      </w:pPr>
-      <w:r>
-        <w:t>Built financial analysis app using Alpha Vantage API with technical indicators (RSI, MA50/200) and sentiment analysis</w:t>
-      </w:r>
-    </w:p>
-    <w:p>
-      <w:pPr>
-        <w:pStyle w:val="Heading2"/>
-        <w:rPr>
-          <w:szCs w:val="20"/>
-        </w:rPr>
-      </w:pPr>
-      <w:r>
-        <w:t>BEIGHT</w:t>
-      </w:r>
-      <w:r>
-        <w:t xml:space="preserve"> Workout App</w:t>
-      </w:r>
-      <w:r>
-        <w:t xml:space="preserve"> (on pause)</w:t>
-      </w:r>
-      <w:r>
-        <w:t xml:space="preserve"> </w:t>
-      </w:r>
-      <w:r>
-        <w:rPr>
-          <w:b w:val="0"/>
-          <w:bCs w:val="0"/>
-          <w:szCs w:val="20"/>
-        </w:rPr>
-        <w:t xml:space="preserve">| </w:t>
-      </w:r>
-      <w:r>
-        <w:rPr>
-          <w:rStyle w:val="Heading3Char"/>
+          <w:sz w:val="21"/>
+          <w:szCs w:val="21"/>
+        </w:rPr>
+        <w:t>LLMs</w:t>
+      </w:r>
+      <w:r>
+        <w:rPr>
           <w:rFonts w:asciiTheme="minorHAnsi" w:hAnsiTheme="minorHAnsi" w:cstheme="minorHAnsi"/>
-          <w:b w:val="0"/>
-          <w:bCs w:val="0"/>
-          <w:sz w:val="18"/>
-          <w:szCs w:val="16"/>
-        </w:rPr>
-        <w:t xml:space="preserve">React Native, </w:t>
-      </w:r>
-      <w:r>
-        <w:rPr>
-          <w:rStyle w:val="Heading3Char"/>
+          <w:sz w:val="21"/>
+          <w:szCs w:val="21"/>
+        </w:rPr>
+        <w:t>, FAISS, Seaborn</w:t>
+      </w:r>
+      <w:r>
+        <w:rPr>
           <w:rFonts w:asciiTheme="minorHAnsi" w:hAnsiTheme="minorHAnsi" w:cstheme="minorHAnsi"/>
-          <w:b w:val="0"/>
-          <w:bCs w:val="0"/>
-          <w:sz w:val="18"/>
-          <w:szCs w:val="16"/>
-        </w:rPr>
-        <w:t>Python, Jupyter, Ope</w:t>
-      </w:r>
-      <w:r>
-        <w:rPr>
-          <w:rStyle w:val="Heading3Char"/>
-          <w:rFonts w:asciiTheme="minorHAnsi" w:hAnsiTheme="minorHAnsi" w:cstheme="minorHAnsi"/>
-          <w:b w:val="0"/>
-          <w:bCs w:val="0"/>
-          <w:sz w:val="18"/>
-          <w:szCs w:val="16"/>
-        </w:rPr>
-        <w:t>n</w:t>
-      </w:r>
-      <w:r>
-        <w:rPr>
-          <w:rStyle w:val="Heading3Char"/>
-          <w:rFonts w:asciiTheme="minorHAnsi" w:hAnsiTheme="minorHAnsi" w:cstheme="minorHAnsi"/>
-          <w:b w:val="0"/>
-          <w:bCs w:val="0"/>
-          <w:sz w:val="18"/>
-          <w:szCs w:val="16"/>
-        </w:rPr>
-        <w:t>CV, MediaPipe</w:t>
-      </w:r>
-      <w:r>
-        <w:rPr>
-          <w:rStyle w:val="Heading3Char"/>
-          <w:rFonts w:asciiTheme="minorHAnsi" w:hAnsiTheme="minorHAnsi" w:cstheme="minorHAnsi"/>
-          <w:b w:val="0"/>
-          <w:bCs w:val="0"/>
-          <w:sz w:val="18"/>
-          <w:szCs w:val="16"/>
-        </w:rPr>
-        <w:t>, NumPy</w:t>
-      </w:r>
-      <w:r>
-        <w:rPr>
-          <w:rStyle w:val="Heading3Char"/>
-          <w:rFonts w:asciiTheme="minorHAnsi" w:hAnsiTheme="minorHAnsi" w:cstheme="minorHAnsi"/>
-          <w:b w:val="0"/>
-          <w:bCs w:val="0"/>
-          <w:sz w:val="18"/>
-          <w:szCs w:val="16"/>
-        </w:rPr>
-        <w:t>, PostgreSQL</w:t>
-      </w:r>
-    </w:p>
-    <w:p>
-      <w:pPr>
-        <w:pStyle w:val="ListParagraph"/>
-      </w:pPr>
-      <w:r>
-        <w:t>Developed AI-powered fitness app with computer vision tracking, targeting millions of home workout users worldwide</w:t>
-      </w:r>
-    </w:p>
-    <w:p>
-      <w:pPr>
-        <w:pStyle w:val="ListParagraph"/>
-      </w:pPr>
-      <w:r>
-        <w:t>Achieved 95% accuracy in real-time pose detection using OpenCV/MediaPipe, potentially revolutionizing equipment-free fitness experiences</w:t>
-      </w:r>
-    </w:p>
-    <w:p>
-      <w:pPr>
-        <w:pStyle w:val="Heading2"/>
-      </w:pPr>
-      <w:r>
-        <w:t>Financial Sentiment Analysis</w:t>
-      </w:r>
-      <w:r>
-        <w:t xml:space="preserve"> </w:t>
-      </w:r>
-      <w:r>
-        <w:rPr>
-          <w:b w:val="0"/>
-          <w:bCs w:val="0"/>
-          <w:iCs/>
-          <w:szCs w:val="20"/>
-        </w:rPr>
-        <w:t>|</w:t>
-      </w:r>
-      <w:r>
-        <w:rPr>
-          <w:i/>
-          <w:szCs w:val="20"/>
-        </w:rPr>
-        <w:t xml:space="preserve"> </w:t>
-      </w:r>
-      <w:r>
-        <w:rPr>
-          <w:rStyle w:val="Heading3Char"/>
-          <w:rFonts w:asciiTheme="minorHAnsi" w:hAnsiTheme="minorHAnsi" w:cstheme="minorHAnsi"/>
-          <w:b w:val="0"/>
-          <w:bCs w:val="0"/>
-          <w:sz w:val="18"/>
-          <w:szCs w:val="16"/>
-        </w:rPr>
-        <w:t>Python</w:t>
-      </w:r>
-      <w:r>
-        <w:rPr>
-          <w:rStyle w:val="Heading3Char"/>
-          <w:rFonts w:asciiTheme="minorHAnsi" w:hAnsiTheme="minorHAnsi" w:cstheme="minorHAnsi"/>
-          <w:b w:val="0"/>
-          <w:bCs w:val="0"/>
-          <w:sz w:val="18"/>
-          <w:szCs w:val="16"/>
-        </w:rPr>
-        <w:t>,</w:t>
-      </w:r>
-      <w:r>
-        <w:rPr>
-          <w:rStyle w:val="Heading3Char"/>
-          <w:rFonts w:asciiTheme="minorHAnsi" w:hAnsiTheme="minorHAnsi" w:cstheme="minorHAnsi"/>
-          <w:b w:val="0"/>
-          <w:bCs w:val="0"/>
-          <w:sz w:val="18"/>
-          <w:szCs w:val="16"/>
-        </w:rPr>
-        <w:t xml:space="preserve"> </w:t>
-      </w:r>
-      <w:r>
-        <w:rPr>
-          <w:rStyle w:val="Heading3Char"/>
-          <w:rFonts w:asciiTheme="minorHAnsi" w:hAnsiTheme="minorHAnsi" w:cstheme="minorHAnsi"/>
-          <w:b w:val="0"/>
-          <w:bCs w:val="0"/>
-          <w:sz w:val="18"/>
-          <w:szCs w:val="16"/>
-        </w:rPr>
-        <w:t>Llama 3.1</w:t>
-      </w:r>
-      <w:r>
-        <w:rPr>
-          <w:rStyle w:val="Heading3Char"/>
-          <w:rFonts w:asciiTheme="minorHAnsi" w:hAnsiTheme="minorHAnsi" w:cstheme="minorHAnsi"/>
-          <w:b w:val="0"/>
-          <w:bCs w:val="0"/>
-          <w:sz w:val="18"/>
-          <w:szCs w:val="16"/>
-        </w:rPr>
-        <w:t>,</w:t>
-      </w:r>
-      <w:r>
-        <w:rPr>
-          <w:rStyle w:val="Heading3Char"/>
-          <w:rFonts w:asciiTheme="minorHAnsi" w:hAnsiTheme="minorHAnsi" w:cstheme="minorHAnsi"/>
-          <w:b w:val="0"/>
-          <w:bCs w:val="0"/>
-          <w:sz w:val="18"/>
-          <w:szCs w:val="16"/>
-        </w:rPr>
-        <w:t xml:space="preserve"> </w:t>
-      </w:r>
-      <w:r>
-        <w:rPr>
-          <w:rStyle w:val="Heading3Char"/>
-          <w:rFonts w:asciiTheme="minorHAnsi" w:hAnsiTheme="minorHAnsi" w:cstheme="minorHAnsi"/>
-          <w:b w:val="0"/>
-          <w:bCs w:val="0"/>
-          <w:sz w:val="18"/>
-          <w:szCs w:val="16"/>
-        </w:rPr>
-        <w:t>Streamlit</w:t>
-      </w:r>
-    </w:p>
-    <w:p>
-      <w:pPr>
-        <w:pStyle w:val="ListParagraph"/>
-      </w:pPr>
-      <w:r>
-        <w:t>Fine-tuned Llama 3.1 model to classify financial news by sentiment, optimizing for market prediction insights.</w:t>
-      </w:r>
-    </w:p>
-    <w:p>
-      <w:pPr>
-        <w:pStyle w:val="ListParagraph"/>
-      </w:pPr>
-      <w:r>
-        <w:t>D</w:t>
-      </w:r>
-      <w:r>
-        <w:t xml:space="preserve">eployed the model </w:t>
-      </w:r>
-      <w:r>
-        <w:t>on</w:t>
-      </w:r>
-      <w:r>
-        <w:t xml:space="preserve"> </w:t>
-      </w:r>
-      <w:r>
-        <w:t>Streamlit</w:t>
-      </w:r>
-      <w:r>
-        <w:t xml:space="preserve">, creating an interactive web interface for real-time sentiment analysis of financial </w:t>
-      </w:r>
-      <w:r>
-        <w:t>insights</w:t>
-      </w:r>
-      <w:r>
-        <w:t>.</w:t>
-      </w:r>
-    </w:p>
-    <w:p>
-      <w:pPr>
-        <w:pStyle w:val="Heading2"/>
-      </w:pPr>
-      <w:r>
-        <w:t>PDF Semantic Search Engin</w:t>
-      </w:r>
-      <w:r>
-        <w:t>e</w:t>
-      </w:r>
-      <w:r>
-        <w:t xml:space="preserve"> </w:t>
-      </w:r>
-      <w:r>
-        <w:rPr>
-          <w:b w:val="0"/>
-          <w:bCs w:val="0"/>
-          <w:szCs w:val="20"/>
-        </w:rPr>
-        <w:t>|</w:t>
-      </w:r>
-      <w:r>
-        <w:rPr>
-          <w:rStyle w:val="Heading3Char"/>
-          <w:rFonts w:asciiTheme="minorHAnsi" w:hAnsiTheme="minorHAnsi" w:cstheme="minorHAnsi"/>
-          <w:b w:val="0"/>
-          <w:bCs w:val="0"/>
-          <w:sz w:val="18"/>
-          <w:szCs w:val="16"/>
-        </w:rPr>
-        <w:t xml:space="preserve"> </w:t>
-      </w:r>
-      <w:r>
-        <w:rPr>
-          <w:rStyle w:val="Heading3Char"/>
-          <w:rFonts w:asciiTheme="minorHAnsi" w:hAnsiTheme="minorHAnsi" w:cstheme="minorHAnsi"/>
-          <w:b w:val="0"/>
-          <w:bCs w:val="0"/>
-          <w:sz w:val="18"/>
-          <w:szCs w:val="16"/>
-        </w:rPr>
-        <w:t xml:space="preserve">Python, </w:t>
-      </w:r>
-      <w:r>
-        <w:rPr>
-          <w:rStyle w:val="Heading3Char"/>
-          <w:rFonts w:asciiTheme="minorHAnsi" w:hAnsiTheme="minorHAnsi" w:cstheme="minorHAnsi"/>
-          <w:b w:val="0"/>
-          <w:bCs w:val="0"/>
-          <w:sz w:val="18"/>
-          <w:szCs w:val="16"/>
-        </w:rPr>
-        <w:t xml:space="preserve">LangChain, </w:t>
-      </w:r>
-      <w:r>
-        <w:rPr>
-          <w:rStyle w:val="Heading3Char"/>
-          <w:rFonts w:asciiTheme="minorHAnsi" w:hAnsiTheme="minorHAnsi" w:cstheme="minorHAnsi"/>
-          <w:b w:val="0"/>
-          <w:bCs w:val="0"/>
-          <w:sz w:val="18"/>
-          <w:szCs w:val="16"/>
-        </w:rPr>
-        <w:t xml:space="preserve">FAISS, </w:t>
-      </w:r>
-      <w:r>
-        <w:rPr>
-          <w:rStyle w:val="Heading3Char"/>
-          <w:rFonts w:asciiTheme="minorHAnsi" w:hAnsiTheme="minorHAnsi" w:cstheme="minorHAnsi"/>
-          <w:b w:val="0"/>
-          <w:bCs w:val="0"/>
-          <w:sz w:val="18"/>
-          <w:szCs w:val="16"/>
-        </w:rPr>
-        <w:t>SentenceTransformers</w:t>
-      </w:r>
-    </w:p>
-    <w:p>
-      <w:pPr>
-        <w:pStyle w:val="ListParagraph"/>
-      </w:pPr>
-      <w:r>
-        <w:t>Built a semantic PDF search engine using natural language processing (NLP) techniques by applying SentenceTransformer embeddings and FAISS vector search, enabling fast and accurate semantic retrieval across 1,000+ documents using LangChain for intelligent text chunking</w:t>
-      </w:r>
-      <w:r>
-        <w:t>.</w:t>
-      </w:r>
-    </w:p>
-    <w:p>
-      <w:pPr>
-        <w:pStyle w:val="Heading1"/>
-      </w:pPr>
-      <w:r>
-        <w:t>Skills</w:t>
-      </w:r>
-    </w:p>
-    <w:p>
-      <w:pPr>
-        <w:rPr>
-          <w:rFonts w:asciiTheme="minorHAnsi" w:hAnsiTheme="minorHAnsi" w:cstheme="minorHAnsi"/>
-          <w:sz w:val="18"/>
-          <w:szCs w:val="18"/>
-        </w:rPr>
-      </w:pPr>
-      <w:r>
-        <w:rPr>
-          <w:rStyle w:val="Heading2Char"/>
-        </w:rPr>
-        <w:t>Programming Languages:</w:t>
-      </w:r>
-      <w:r>
-        <w:rPr>
-          <w:rFonts w:asciiTheme="minorHAnsi" w:hAnsiTheme="minorHAnsi" w:cstheme="minorHAnsi"/>
-          <w:sz w:val="17"/>
-          <w:szCs w:val="17"/>
-        </w:rPr>
-        <w:t xml:space="preserve"> </w:t>
-      </w:r>
-      <w:r>
-        <w:rPr>
-          <w:rFonts w:asciiTheme="minorHAnsi" w:hAnsiTheme="minorHAnsi" w:cstheme="minorHAnsi"/>
-          <w:sz w:val="18"/>
-          <w:szCs w:val="18"/>
-        </w:rPr>
-        <w:t>JavaScript, Python, TypeScript, Java, SQL, Node.js, Kotlin, HTML/CSS, Dart, R, C, MATLAB</w:t>
-      </w:r>
-    </w:p>
-    <w:p>
-      <w:pPr>
-        <w:rPr>
-          <w:rFonts w:asciiTheme="minorHAnsi" w:hAnsiTheme="minorHAnsi" w:cstheme="minorHAnsi"/>
-          <w:sz w:val="18"/>
-          <w:szCs w:val="18"/>
-        </w:rPr>
-      </w:pPr>
-      <w:r>
-        <w:rPr>
-          <w:rStyle w:val="Heading2Char"/>
-          <w:sz w:val="18"/>
-          <w:szCs w:val="18"/>
-        </w:rPr>
-        <w:t>Frameworks</w:t>
-      </w:r>
-      <w:r>
-        <w:rPr>
-          <w:rStyle w:val="Heading2Char"/>
-          <w:sz w:val="18"/>
-          <w:szCs w:val="18"/>
-        </w:rPr>
-        <w:t xml:space="preserve"> &amp; Cloud</w:t>
-      </w:r>
-      <w:r>
-        <w:rPr>
-          <w:rStyle w:val="Heading2Char"/>
-          <w:sz w:val="18"/>
-          <w:szCs w:val="18"/>
-        </w:rPr>
-        <w:t>:</w:t>
-      </w:r>
-      <w:r>
-        <w:rPr>
-          <w:rFonts w:asciiTheme="minorHAnsi" w:hAnsiTheme="minorHAnsi" w:cstheme="minorHAnsi"/>
-          <w:sz w:val="18"/>
-          <w:szCs w:val="18"/>
-        </w:rPr>
-        <w:t xml:space="preserve"> React, React Native, Git, GitHub, </w:t>
-      </w:r>
-      <w:r>
-        <w:rPr>
-          <w:rFonts w:asciiTheme="minorHAnsi" w:hAnsiTheme="minorHAnsi" w:cstheme="minorHAnsi"/>
-          <w:sz w:val="18"/>
-          <w:szCs w:val="18"/>
-        </w:rPr>
-        <w:t xml:space="preserve">Vercel, </w:t>
-      </w:r>
-      <w:r>
-        <w:rPr>
-          <w:rFonts w:asciiTheme="minorHAnsi" w:hAnsiTheme="minorHAnsi" w:cstheme="minorHAnsi"/>
-          <w:sz w:val="18"/>
-          <w:szCs w:val="18"/>
-        </w:rPr>
-        <w:t xml:space="preserve">Docker, Expo, Tailwind, Vite, Flutter, LangChain, PyTorch, Strapi, Android Studio, Pandas, NumPy, OpenCV, Jupyter, Expo, Streamlit, Google MediaPipe, Ultralytics YOLOv8, </w:t>
-      </w:r>
-      <w:r>
-        <w:rPr>
-          <w:rFonts w:asciiTheme="minorHAnsi" w:hAnsiTheme="minorHAnsi" w:cstheme="minorHAnsi"/>
-          <w:sz w:val="18"/>
-          <w:szCs w:val="18"/>
-        </w:rPr>
-        <w:t>LLMs</w:t>
-      </w:r>
-      <w:r>
-        <w:rPr>
-          <w:rFonts w:asciiTheme="minorHAnsi" w:hAnsiTheme="minorHAnsi" w:cstheme="minorHAnsi"/>
-          <w:sz w:val="18"/>
-          <w:szCs w:val="18"/>
-        </w:rPr>
-        <w:t>, FAISS, Seaborn</w:t>
-      </w:r>
-      <w:r>
-        <w:rPr>
-          <w:rFonts w:asciiTheme="minorHAnsi" w:hAnsiTheme="minorHAnsi" w:cstheme="minorHAnsi"/>
-          <w:sz w:val="18"/>
-          <w:szCs w:val="18"/>
+          <w:sz w:val="21"/>
+          <w:szCs w:val="21"/>
         </w:rPr>
         <w:t>, Firebase, AWS, Azure</w:t>
       </w:r>
@@ -2052,8 +1571,8 @@
   <w:abstractNum w:abstractNumId="4" w15:restartNumberingAfterBreak="0">
     <w:nsid w:val="31A41EE4"/>
     <w:multiLevelType w:val="hybridMultilevel"/>
-    <w:tmpl w:val="59EC3F4C"/>
-    <w:lvl w:ilvl="0" w:tplc="C1743014">
+    <w:tmpl w:val="8E46B4E0"/>
+    <w:lvl w:ilvl="0" w:tplc="8312D362">
       <w:start w:val="1"/>
       <w:numFmt w:val="bullet"/>
       <w:pStyle w:val="ListParagraph"/>
@@ -3087,7 +2606,7 @@
     <w:autoRedefine/>
     <w:uiPriority w:val="9"/>
     <w:qFormat/>
-    <w:rsid w:val="00C77F73"/>
+    <w:rsid w:val="00860F0A"/>
     <w:pPr>
       <w:keepNext/>
       <w:keepLines/>
@@ -3101,8 +2620,8 @@
       <w:rFonts w:asciiTheme="minorHAnsi" w:eastAsiaTheme="majorEastAsia" w:hAnsiTheme="minorHAnsi" w:cstheme="minorHAnsi"/>
       <w:b/>
       <w:smallCaps/>
-      <w:sz w:val="21"/>
-      <w:szCs w:val="21"/>
+      <w:sz w:val="23"/>
+      <w:szCs w:val="23"/>
     </w:rPr>
   </w:style>
   <w:style w:type="paragraph" w:styleId="Heading2">
@@ -3114,12 +2633,12 @@
     <w:uiPriority w:val="9"/>
     <w:unhideWhenUsed/>
     <w:qFormat/>
-    <w:rsid w:val="00C77F73"/>
+    <w:rsid w:val="00AA4986"/>
     <w:pPr>
       <w:keepNext/>
       <w:keepLines/>
       <w:tabs>
-        <w:tab w:val="left" w:pos="8460"/>
+        <w:tab w:val="left" w:pos="8280"/>
       </w:tabs>
       <w:spacing w:before="60" w:after="0"/>
       <w:outlineLvl w:val="1"/>
@@ -3128,34 +2647,26 @@
       <w:rFonts w:asciiTheme="minorHAnsi" w:eastAsiaTheme="majorEastAsia" w:hAnsiTheme="minorHAnsi" w:cstheme="minorHAnsi"/>
       <w:b/>
       <w:bCs/>
-      <w:sz w:val="19"/>
-      <w:szCs w:val="19"/>
+      <w:sz w:val="21"/>
+      <w:szCs w:val="21"/>
     </w:rPr>
   </w:style>
   <w:style w:type="paragraph" w:styleId="Heading3">
     <w:name w:val="heading 3"/>
-    <w:basedOn w:val="Normal"/>
+    <w:basedOn w:val="Heading2"/>
     <w:next w:val="Normal"/>
     <w:link w:val="Heading3Char"/>
     <w:autoRedefine/>
     <w:uiPriority w:val="9"/>
     <w:unhideWhenUsed/>
     <w:qFormat/>
-    <w:rsid w:val="00B64C41"/>
+    <w:rsid w:val="00AA4986"/>
     <w:pPr>
-      <w:keepNext/>
-      <w:keepLines/>
-      <w:tabs>
-        <w:tab w:val="left" w:pos="8640"/>
-      </w:tabs>
-      <w:spacing w:after="0"/>
       <w:outlineLvl w:val="2"/>
     </w:pPr>
     <w:rPr>
-      <w:rFonts w:ascii="Aptos Serif" w:eastAsiaTheme="majorEastAsia" w:hAnsi="Aptos Serif" w:cs="CMU Serif Extra"/>
-      <w:i/>
-      <w:sz w:val="24"/>
-      <w:szCs w:val="28"/>
+      <w:b w:val="0"/>
+      <w:bCs w:val="0"/>
     </w:rPr>
   </w:style>
   <w:style w:type="paragraph" w:styleId="Heading4">
@@ -3219,7 +2730,6 @@
   <w:style w:type="character" w:default="1" w:styleId="DefaultParagraphFont">
     <w:name w:val="Default Paragraph Font"/>
     <w:uiPriority w:val="1"/>
-    <w:semiHidden/>
     <w:unhideWhenUsed/>
   </w:style>
   <w:style w:type="table" w:default="1" w:styleId="TableNormal">
@@ -3314,14 +2824,14 @@
     <w:basedOn w:val="DefaultParagraphFont"/>
     <w:link w:val="Heading1"/>
     <w:uiPriority w:val="9"/>
-    <w:rsid w:val="00C77F73"/>
+    <w:rsid w:val="00860F0A"/>
     <w:rPr>
       <w:rFonts w:asciiTheme="minorHAnsi" w:eastAsiaTheme="majorEastAsia" w:hAnsiTheme="minorHAnsi" w:cstheme="minorHAnsi"/>
       <w:b/>
       <w:smallCaps/>
       <w:color w:val="262626" w:themeColor="text1" w:themeTint="D9"/>
-      <w:sz w:val="21"/>
-      <w:szCs w:val="21"/>
+      <w:sz w:val="23"/>
+      <w:szCs w:val="23"/>
     </w:rPr>
   </w:style>
   <w:style w:type="character" w:customStyle="1" w:styleId="Heading2Char">
@@ -3329,14 +2839,14 @@
     <w:basedOn w:val="DefaultParagraphFont"/>
     <w:link w:val="Heading2"/>
     <w:uiPriority w:val="9"/>
-    <w:rsid w:val="00C77F73"/>
+    <w:rsid w:val="00AA4986"/>
     <w:rPr>
       <w:rFonts w:asciiTheme="minorHAnsi" w:eastAsiaTheme="majorEastAsia" w:hAnsiTheme="minorHAnsi" w:cstheme="minorHAnsi"/>
       <w:b/>
       <w:bCs/>
       <w:color w:val="262626" w:themeColor="text1" w:themeTint="D9"/>
-      <w:sz w:val="19"/>
-      <w:szCs w:val="19"/>
+      <w:sz w:val="21"/>
+      <w:szCs w:val="21"/>
     </w:rPr>
   </w:style>
   <w:style w:type="character" w:customStyle="1" w:styleId="Heading3Char">
@@ -3344,12 +2854,12 @@
     <w:basedOn w:val="DefaultParagraphFont"/>
     <w:link w:val="Heading3"/>
     <w:uiPriority w:val="9"/>
-    <w:rsid w:val="00B64C41"/>
+    <w:rsid w:val="00AA4986"/>
     <w:rPr>
-      <w:rFonts w:ascii="Aptos Serif" w:eastAsiaTheme="majorEastAsia" w:hAnsi="Aptos Serif" w:cs="CMU Serif Extra"/>
-      <w:i/>
+      <w:rFonts w:asciiTheme="minorHAnsi" w:eastAsiaTheme="majorEastAsia" w:hAnsiTheme="minorHAnsi" w:cstheme="minorHAnsi"/>
       <w:color w:val="262626" w:themeColor="text1" w:themeTint="D9"/>
-      <w:szCs w:val="28"/>
+      <w:sz w:val="21"/>
+      <w:szCs w:val="21"/>
     </w:rPr>
   </w:style>
   <w:style w:type="paragraph" w:styleId="ListParagraph">
@@ -3357,7 +2867,7 @@
     <w:basedOn w:val="Normal"/>
     <w:uiPriority w:val="34"/>
     <w:qFormat/>
-    <w:rsid w:val="00D17E2E"/>
+    <w:rsid w:val="00860F0A"/>
     <w:pPr>
       <w:numPr>
         <w:numId w:val="7"/>
@@ -3368,8 +2878,8 @@
     <w:rPr>
       <w:rFonts w:asciiTheme="minorHAnsi" w:hAnsiTheme="minorHAnsi" w:cstheme="minorHAnsi"/>
       <w:noProof/>
-      <w:sz w:val="18"/>
-      <w:szCs w:val="18"/>
+      <w:sz w:val="21"/>
+      <w:szCs w:val="21"/>
     </w:rPr>
   </w:style>
   <w:style w:type="paragraph" w:styleId="Subtitle">
@@ -3446,6 +2956,33 @@
       <w:i/>
       <w:iCs/>
       <w:sz w:val="18"/>
+    </w:rPr>
+  </w:style>
+  <w:style w:type="paragraph" w:customStyle="1" w:styleId="skilllists">
+    <w:name w:val="skill lists"/>
+    <w:basedOn w:val="Heading2"/>
+    <w:link w:val="skilllistsChar"/>
+    <w:qFormat/>
+    <w:rsid w:val="00AA4986"/>
+    <w:rPr>
+      <w:i/>
+      <w:iCs/>
+    </w:rPr>
+  </w:style>
+  <w:style w:type="character" w:customStyle="1" w:styleId="skilllistsChar">
+    <w:name w:val="skill lists Char"/>
+    <w:basedOn w:val="Heading2Char"/>
+    <w:link w:val="skilllists"/>
+    <w:rsid w:val="00AA4986"/>
+    <w:rPr>
+      <w:rFonts w:asciiTheme="minorHAnsi" w:eastAsiaTheme="majorEastAsia" w:hAnsiTheme="minorHAnsi" w:cstheme="minorHAnsi"/>
+      <w:b/>
+      <w:bCs/>
+      <w:i/>
+      <w:iCs/>
+      <w:color w:val="262626" w:themeColor="text1" w:themeTint="D9"/>
+      <w:sz w:val="21"/>
+      <w:szCs w:val="21"/>
     </w:rPr>
   </w:style>
 </w:styles>
@@ -3747,28 +3284,28 @@
 </file>
 
 <file path=customXml/item1.xml><?xml version="1.0" encoding="utf-8"?>
+<b:Sources xmlns:b="http://schemas.openxmlformats.org/officeDocument/2006/bibliography" xmlns="http://schemas.openxmlformats.org/officeDocument/2006/bibliography" SelectedStyle="\APASixthEditionOfficeOnline.xsl" StyleName="APA" Version="6"/>
+</file>
+
+<file path=customXml/item2.xml><?xml version="1.0" encoding="utf-8"?>
 <go:gDocsCustomXmlDataStorage xmlns:go="http://customooxmlschemas.google.com/" xmlns:r="http://schemas.openxmlformats.org/officeDocument/2006/relationships" uri="GoogleDocsCustomDataVersion2">
   <go:docsCustomData xmlns:go="http://customooxmlschemas.google.com/" roundtripDataSignature="AMtx7mghOjQkp9b2cwwY6z3goElPA8HrnQ==">CgMxLjA4AHIhMUV4U0R6UmtSeWh4RGVYazU4WmhKLWlkeldDZW1OdF9y</go:docsCustomData>
 </go:gDocsCustomXmlDataStorage>
 </file>
 
-<file path=customXml/item2.xml><?xml version="1.0" encoding="utf-8"?>
-<b:Sources xmlns:b="http://schemas.openxmlformats.org/officeDocument/2006/bibliography" xmlns="http://schemas.openxmlformats.org/officeDocument/2006/bibliography" SelectedStyle="\APASixthEditionOfficeOnline.xsl" StyleName="APA" Version="6"/>
+<file path=customXml/itemProps1.xml><?xml version="1.0" encoding="utf-8"?>
+<ds:datastoreItem xmlns:ds="http://schemas.openxmlformats.org/officeDocument/2006/customXml" ds:itemID="{95C64A27-3895-409D-AB22-239BA89ABA9D}">
+  <ds:schemaRefs>
+    <ds:schemaRef ds:uri="http://schemas.openxmlformats.org/officeDocument/2006/bibliography"/>
+  </ds:schemaRefs>
+</ds:datastoreItem>
 </file>
 
-<file path=customXml/itemProps1.xml><?xml version="1.0" encoding="utf-8"?>
+<file path=customXml/itemProps2.xml><?xml version="1.0" encoding="utf-8"?>
 <ds:datastoreItem xmlns:ds="http://schemas.openxmlformats.org/officeDocument/2006/customXml" ds:itemID="{11111111-1234-1234-1234-123412341234}">
   <ds:schemaRefs>
     <ds:schemaRef ds:uri="http://customooxmlschemas.google.com/"/>
     <ds:schemaRef ds:uri="http://schemas.openxmlformats.org/officeDocument/2006/relationships"/>
   </ds:schemaRefs>
 </ds:datastoreItem>
-</file>
-
-<file path=customXml/itemProps2.xml><?xml version="1.0" encoding="utf-8"?>
-<ds:datastoreItem xmlns:ds="http://schemas.openxmlformats.org/officeDocument/2006/customXml" ds:itemID="{95C64A27-3895-409D-AB22-239BA89ABA9D}">
-  <ds:schemaRefs>
-    <ds:schemaRef ds:uri="http://schemas.openxmlformats.org/officeDocument/2006/bibliography"/>
-  </ds:schemaRefs>
-</ds:datastoreItem>
 </file>
--- a/Ali Mohsin.docx
+++ b/Ali Mohsin.docx
@@ -6,6 +6,7 @@
       <w:pPr>
         <w:pStyle w:val="Title"/>
       </w:pPr>
+      <w:bookmarkStart w:id="0" w:name="_Hlk209357454"/>
       <w:r>
         <w:t>Ali Mohsin</w:t>
       </w:r>
@@ -14,8 +15,7 @@
       <w:pPr>
         <w:jc w:val="center"/>
         <w:rPr>
-          <w:rFonts w:cstheme="minorHAnsi"/>
-          <w:sz w:val="18"/>
+          <w:rFonts w:ascii="Aptos Serif" w:hAnsi="Aptos Serif" w:cs="Aptos Serif"/>
           <w:szCs w:val="20"/>
         </w:rPr>
       </w:pPr>
@@ -23,8 +23,7 @@
         <w:r>
           <w:rPr>
             <w:rStyle w:val="Hyperlink"/>
-            <w:rFonts w:cstheme="minorHAnsi"/>
-            <w:sz w:val="18"/>
+            <w:rFonts w:ascii="Aptos Serif" w:hAnsi="Aptos Serif" w:cs="Aptos Serif"/>
             <w:szCs w:val="20"/>
           </w:rPr>
           <w:t>ali.mohsin05@gmail.com</w:t>
@@ -32,72 +31,63 @@
       </w:hyperlink>
       <w:r>
         <w:rPr>
-          <w:rFonts w:cstheme="minorHAnsi"/>
-          <w:sz w:val="18"/>
+          <w:rFonts w:ascii="Aptos Serif" w:hAnsi="Aptos Serif" w:cs="Aptos Serif"/>
           <w:szCs w:val="20"/>
         </w:rPr>
         <w:t xml:space="preserve"> </w:t>
       </w:r>
       <w:r>
         <w:rPr>
-          <w:rFonts w:cstheme="minorHAnsi"/>
-          <w:sz w:val="18"/>
+          <w:rFonts w:ascii="Aptos Serif" w:hAnsi="Aptos Serif" w:cs="Aptos Serif"/>
           <w:szCs w:val="20"/>
         </w:rPr>
         <w:t xml:space="preserve">| </w:t>
       </w:r>
       <w:r>
         <w:rPr>
-          <w:rFonts w:cstheme="minorHAnsi"/>
-          <w:sz w:val="18"/>
+          <w:rFonts w:ascii="Aptos Serif" w:hAnsi="Aptos Serif" w:cs="Aptos Serif"/>
           <w:szCs w:val="20"/>
         </w:rPr>
         <w:t>571</w:t>
       </w:r>
       <w:r>
         <w:rPr>
-          <w:rFonts w:cstheme="minorHAnsi"/>
-          <w:sz w:val="18"/>
+          <w:rFonts w:ascii="Aptos Serif" w:hAnsi="Aptos Serif" w:cs="Aptos Serif"/>
           <w:szCs w:val="20"/>
         </w:rPr>
         <w:t>.</w:t>
       </w:r>
       <w:r>
         <w:rPr>
-          <w:rFonts w:cstheme="minorHAnsi"/>
-          <w:sz w:val="18"/>
+          <w:rFonts w:ascii="Aptos Serif" w:hAnsi="Aptos Serif" w:cs="Aptos Serif"/>
           <w:szCs w:val="20"/>
         </w:rPr>
         <w:t>233</w:t>
       </w:r>
       <w:r>
         <w:rPr>
-          <w:rFonts w:cstheme="minorHAnsi"/>
-          <w:sz w:val="18"/>
+          <w:rFonts w:ascii="Aptos Serif" w:hAnsi="Aptos Serif" w:cs="Aptos Serif"/>
           <w:szCs w:val="20"/>
         </w:rPr>
         <w:t>.</w:t>
       </w:r>
       <w:r>
         <w:rPr>
-          <w:rFonts w:cstheme="minorHAnsi"/>
-          <w:sz w:val="18"/>
+          <w:rFonts w:ascii="Aptos Serif" w:hAnsi="Aptos Serif" w:cs="Aptos Serif"/>
           <w:szCs w:val="20"/>
         </w:rPr>
         <w:t xml:space="preserve">5190 </w:t>
       </w:r>
       <w:r>
         <w:rPr>
-          <w:rFonts w:cstheme="minorHAnsi"/>
-          <w:sz w:val="18"/>
+          <w:rFonts w:ascii="Aptos Serif" w:hAnsi="Aptos Serif" w:cs="Aptos Serif"/>
           <w:szCs w:val="20"/>
         </w:rPr>
         <w:t>|</w:t>
       </w:r>
       <w:r>
         <w:rPr>
-          <w:rFonts w:cstheme="minorHAnsi"/>
-          <w:sz w:val="18"/>
+          <w:rFonts w:ascii="Aptos Serif" w:hAnsi="Aptos Serif" w:cs="Aptos Serif"/>
           <w:szCs w:val="20"/>
         </w:rPr>
         <w:t xml:space="preserve"> </w:t>
@@ -106,8 +96,7 @@
         <w:r>
           <w:rPr>
             <w:rStyle w:val="Hyperlink"/>
-            <w:rFonts w:cstheme="minorHAnsi"/>
-            <w:sz w:val="18"/>
+            <w:rFonts w:ascii="Aptos Serif" w:hAnsi="Aptos Serif" w:cs="Aptos Serif"/>
             <w:szCs w:val="20"/>
           </w:rPr>
           <w:t>LinkedIn</w:t>
@@ -115,24 +104,21 @@
       </w:hyperlink>
       <w:r>
         <w:rPr>
-          <w:rFonts w:cstheme="minorHAnsi"/>
-          <w:sz w:val="18"/>
+          <w:rFonts w:ascii="Aptos Serif" w:hAnsi="Aptos Serif" w:cs="Aptos Serif"/>
           <w:szCs w:val="20"/>
         </w:rPr>
         <w:t xml:space="preserve"> </w:t>
       </w:r>
       <w:r>
         <w:rPr>
-          <w:rFonts w:cstheme="minorHAnsi"/>
-          <w:sz w:val="18"/>
+          <w:rFonts w:ascii="Aptos Serif" w:hAnsi="Aptos Serif" w:cs="Aptos Serif"/>
           <w:szCs w:val="20"/>
         </w:rPr>
         <w:t>|</w:t>
       </w:r>
       <w:r>
         <w:rPr>
-          <w:rFonts w:cstheme="minorHAnsi"/>
-          <w:sz w:val="18"/>
+          <w:rFonts w:ascii="Aptos Serif" w:hAnsi="Aptos Serif" w:cs="Aptos Serif"/>
           <w:szCs w:val="20"/>
         </w:rPr>
         <w:t xml:space="preserve"> </w:t>
@@ -141,8 +127,7 @@
         <w:r>
           <w:rPr>
             <w:rStyle w:val="Hyperlink"/>
-            <w:rFonts w:cstheme="minorHAnsi"/>
-            <w:sz w:val="18"/>
+            <w:rFonts w:ascii="Aptos Serif" w:hAnsi="Aptos Serif" w:cs="Aptos Serif"/>
             <w:szCs w:val="20"/>
           </w:rPr>
           <w:t>GitHub</w:t>
@@ -150,9 +135,8 @@
       </w:hyperlink>
       <w:r>
         <w:rPr>
-          <w:rFonts w:cstheme="minorHAnsi"/>
-          <w:sz w:val="20"/>
-          <w:szCs w:val="22"/>
+          <w:rFonts w:ascii="Aptos Serif" w:hAnsi="Aptos Serif" w:cs="Aptos Serif"/>
+          <w:szCs w:val="20"/>
         </w:rPr>
         <w:t xml:space="preserve"> | </w:t>
       </w:r>
@@ -160,9 +144,8 @@
         <w:r>
           <w:rPr>
             <w:rStyle w:val="Hyperlink"/>
-            <w:rFonts w:cstheme="minorHAnsi"/>
-            <w:sz w:val="18"/>
-            <w:szCs w:val="18"/>
+            <w:rFonts w:ascii="Aptos Serif" w:hAnsi="Aptos Serif" w:cs="Aptos Serif"/>
+            <w:szCs w:val="20"/>
           </w:rPr>
           <w:t>Portfolio</w:t>
         </w:r>
@@ -183,16 +166,11 @@
           <w:rStyle w:val="Emphasis"/>
           <w:i w:val="0"/>
           <w:iCs w:val="0"/>
-        </w:rPr>
-      </w:pPr>
-      <w:r>
-        <w:t xml:space="preserve">George </w:t>
-      </w:r>
-      <w:r>
-        <w:t>Mason</w:t>
-      </w:r>
-      <w:r>
-        <w:t xml:space="preserve"> University</w:t>
+          <w:szCs w:val="23"/>
+        </w:rPr>
+      </w:pPr>
+      <w:r>
+        <w:t>George Mason University</w:t>
       </w:r>
       <w:r>
         <w:rPr>
@@ -201,16 +179,26 @@
           <w:bCs w:val="0"/>
           <w:i w:val="0"/>
           <w:iCs w:val="0"/>
-        </w:rPr>
-        <w:t xml:space="preserve"> |</w:t>
+          <w:sz w:val="22"/>
+          <w:szCs w:val="22"/>
+        </w:rPr>
+        <w:t xml:space="preserve"> </w:t>
+      </w:r>
+      <w:r>
+        <w:t>|</w:t>
+      </w:r>
+      <w:r>
+        <w:t xml:space="preserve"> </w:t>
       </w:r>
       <w:r>
         <w:rPr>
           <w:rStyle w:val="Emphasis"/>
           <w:b w:val="0"/>
           <w:bCs w:val="0"/>
-        </w:rPr>
-        <w:t xml:space="preserve"> Fairfax, VA</w:t>
+          <w:sz w:val="22"/>
+          <w:szCs w:val="22"/>
+        </w:rPr>
+        <w:t>Fairfax, VA</w:t>
       </w:r>
       <w:r>
         <w:rPr>
@@ -223,6 +211,7 @@
       <w:r>
         <w:rPr>
           <w:rStyle w:val="Emphasis"/>
+          <w:szCs w:val="23"/>
         </w:rPr>
         <w:t>Expected Graduation:</w:t>
       </w:r>
@@ -231,6 +220,7 @@
           <w:rStyle w:val="Emphasis"/>
           <w:b w:val="0"/>
           <w:bCs w:val="0"/>
+          <w:szCs w:val="23"/>
         </w:rPr>
         <w:t xml:space="preserve"> </w:t>
       </w:r>
@@ -239,6 +229,7 @@
           <w:rStyle w:val="Emphasis"/>
           <w:b w:val="0"/>
           <w:bCs w:val="0"/>
+          <w:szCs w:val="23"/>
         </w:rPr>
         <w:t>Dec</w:t>
       </w:r>
@@ -247,6 +238,7 @@
           <w:rStyle w:val="Emphasis"/>
           <w:b w:val="0"/>
           <w:bCs w:val="0"/>
+          <w:szCs w:val="23"/>
         </w:rPr>
         <w:t>.</w:t>
       </w:r>
@@ -255,18 +247,18 @@
           <w:rStyle w:val="Emphasis"/>
           <w:b w:val="0"/>
           <w:bCs w:val="0"/>
+          <w:szCs w:val="23"/>
         </w:rPr>
         <w:t xml:space="preserve"> 2026</w:t>
       </w:r>
     </w:p>
     <w:p>
       <w:pPr>
-        <w:pStyle w:val="Heading3"/>
+        <w:pStyle w:val="Heading2"/>
         <w:rPr>
           <w:rStyle w:val="Emphasis"/>
           <w:i w:val="0"/>
           <w:iCs w:val="0"/>
-          <w:szCs w:val="22"/>
         </w:rPr>
       </w:pPr>
       <w:r>
@@ -284,169 +276,326 @@
       <w:r>
         <w:t>, Minor in Data Science</w:t>
       </w:r>
-      <w:r>
-        <w:tab/>
+    </w:p>
+    <w:bookmarkEnd w:id="0"/>
+    <w:p>
+      <w:pPr>
+        <w:pStyle w:val="ListParagraph"/>
+        <w:numPr>
+          <w:ilvl w:val="0"/>
+          <w:numId w:val="12"/>
+        </w:numPr>
+      </w:pPr>
+      <w:r>
+        <w:rPr>
+          <w:b/>
+          <w:bCs/>
+        </w:rPr>
+        <w:t>GPA:</w:t>
+      </w:r>
+      <w:r>
+        <w:t xml:space="preserve"> 3.</w:t>
+      </w:r>
+      <w:r>
+        <w:t>6</w:t>
+      </w:r>
+      <w:r>
+        <w:t>/4.0 (</w:t>
+      </w:r>
+      <w:r>
+        <w:t>Dean’s List</w:t>
+      </w:r>
+      <w:r>
+        <w:t>)</w:t>
       </w:r>
     </w:p>
     <w:p>
       <w:pPr>
         <w:pStyle w:val="ListParagraph"/>
+        <w:numPr>
+          <w:ilvl w:val="0"/>
+          <w:numId w:val="12"/>
+        </w:numPr>
       </w:pPr>
       <w:r>
         <w:rPr>
           <w:b/>
           <w:bCs/>
         </w:rPr>
-        <w:t>GPA:</w:t>
-      </w:r>
-      <w:r>
-        <w:t xml:space="preserve"> 3.</w:t>
-      </w:r>
-      <w:r>
-        <w:t>6</w:t>
-      </w:r>
-      <w:r>
-        <w:t>/4.0 (</w:t>
-      </w:r>
-      <w:r>
-        <w:t>Dean’s List</w:t>
-      </w:r>
-      <w:r>
-        <w:t>)</w:t>
+        <w:t xml:space="preserve">Relevant </w:t>
+      </w:r>
+      <w:r>
+        <w:rPr>
+          <w:b/>
+          <w:bCs/>
+        </w:rPr>
+        <w:t>Coursework:</w:t>
+      </w:r>
+      <w:r>
+        <w:rPr>
+          <w:b/>
+          <w:bCs/>
+        </w:rPr>
+        <w:t xml:space="preserve"> </w:t>
+      </w:r>
+      <w:r>
+        <w:t xml:space="preserve">Data Structures, </w:t>
+      </w:r>
+      <w:r>
+        <w:t>O</w:t>
+      </w:r>
+      <w:r>
+        <w:t xml:space="preserve">O, </w:t>
+      </w:r>
+      <w:r>
+        <w:t>Python</w:t>
+      </w:r>
+      <w:r>
+        <w:t xml:space="preserve">, </w:t>
+      </w:r>
+      <w:r>
+        <w:t>Java</w:t>
+      </w:r>
+      <w:r>
+        <w:t xml:space="preserve">, </w:t>
+      </w:r>
+      <w:r>
+        <w:t>C</w:t>
+      </w:r>
+      <w:r>
+        <w:t>/C++</w:t>
+      </w:r>
+      <w:r>
+        <w:t>,</w:t>
+      </w:r>
+      <w:r>
+        <w:t xml:space="preserve"> Statistics, Linear Algebra, Formal Methods/Models</w:t>
+      </w:r>
+      <w:r>
+        <w:t>, Software Engineering, Software Design</w:t>
+      </w:r>
+      <w:r>
+        <w:t xml:space="preserve">, </w:t>
+      </w:r>
+      <w:r>
+        <w:t>(AP/DE Credits: 46)</w:t>
       </w:r>
     </w:p>
     <w:p>
       <w:pPr>
         <w:pStyle w:val="ListParagraph"/>
+        <w:numPr>
+          <w:ilvl w:val="0"/>
+          <w:numId w:val="12"/>
+        </w:numPr>
       </w:pPr>
       <w:r>
         <w:rPr>
           <w:b/>
           <w:bCs/>
         </w:rPr>
-        <w:t xml:space="preserve">Relevant </w:t>
+        <w:t xml:space="preserve">Fall </w:t>
       </w:r>
       <w:r>
         <w:rPr>
           <w:b/>
           <w:bCs/>
         </w:rPr>
-        <w:t>Coursework:</w:t>
-      </w:r>
-      <w:r>
+        <w:t>2025:</w:t>
+      </w:r>
+      <w:r>
+        <w:rPr>
+          <w:b/>
+          <w:bCs/>
+        </w:rPr>
         <w:t xml:space="preserve"> </w:t>
       </w:r>
       <w:r>
-        <w:t>(</w:t>
-      </w:r>
-      <w:r>
-        <w:t>AP/DE Credits: 46</w:t>
-      </w:r>
-      <w:r>
-        <w:t>),</w:t>
-      </w:r>
-      <w:r>
-        <w:t xml:space="preserve"> </w:t>
-      </w:r>
-      <w:r>
-        <w:t xml:space="preserve">Data Structures, </w:t>
-      </w:r>
-      <w:r>
-        <w:t>O</w:t>
-      </w:r>
-      <w:r>
-        <w:t xml:space="preserve">O, </w:t>
-      </w:r>
-      <w:r>
-        <w:t>(Python and Java)</w:t>
+        <w:t xml:space="preserve">Databases, </w:t>
+      </w:r>
+      <w:r>
+        <w:t>Algorithms</w:t>
       </w:r>
       <w:r>
         <w:t xml:space="preserve">, </w:t>
       </w:r>
       <w:r>
-        <w:t>C</w:t>
-      </w:r>
-      <w:r>
-        <w:t xml:space="preserve"> Programming</w:t>
-      </w:r>
-      <w:r>
-        <w:t>,</w:t>
-      </w:r>
-      <w:r>
-        <w:t xml:space="preserve"> Statistics, Linear Algebra, Formal Methods/Models</w:t>
-      </w:r>
-      <w:r>
-        <w:t>, Software Engineering, Software Design</w:t>
+        <w:t>Systems Programming</w:t>
+      </w:r>
+      <w:r>
+        <w:t xml:space="preserve">, </w:t>
+      </w:r>
+      <w:r>
+        <w:t>Software Testing</w:t>
       </w:r>
     </w:p>
     <w:p>
       <w:pPr>
-        <w:pStyle w:val="ListParagraph"/>
-      </w:pPr>
-      <w:r>
-        <w:rPr>
-          <w:b/>
-          <w:bCs/>
-        </w:rPr>
-        <w:t xml:space="preserve">Fall </w:t>
-      </w:r>
-      <w:r>
-        <w:rPr>
-          <w:b/>
-          <w:bCs/>
-        </w:rPr>
-        <w:t>2025:</w:t>
-      </w:r>
-      <w:r>
-        <w:t xml:space="preserve"> </w:t>
-      </w:r>
-      <w:r>
-        <w:t>Systems Programming, Algorithms, Databases, Software Testing and Maintenance</w:t>
+        <w:pStyle w:val="Heading1"/>
+      </w:pPr>
+      <w:r>
+        <w:t>Experience</w:t>
       </w:r>
     </w:p>
     <w:p>
       <w:pPr>
-        <w:pStyle w:val="Heading1"/>
-      </w:pPr>
-      <w:r>
-        <w:t>Experience</w:t>
+        <w:pStyle w:val="Heading2"/>
+        <w:tabs>
+          <w:tab w:val="clear" w:pos="7740"/>
+          <w:tab w:val="left" w:pos="8820"/>
+        </w:tabs>
+        <w:rPr>
+          <w:rStyle w:val="Emphasis"/>
+          <w:i w:val="0"/>
+          <w:iCs w:val="0"/>
+        </w:rPr>
+      </w:pPr>
+      <w:r>
+        <w:t>AI/ML Software Developer Intern |</w:t>
+      </w:r>
+      <w:r>
+        <w:rPr>
+          <w:b w:val="0"/>
+          <w:bCs w:val="0"/>
+        </w:rPr>
+        <w:t xml:space="preserve"> </w:t>
+      </w:r>
+      <w:r>
+        <w:rPr>
+          <w:rStyle w:val="skilllistsChar"/>
+          <w:b w:val="0"/>
+          <w:bCs w:val="0"/>
+        </w:rPr>
+        <w:t>Network Design</w:t>
+      </w:r>
+      <w:r>
+        <w:rPr>
+          <w:rStyle w:val="skilllistsChar"/>
+          <w:b w:val="0"/>
+          <w:bCs w:val="0"/>
+        </w:rPr>
+        <w:t>s</w:t>
+      </w:r>
+      <w:r>
+        <w:rPr>
+          <w:rStyle w:val="skilllistsChar"/>
+          <w:b w:val="0"/>
+          <w:bCs w:val="0"/>
+        </w:rPr>
+        <w:t xml:space="preserve"> (</w:t>
+      </w:r>
+      <w:proofErr w:type="spellStart"/>
+      <w:r>
+        <w:rPr>
+          <w:rStyle w:val="skilllistsChar"/>
+          <w:b w:val="0"/>
+          <w:bCs w:val="0"/>
+        </w:rPr>
+        <w:t>NDi</w:t>
+      </w:r>
+      <w:proofErr w:type="spellEnd"/>
+      <w:r>
+        <w:rPr>
+          <w:rStyle w:val="skilllistsChar"/>
+          <w:b w:val="0"/>
+          <w:bCs w:val="0"/>
+        </w:rPr>
+        <w:t>)</w:t>
+      </w:r>
+      <w:r>
+        <w:tab/>
+      </w:r>
+      <w:r>
+        <w:rPr>
+          <w:rStyle w:val="Emphasis"/>
+        </w:rPr>
+        <w:t>May 2025 – Aug 2025</w:t>
       </w:r>
     </w:p>
     <w:p>
       <w:pPr>
+        <w:pStyle w:val="ListParagraph"/>
+      </w:pPr>
+      <w:r>
+        <w:t>Designed a proof-of-concept computer vision system for aerial vehicles using YOLOv8 and OpenCV, achieving 92% real-time accuracy in detecting and classifying aerial objects.</w:t>
+      </w:r>
+    </w:p>
+    <w:p>
+      <w:pPr>
+        <w:pStyle w:val="ListParagraph"/>
+      </w:pPr>
+      <w:r>
+        <w:t>Contributed to an enterprise iOS/Android app (Agile + Kanban), delivering an AI-powered HR assistant and real-time CMS for 500+ employees.</w:t>
+      </w:r>
+    </w:p>
+    <w:p>
+      <w:pPr>
+        <w:pStyle w:val="ListParagraph"/>
+      </w:pPr>
+      <w:r>
+        <w:t xml:space="preserve">Built a headless Strapi </w:t>
+      </w:r>
+      <w:r>
+        <w:t>CMS</w:t>
+      </w:r>
+      <w:r>
+        <w:rPr>
+          <w:sz w:val="22"/>
+          <w:szCs w:val="22"/>
+        </w:rPr>
+        <w:t xml:space="preserve"> </w:t>
+      </w:r>
+      <w:r>
+        <w:t>(Strapi Cloud + PostgreSQL) with REST APIs, role-based access, Azure AD SSO, and Firebase Messaging</w:t>
+      </w:r>
+      <w:r>
+        <w:t xml:space="preserve">, </w:t>
+      </w:r>
+      <w:r>
+        <w:t>streamlining content pipelines and cutting overhead 60%.</w:t>
+      </w:r>
+    </w:p>
+    <w:p>
+      <w:pPr>
+        <w:pStyle w:val="ListParagraph"/>
+      </w:pPr>
+      <w:r>
+        <w:t xml:space="preserve">Designed a code modernization blueprint (FastAPI, LangChain, OpenAI, Qdrant, Tree-sitter) to automate user stories, unit tests, and microservice templates, reducing </w:t>
+      </w:r>
+      <w:r>
+        <w:t>analysis</w:t>
+      </w:r>
+      <w:r>
+        <w:t xml:space="preserve"> time 80%.</w:t>
+      </w:r>
+    </w:p>
+    <w:p>
+      <w:pPr>
         <w:pStyle w:val="Heading2"/>
         <w:tabs>
-          <w:tab w:val="clear" w:pos="8280"/>
-          <w:tab w:val="left" w:pos="9180"/>
+          <w:tab w:val="clear" w:pos="7740"/>
+          <w:tab w:val="left" w:pos="8820"/>
         </w:tabs>
         <w:rPr>
           <w:rStyle w:val="Emphasis"/>
+          <w:rFonts w:asciiTheme="minorHAnsi" w:hAnsiTheme="minorHAnsi"/>
           <w:b w:val="0"/>
           <w:bCs w:val="0"/>
         </w:rPr>
       </w:pPr>
       <w:r>
-        <w:t xml:space="preserve">AI/ML Software </w:t>
-      </w:r>
-      <w:r>
-        <w:t>Developer</w:t>
-      </w:r>
-      <w:r>
-        <w:t xml:space="preserve"> Intern</w:t>
-      </w:r>
-      <w:r>
-        <w:t xml:space="preserve"> |</w:t>
-      </w:r>
-      <w:r>
-        <w:t xml:space="preserve"> </w:t>
-      </w:r>
-      <w:r>
-        <w:rPr>
-          <w:rStyle w:val="Emphasis"/>
+        <w:t xml:space="preserve">Data Science Intern </w:t>
+      </w:r>
+      <w:r>
+        <w:t xml:space="preserve">| </w:t>
+      </w:r>
+      <w:r>
+        <w:rPr>
+          <w:rStyle w:val="skilllistsChar"/>
           <w:b w:val="0"/>
           <w:bCs w:val="0"/>
         </w:rPr>
-        <w:t>Network Designs, Inc</w:t>
+        <w:t>Ballogy.com | FiveRivers Technologies</w:t>
       </w:r>
       <w:r>
         <w:tab/>
@@ -454,10 +603,141 @@
       <w:r>
         <w:rPr>
           <w:rStyle w:val="Emphasis"/>
+          <w:rFonts w:asciiTheme="minorHAnsi" w:hAnsiTheme="minorHAnsi"/>
+          <w:szCs w:val="20"/>
+        </w:rPr>
+        <w:t>May 2024 – Aug 2024</w:t>
+      </w:r>
+    </w:p>
+    <w:p>
+      <w:pPr>
+        <w:pStyle w:val="ListParagraph"/>
+      </w:pPr>
+      <w:r>
+        <w:t>Supported development of an AI-driven basketball platform, delivering real-time insights to 100+ coaches and tracking 15,000 athletes nationwide.</w:t>
+      </w:r>
+    </w:p>
+    <w:p>
+      <w:pPr>
+        <w:pStyle w:val="ListParagraph"/>
+      </w:pPr>
+      <w:r>
+        <w:t>Built and deployed YOLOv8 + MediaPipe pose detection on AWS EC2</w:t>
+      </w:r>
+      <w:r>
+        <w:t>,</w:t>
+      </w:r>
+      <w:r>
+        <w:t xml:space="preserve"> </w:t>
+      </w:r>
+      <w:r>
+        <w:t>auto-</w:t>
+      </w:r>
+      <w:r>
+        <w:t>annotat</w:t>
+      </w:r>
+      <w:r>
+        <w:t xml:space="preserve">ing over </w:t>
+      </w:r>
+      <w:r>
+        <w:t>2</w:t>
+      </w:r>
+      <w:r>
+        <w:t xml:space="preserve"> million</w:t>
+      </w:r>
+      <w:r>
+        <w:t xml:space="preserve"> frames, boosting accuracy 30% and scalability 50%.</w:t>
+      </w:r>
+    </w:p>
+    <w:p>
+      <w:pPr>
+        <w:pStyle w:val="ListParagraph"/>
+      </w:pPr>
+      <w:r>
+        <w:t>Developed a financial analysis tool for 156 companies</w:t>
+      </w:r>
+      <w:r>
+        <w:t xml:space="preserve"> with </w:t>
+      </w:r>
+      <w:r>
+        <w:t>Pandas/NumPy</w:t>
+      </w:r>
+      <w:r>
+        <w:t xml:space="preserve"> for data wrangling and Matplotlib/Seaborn for data visualizations.</w:t>
+      </w:r>
+    </w:p>
+    <w:p>
+      <w:pPr>
+        <w:pStyle w:val="ListParagraph"/>
+      </w:pPr>
+      <w:r>
+        <w:t>C</w:t>
+      </w:r>
+      <w:r>
+        <w:t>reated an AWS S3</w:t>
+      </w:r>
+      <w:r>
+        <w:t>-</w:t>
+      </w:r>
+      <w:r>
+        <w:t>based image pipeline (Pillow, Canny</w:t>
+      </w:r>
+      <w:r>
+        <w:t xml:space="preserve"> edge detection</w:t>
+      </w:r>
+      <w:r>
+        <w:t>) that reduced false positives 94%.</w:t>
+      </w:r>
+    </w:p>
+    <w:p>
+      <w:pPr>
+        <w:pStyle w:val="Heading1"/>
+      </w:pPr>
+      <w:r>
+        <w:t>Projects</w:t>
+      </w:r>
+    </w:p>
+    <w:p>
+      <w:pPr>
+        <w:pStyle w:val="Heading2"/>
+        <w:rPr>
+          <w:szCs w:val="20"/>
+        </w:rPr>
+      </w:pPr>
+      <w:r>
+        <w:t>Street2Elite Football Academy Platform</w:t>
+      </w:r>
+      <w:r>
+        <w:t xml:space="preserve"> (In development)</w:t>
+      </w:r>
+      <w:r>
+        <w:t xml:space="preserve"> | </w:t>
+      </w:r>
+      <w:r>
+        <w:rPr>
+          <w:rStyle w:val="skilllistsChar"/>
           <w:b w:val="0"/>
           <w:bCs w:val="0"/>
         </w:rPr>
-        <w:t>May 2025 – Aug 2025</w:t>
+        <w:t xml:space="preserve">Next.js, TypeScript, </w:t>
+      </w:r>
+      <w:proofErr w:type="spellStart"/>
+      <w:r>
+        <w:rPr>
+          <w:rStyle w:val="skilllistsChar"/>
+          <w:b w:val="0"/>
+          <w:bCs w:val="0"/>
+        </w:rPr>
+        <w:t>Supabase</w:t>
+      </w:r>
+      <w:proofErr w:type="spellEnd"/>
+      <w:r>
+        <w:rPr>
+          <w:rStyle w:val="skilllistsChar"/>
+          <w:b w:val="0"/>
+          <w:bCs w:val="0"/>
+        </w:rPr>
+        <w:t>, Spline 3D</w:t>
       </w:r>
     </w:p>
     <w:p>
@@ -465,7 +745,22 @@
         <w:pStyle w:val="ListParagraph"/>
       </w:pPr>
       <w:r>
-        <w:t>Contributed to an enterprise iOS/Android app (Agile + Kanban), delivering an AI-powered HR assistant and real-time CMS for 500+ employees.</w:t>
+        <w:t>Engineer</w:t>
+      </w:r>
+      <w:r>
+        <w:t>ing a</w:t>
+      </w:r>
+      <w:r>
+        <w:t xml:space="preserve"> full-stack </w:t>
+      </w:r>
+      <w:r>
+        <w:t>soccer</w:t>
+      </w:r>
+      <w:r>
+        <w:t xml:space="preserve"> academy platform with real-time booking system, and automated session management</w:t>
+      </w:r>
+      <w:r>
+        <w:t xml:space="preserve"> for 470+ monthly soccer players in England.</w:t>
       </w:r>
     </w:p>
     <w:p>
@@ -473,43 +768,46 @@
         <w:pStyle w:val="ListParagraph"/>
       </w:pPr>
       <w:r>
-        <w:t xml:space="preserve">Built a headless Strapi </w:t>
-      </w:r>
-      <w:r>
-        <w:t>CMS</w:t>
-      </w:r>
-      <w:r>
-        <w:rPr>
-          <w:sz w:val="22"/>
-          <w:szCs w:val="22"/>
-        </w:rPr>
-        <w:t xml:space="preserve"> </w:t>
-      </w:r>
-      <w:r>
-        <w:t>(Strapi Cloud + PostgreSQL) with REST APIs, role-based access, Azure AD SSO, and Firebase Messaging</w:t>
-      </w:r>
-      <w:r>
-        <w:t xml:space="preserve">, </w:t>
-      </w:r>
-      <w:r>
-        <w:t>streamlining content pipelines and cutting overhead 60%.</w:t>
+        <w:t>Built responsive admin dashboard with calendar integration and payment processing, streamlining operations for coaches and parents</w:t>
+      </w:r>
+      <w:r>
+        <w:t>.</w:t>
       </w:r>
     </w:p>
     <w:p>
       <w:pPr>
-        <w:pStyle w:val="ListParagraph"/>
-      </w:pPr>
-      <w:r>
-        <w:t xml:space="preserve">Designed a code modernization blueprint (FastAPI, LangChain, OpenAI, Qdrant, Tree-sitter) to automate user stories, unit tests, and microservice templates, reducing </w:t>
-      </w:r>
-      <w:r>
-        <w:t>analysis</w:t>
+        <w:pStyle w:val="Heading2"/>
+      </w:pPr>
+      <w:r>
+        <w:t>StartHub</w:t>
+      </w:r>
+      <w:r>
+        <w:t xml:space="preserve"> (In development)</w:t>
       </w:r>
       <w:r>
         <w:t xml:space="preserve"> </w:t>
       </w:r>
       <w:r>
-        <w:t>time 80%.</w:t>
+        <w:rPr>
+          <w:szCs w:val="20"/>
+        </w:rPr>
+        <w:t xml:space="preserve">| </w:t>
+      </w:r>
+      <w:r>
+        <w:rPr>
+          <w:rStyle w:val="skilllistsChar"/>
+          <w:b w:val="0"/>
+          <w:bCs w:val="0"/>
+        </w:rPr>
+        <w:t>Next.js</w:t>
+      </w:r>
+      <w:r>
+        <w:rPr>
+          <w:rStyle w:val="skilllistsChar"/>
+          <w:b w:val="0"/>
+          <w:bCs w:val="0"/>
+        </w:rPr>
+        <w:t>, Node.js, MongoDB, Express</w:t>
       </w:r>
     </w:p>
     <w:p>
@@ -517,412 +815,155 @@
         <w:pStyle w:val="ListParagraph"/>
       </w:pPr>
       <w:r>
-        <w:t>Implemented a drone-based YOLOv8 + OpenCV system to detect and classify aerial objects in real time with 92% accuracy.</w:t>
+        <w:t>Designing a modern collaboration platform where college students and early-stage founders can pitch ideas, discover projects, and build teams.</w:t>
       </w:r>
     </w:p>
     <w:p>
       <w:pPr>
         <w:pStyle w:val="Heading2"/>
-        <w:tabs>
-          <w:tab w:val="clear" w:pos="8280"/>
-          <w:tab w:val="left" w:pos="9180"/>
-        </w:tabs>
-        <w:rPr>
-          <w:rStyle w:val="Emphasis"/>
+        <w:rPr>
+          <w:szCs w:val="20"/>
+        </w:rPr>
+      </w:pPr>
+      <w:r>
+        <w:t>BEIGHT</w:t>
+      </w:r>
+      <w:r>
+        <w:t xml:space="preserve"> Workout App</w:t>
+      </w:r>
+      <w:r>
+        <w:t xml:space="preserve"> (on pause)</w:t>
+      </w:r>
+      <w:r>
+        <w:t xml:space="preserve"> </w:t>
+      </w:r>
+      <w:r>
+        <w:rPr>
+          <w:szCs w:val="20"/>
+        </w:rPr>
+        <w:t xml:space="preserve">| </w:t>
+      </w:r>
+      <w:r>
+        <w:rPr>
+          <w:rStyle w:val="skilllistsChar"/>
           <w:b w:val="0"/>
           <w:bCs w:val="0"/>
         </w:rPr>
-      </w:pPr>
-      <w:r>
-        <w:t>Data Science Intern</w:t>
-      </w:r>
-      <w:r>
-        <w:t xml:space="preserve"> </w:t>
-      </w:r>
-      <w:r>
-        <w:t xml:space="preserve">| </w:t>
-      </w:r>
-      <w:r>
-        <w:rPr>
-          <w:rStyle w:val="Emphasis"/>
+        <w:t xml:space="preserve">React Native, </w:t>
+      </w:r>
+      <w:r>
+        <w:rPr>
+          <w:rStyle w:val="skilllistsChar"/>
           <w:b w:val="0"/>
           <w:bCs w:val="0"/>
         </w:rPr>
-        <w:t>Ballogy</w:t>
-      </w:r>
-      <w:r>
-        <w:rPr>
-          <w:rStyle w:val="Emphasis"/>
+        <w:t>Python, Jupyter, Ope</w:t>
+      </w:r>
+      <w:r>
+        <w:rPr>
+          <w:rStyle w:val="skilllistsChar"/>
           <w:b w:val="0"/>
           <w:bCs w:val="0"/>
         </w:rPr>
-        <w:t>.com</w:t>
-      </w:r>
-      <w:r>
-        <w:rPr>
-          <w:rStyle w:val="Emphasis"/>
+        <w:t>n</w:t>
+      </w:r>
+      <w:r>
+        <w:rPr>
+          <w:rStyle w:val="skilllistsChar"/>
           <w:b w:val="0"/>
           <w:bCs w:val="0"/>
         </w:rPr>
-        <w:t xml:space="preserve"> </w:t>
-      </w:r>
-      <w:r>
-        <w:rPr>
-          <w:rStyle w:val="Emphasis"/>
+        <w:t>CV, MediaPipe</w:t>
+      </w:r>
+      <w:r>
+        <w:rPr>
+          <w:rStyle w:val="skilllistsChar"/>
           <w:b w:val="0"/>
           <w:bCs w:val="0"/>
-          <w:i w:val="0"/>
-          <w:iCs w:val="0"/>
-        </w:rPr>
-        <w:t>|</w:t>
-      </w:r>
-      <w:r>
-        <w:rPr>
-          <w:rStyle w:val="Emphasis"/>
+        </w:rPr>
+        <w:t>, NumPy</w:t>
+      </w:r>
+      <w:r>
+        <w:rPr>
+          <w:rStyle w:val="skilllistsChar"/>
           <w:b w:val="0"/>
           <w:bCs w:val="0"/>
         </w:rPr>
-        <w:t xml:space="preserve"> FiveRivers Technologies</w:t>
-      </w:r>
-      <w:r>
-        <w:tab/>
-      </w:r>
-      <w:r>
-        <w:rPr>
-          <w:rStyle w:val="Emphasis"/>
+        <w:t>, PostgreSQL</w:t>
+      </w:r>
+    </w:p>
+    <w:p>
+      <w:pPr>
+        <w:pStyle w:val="ListParagraph"/>
+      </w:pPr>
+      <w:r>
+        <w:t>Developed AI-powered fitness app with computer vision tracking, targeting millions of home workout users worldwide</w:t>
+      </w:r>
+    </w:p>
+    <w:p>
+      <w:pPr>
+        <w:pStyle w:val="ListParagraph"/>
+      </w:pPr>
+      <w:r>
+        <w:t>Achieved 95% accuracy in real-time pose detection using OpenCV/MediaPipe, potentially revolutionizing equipment-free fitness experiences</w:t>
+      </w:r>
+    </w:p>
+    <w:p>
+      <w:pPr>
+        <w:pStyle w:val="Heading2"/>
+      </w:pPr>
+      <w:r>
+        <w:t>PDF Semantic Search Engin</w:t>
+      </w:r>
+      <w:r>
+        <w:t>e</w:t>
+      </w:r>
+      <w:r>
+        <w:t xml:space="preserve"> </w:t>
+      </w:r>
+      <w:r>
+        <w:rPr>
+          <w:szCs w:val="20"/>
+        </w:rPr>
+        <w:t>|</w:t>
+      </w:r>
+      <w:r>
+        <w:rPr>
+          <w:rStyle w:val="Heading3Char"/>
+          <w:sz w:val="18"/>
+          <w:szCs w:val="16"/>
+        </w:rPr>
+        <w:t xml:space="preserve"> </w:t>
+      </w:r>
+      <w:r>
+        <w:rPr>
+          <w:rStyle w:val="skilllistsChar"/>
           <w:b w:val="0"/>
           <w:bCs w:val="0"/>
         </w:rPr>
-        <w:t>May 2024 – Aug 2024</w:t>
-      </w:r>
-    </w:p>
-    <w:p>
-      <w:pPr>
-        <w:pStyle w:val="ListParagraph"/>
-      </w:pPr>
-      <w:r>
-        <w:t>Supported development of an AI-driven basketball platform, delivering real-time insights to 100+ coaches and tracking 15,000 athletes nationwide.</w:t>
-      </w:r>
-    </w:p>
-    <w:p>
-      <w:pPr>
-        <w:pStyle w:val="ListParagraph"/>
-      </w:pPr>
-      <w:r>
-        <w:t>Built and deployed YOLOv8 + MediaPipe pose detection on AWS EC2</w:t>
-      </w:r>
-      <w:r>
-        <w:t>,</w:t>
-      </w:r>
-      <w:r>
-        <w:t xml:space="preserve"> </w:t>
-      </w:r>
-      <w:r>
-        <w:t>auto-</w:t>
-      </w:r>
-      <w:r>
-        <w:t>annotat</w:t>
-      </w:r>
-      <w:r>
-        <w:t xml:space="preserve">ing over </w:t>
-      </w:r>
-      <w:r>
-        <w:t>2</w:t>
-      </w:r>
-      <w:r>
-        <w:t xml:space="preserve"> million</w:t>
-      </w:r>
-      <w:r>
-        <w:t xml:space="preserve"> frames, boosting accuracy 30% and scalability 50%.</w:t>
-      </w:r>
-    </w:p>
-    <w:p>
-      <w:pPr>
-        <w:pStyle w:val="ListParagraph"/>
-      </w:pPr>
-      <w:r>
-        <w:t>Developed a financial analysis tool for 156 companies</w:t>
-      </w:r>
-      <w:r>
-        <w:t xml:space="preserve"> with </w:t>
-      </w:r>
-      <w:r>
-        <w:t>Pandas/NumPy</w:t>
-      </w:r>
-      <w:r>
-        <w:t xml:space="preserve"> for data wrangling and Matplotlib/Seaborn for data visualizations.</w:t>
-      </w:r>
-    </w:p>
-    <w:p>
-      <w:pPr>
-        <w:pStyle w:val="ListParagraph"/>
-      </w:pPr>
-      <w:r>
-        <w:t>C</w:t>
-      </w:r>
-      <w:r>
-        <w:t>reated an AWS S3</w:t>
-      </w:r>
-      <w:r>
-        <w:t>-</w:t>
-      </w:r>
-      <w:r>
-        <w:t>based image pipeline (Pillow, Canny</w:t>
-      </w:r>
-      <w:r>
-        <w:t xml:space="preserve"> edge detection</w:t>
-      </w:r>
-      <w:r>
-        <w:t>) that reduced false positives 94%.</w:t>
-      </w:r>
-    </w:p>
-    <w:p>
-      <w:pPr>
-        <w:pStyle w:val="Heading1"/>
-      </w:pPr>
-      <w:r>
-        <w:t>Projects</w:t>
-      </w:r>
-    </w:p>
-    <w:p>
-      <w:pPr>
-        <w:pStyle w:val="Heading2"/>
-        <w:rPr>
-          <w:szCs w:val="20"/>
-        </w:rPr>
-      </w:pPr>
-      <w:r>
-        <w:t>Street2Elite Football Academy Platform</w:t>
-      </w:r>
-      <w:r>
-        <w:t xml:space="preserve"> (In development)</w:t>
-      </w:r>
-      <w:r>
-        <w:t xml:space="preserve"> | </w:t>
+        <w:t xml:space="preserve">Python, </w:t>
       </w:r>
       <w:r>
         <w:rPr>
           <w:rStyle w:val="skilllistsChar"/>
-        </w:rPr>
-        <w:t>Next.js, TypeScript, Supabase, Tailwind CSS</w:t>
-      </w:r>
-      <w:r>
-        <w:rPr>
-          <w:rStyle w:val="skilllistsChar"/>
-        </w:rPr>
-        <w:t>, Spline 3D</w:t>
-      </w:r>
-    </w:p>
-    <w:p>
-      <w:pPr>
-        <w:pStyle w:val="ListParagraph"/>
-      </w:pPr>
-      <w:r>
-        <w:t>Engineer</w:t>
-      </w:r>
-      <w:r>
-        <w:t>ing a</w:t>
-      </w:r>
-      <w:r>
-        <w:t xml:space="preserve"> full-stack </w:t>
-      </w:r>
-      <w:r>
-        <w:t>soccer</w:t>
-      </w:r>
-      <w:r>
-        <w:t xml:space="preserve"> academy platform with real-time booking system, and automated session management</w:t>
-      </w:r>
-      <w:r>
-        <w:t xml:space="preserve"> for 470+ monthly soccer players in England.</w:t>
-      </w:r>
-    </w:p>
-    <w:p>
-      <w:pPr>
-        <w:pStyle w:val="ListParagraph"/>
-      </w:pPr>
-      <w:r>
-        <w:t>Built responsive admin dashboard with calendar integration and payment processing, streamlining operations for coaches and parents</w:t>
-      </w:r>
-      <w:r>
-        <w:t>.</w:t>
-      </w:r>
-    </w:p>
-    <w:p>
-      <w:pPr>
-        <w:pStyle w:val="Heading2"/>
-      </w:pPr>
-      <w:r>
-        <w:t>StartHub</w:t>
-      </w:r>
-      <w:r>
-        <w:t xml:space="preserve"> (In development)</w:t>
-      </w:r>
-      <w:r>
-        <w:t xml:space="preserve"> </w:t>
-      </w:r>
-      <w:r>
-        <w:rPr>
-          <w:szCs w:val="20"/>
-        </w:rPr>
-        <w:t xml:space="preserve">| </w:t>
-      </w:r>
-      <w:r>
-        <w:rPr>
-          <w:rStyle w:val="Heading3Char"/>
           <w:b w:val="0"/>
           <w:bCs w:val="0"/>
-          <w:sz w:val="18"/>
-          <w:szCs w:val="16"/>
-        </w:rPr>
-        <w:t>Next.js</w:t>
-      </w:r>
-      <w:r>
-        <w:rPr>
-          <w:rStyle w:val="Heading3Char"/>
+        </w:rPr>
+        <w:t xml:space="preserve">LangChain, </w:t>
+      </w:r>
+      <w:r>
+        <w:rPr>
+          <w:rStyle w:val="skilllistsChar"/>
           <w:b w:val="0"/>
           <w:bCs w:val="0"/>
-          <w:sz w:val="18"/>
-          <w:szCs w:val="16"/>
-        </w:rPr>
-        <w:t>, Node.js, MongoDB, Express</w:t>
-      </w:r>
-    </w:p>
-    <w:p>
-      <w:pPr>
-        <w:pStyle w:val="ListParagraph"/>
-      </w:pPr>
-      <w:r>
-        <w:t>Designing a modern collaboration platform where college students and early-stage founders can pitch ideas, discover projects, and build teams.</w:t>
-      </w:r>
-    </w:p>
-    <w:p>
-      <w:pPr>
-        <w:pStyle w:val="Heading2"/>
-        <w:rPr>
-          <w:szCs w:val="20"/>
-        </w:rPr>
-      </w:pPr>
-      <w:r>
-        <w:t>BEIGHT</w:t>
-      </w:r>
-      <w:r>
-        <w:t xml:space="preserve"> Workout App</w:t>
-      </w:r>
-      <w:r>
-        <w:t xml:space="preserve"> (on pause)</w:t>
-      </w:r>
-      <w:r>
-        <w:t xml:space="preserve"> </w:t>
-      </w:r>
-      <w:r>
-        <w:rPr>
-          <w:szCs w:val="20"/>
-        </w:rPr>
-        <w:t xml:space="preserve">| </w:t>
+        </w:rPr>
+        <w:t xml:space="preserve">FAISS, </w:t>
       </w:r>
       <w:r>
         <w:rPr>
           <w:rStyle w:val="skilllistsChar"/>
-        </w:rPr>
-        <w:t xml:space="preserve">React Native, </w:t>
-      </w:r>
-      <w:r>
-        <w:rPr>
-          <w:rStyle w:val="skilllistsChar"/>
-        </w:rPr>
-        <w:t>Python, Jupyter, Ope</w:t>
-      </w:r>
-      <w:r>
-        <w:rPr>
-          <w:rStyle w:val="skilllistsChar"/>
-        </w:rPr>
-        <w:t>n</w:t>
-      </w:r>
-      <w:r>
-        <w:rPr>
-          <w:rStyle w:val="skilllistsChar"/>
-        </w:rPr>
-        <w:t>CV, MediaPipe</w:t>
-      </w:r>
-      <w:r>
-        <w:rPr>
-          <w:rStyle w:val="skilllistsChar"/>
-        </w:rPr>
-        <w:t>, NumPy</w:t>
-      </w:r>
-      <w:r>
-        <w:rPr>
-          <w:rStyle w:val="skilllistsChar"/>
-        </w:rPr>
-        <w:t>, PostgreSQL</w:t>
-      </w:r>
-    </w:p>
-    <w:p>
-      <w:pPr>
-        <w:pStyle w:val="ListParagraph"/>
-      </w:pPr>
-      <w:r>
-        <w:t>Developed AI-powered fitness app with computer vision tracking, targeting millions of home workout users worldwide</w:t>
-      </w:r>
-    </w:p>
-    <w:p>
-      <w:pPr>
-        <w:pStyle w:val="ListParagraph"/>
-      </w:pPr>
-      <w:r>
-        <w:t>Achieved 95% accuracy in real-time pose detection using OpenCV/MediaPipe, potentially revolutionizing equipment-free fitness experiences</w:t>
-      </w:r>
-    </w:p>
-    <w:p>
-      <w:pPr>
-        <w:pStyle w:val="Heading2"/>
-      </w:pPr>
-      <w:r>
-        <w:t>PDF Semantic Search Engin</w:t>
-      </w:r>
-      <w:r>
-        <w:t>e</w:t>
-      </w:r>
-      <w:r>
-        <w:t xml:space="preserve"> </w:t>
-      </w:r>
-      <w:r>
-        <w:rPr>
-          <w:szCs w:val="20"/>
-        </w:rPr>
-        <w:t>|</w:t>
-      </w:r>
-      <w:r>
-        <w:rPr>
-          <w:rStyle w:val="Heading3Char"/>
           <w:b w:val="0"/>
           <w:bCs w:val="0"/>
-          <w:sz w:val="18"/>
-          <w:szCs w:val="16"/>
-        </w:rPr>
-        <w:t xml:space="preserve"> </w:t>
-      </w:r>
-      <w:r>
-        <w:rPr>
-          <w:rStyle w:val="skilllistsChar"/>
-        </w:rPr>
-        <w:t xml:space="preserve">Python, </w:t>
-      </w:r>
-      <w:r>
-        <w:rPr>
-          <w:rStyle w:val="skilllistsChar"/>
-        </w:rPr>
-        <w:t xml:space="preserve">LangChain, </w:t>
-      </w:r>
-      <w:r>
-        <w:rPr>
-          <w:rStyle w:val="skilllistsChar"/>
-        </w:rPr>
-        <w:t xml:space="preserve">FAISS, </w:t>
-      </w:r>
-      <w:r>
-        <w:rPr>
-          <w:rStyle w:val="skilllistsChar"/>
         </w:rPr>
         <w:t>SentenceTransformers</w:t>
       </w:r>
@@ -968,7 +1009,6 @@
       <w:r>
         <w:rPr>
           <w:rStyle w:val="Heading2Char"/>
-          <w:sz w:val="22"/>
           <w:szCs w:val="22"/>
         </w:rPr>
         <w:t>Programming Languages</w:t>
@@ -976,6 +1016,7 @@
       <w:r>
         <w:rPr>
           <w:rStyle w:val="Heading2Char"/>
+          <w:sz w:val="21"/>
         </w:rPr>
         <w:t>:</w:t>
       </w:r>
@@ -985,7 +1026,7 @@
           <w:sz w:val="21"/>
           <w:szCs w:val="21"/>
         </w:rPr>
-        <w:t xml:space="preserve"> JavaScript, Python, TypeScript, Java, SQL, Node.js, Kotlin, HTML/CSS, Dart, R, C, MATLAB</w:t>
+        <w:t xml:space="preserve"> JavaScript, Python, TypeScript, Java, SQL, Node.js, Kotlin, HTML/CSS, Dart, R, C</w:t>
       </w:r>
     </w:p>
     <w:p>
@@ -999,7 +1040,6 @@
       <w:r>
         <w:rPr>
           <w:rStyle w:val="Heading2Char"/>
-          <w:sz w:val="22"/>
           <w:szCs w:val="22"/>
         </w:rPr>
         <w:t>Frameworks</w:t>
@@ -1007,7 +1047,6 @@
       <w:r>
         <w:rPr>
           <w:rStyle w:val="Heading2Char"/>
-          <w:sz w:val="22"/>
           <w:szCs w:val="22"/>
         </w:rPr>
         <w:t xml:space="preserve"> &amp; Cloud</w:t>
@@ -1015,6 +1054,7 @@
       <w:r>
         <w:rPr>
           <w:rStyle w:val="Heading2Char"/>
+          <w:sz w:val="21"/>
         </w:rPr>
         <w:t>:</w:t>
       </w:r>
@@ -1024,7 +1064,25 @@
           <w:sz w:val="21"/>
           <w:szCs w:val="21"/>
         </w:rPr>
-        <w:t xml:space="preserve"> React, React Native, Git, GitHub, </w:t>
+        <w:t xml:space="preserve"> </w:t>
+      </w:r>
+      <w:proofErr w:type="gramStart"/>
+      <w:r>
+        <w:rPr>
+          <w:rFonts w:asciiTheme="minorHAnsi" w:hAnsiTheme="minorHAnsi" w:cstheme="minorHAnsi"/>
+          <w:sz w:val="21"/>
+          <w:szCs w:val="21"/>
+        </w:rPr>
+        <w:t>React</w:t>
+      </w:r>
+      <w:proofErr w:type="gramEnd"/>
+      <w:r>
+        <w:rPr>
+          <w:rFonts w:asciiTheme="minorHAnsi" w:hAnsiTheme="minorHAnsi" w:cstheme="minorHAnsi"/>
+          <w:sz w:val="21"/>
+          <w:szCs w:val="21"/>
+        </w:rPr>
+        <w:t xml:space="preserve">, React Native, Git, GitHub, </w:t>
       </w:r>
       <w:r>
         <w:rPr>
@@ -1307,6 +1365,119 @@
     </w:lvl>
   </w:abstractNum>
   <w:abstractNum w:abstractNumId="2" w15:restartNumberingAfterBreak="0">
+    <w:nsid w:val="2C393BB2"/>
+    <w:multiLevelType w:val="hybridMultilevel"/>
+    <w:tmpl w:val="9C4C9826"/>
+    <w:lvl w:ilvl="0" w:tplc="04090001">
+      <w:start w:val="1"/>
+      <w:numFmt w:val="bullet"/>
+      <w:lvlText w:val=""/>
+      <w:lvlJc w:val="left"/>
+      <w:pPr>
+        <w:ind w:left="720" w:hanging="360"/>
+      </w:pPr>
+      <w:rPr>
+        <w:rFonts w:ascii="Symbol" w:hAnsi="Symbol" w:hint="default"/>
+      </w:rPr>
+    </w:lvl>
+    <w:lvl w:ilvl="1" w:tplc="04090003" w:tentative="1">
+      <w:start w:val="1"/>
+      <w:numFmt w:val="bullet"/>
+      <w:lvlText w:val="o"/>
+      <w:lvlJc w:val="left"/>
+      <w:pPr>
+        <w:ind w:left="1440" w:hanging="360"/>
+      </w:pPr>
+      <w:rPr>
+        <w:rFonts w:ascii="Courier New" w:hAnsi="Courier New" w:cs="Courier New" w:hint="default"/>
+      </w:rPr>
+    </w:lvl>
+    <w:lvl w:ilvl="2" w:tplc="04090005" w:tentative="1">
+      <w:start w:val="1"/>
+      <w:numFmt w:val="bullet"/>
+      <w:lvlText w:val=""/>
+      <w:lvlJc w:val="left"/>
+      <w:pPr>
+        <w:ind w:left="2160" w:hanging="360"/>
+      </w:pPr>
+      <w:rPr>
+        <w:rFonts w:ascii="Wingdings" w:hAnsi="Wingdings" w:hint="default"/>
+      </w:rPr>
+    </w:lvl>
+    <w:lvl w:ilvl="3" w:tplc="04090001" w:tentative="1">
+      <w:start w:val="1"/>
+      <w:numFmt w:val="bullet"/>
+      <w:lvlText w:val=""/>
+      <w:lvlJc w:val="left"/>
+      <w:pPr>
+        <w:ind w:left="2880" w:hanging="360"/>
+      </w:pPr>
+      <w:rPr>
+        <w:rFonts w:ascii="Symbol" w:hAnsi="Symbol" w:hint="default"/>
+      </w:rPr>
+    </w:lvl>
+    <w:lvl w:ilvl="4" w:tplc="04090003" w:tentative="1">
+      <w:start w:val="1"/>
+      <w:numFmt w:val="bullet"/>
+      <w:lvlText w:val="o"/>
+      <w:lvlJc w:val="left"/>
+      <w:pPr>
+        <w:ind w:left="3600" w:hanging="360"/>
+      </w:pPr>
+      <w:rPr>
+        <w:rFonts w:ascii="Courier New" w:hAnsi="Courier New" w:cs="Courier New" w:hint="default"/>
+      </w:rPr>
+    </w:lvl>
+    <w:lvl w:ilvl="5" w:tplc="04090005" w:tentative="1">
+      <w:start w:val="1"/>
+      <w:numFmt w:val="bullet"/>
+      <w:lvlText w:val=""/>
+      <w:lvlJc w:val="left"/>
+      <w:pPr>
+        <w:ind w:left="4320" w:hanging="360"/>
+      </w:pPr>
+      <w:rPr>
+        <w:rFonts w:ascii="Wingdings" w:hAnsi="Wingdings" w:hint="default"/>
+      </w:rPr>
+    </w:lvl>
+    <w:lvl w:ilvl="6" w:tplc="04090001" w:tentative="1">
+      <w:start w:val="1"/>
+      <w:numFmt w:val="bullet"/>
+      <w:lvlText w:val=""/>
+      <w:lvlJc w:val="left"/>
+      <w:pPr>
+        <w:ind w:left="5040" w:hanging="360"/>
+      </w:pPr>
+      <w:rPr>
+        <w:rFonts w:ascii="Symbol" w:hAnsi="Symbol" w:hint="default"/>
+      </w:rPr>
+    </w:lvl>
+    <w:lvl w:ilvl="7" w:tplc="04090003" w:tentative="1">
+      <w:start w:val="1"/>
+      <w:numFmt w:val="bullet"/>
+      <w:lvlText w:val="o"/>
+      <w:lvlJc w:val="left"/>
+      <w:pPr>
+        <w:ind w:left="5760" w:hanging="360"/>
+      </w:pPr>
+      <w:rPr>
+        <w:rFonts w:ascii="Courier New" w:hAnsi="Courier New" w:cs="Courier New" w:hint="default"/>
+      </w:rPr>
+    </w:lvl>
+    <w:lvl w:ilvl="8" w:tplc="04090005" w:tentative="1">
+      <w:start w:val="1"/>
+      <w:numFmt w:val="bullet"/>
+      <w:lvlText w:val=""/>
+      <w:lvlJc w:val="left"/>
+      <w:pPr>
+        <w:ind w:left="6480" w:hanging="360"/>
+      </w:pPr>
+      <w:rPr>
+        <w:rFonts w:ascii="Wingdings" w:hAnsi="Wingdings" w:hint="default"/>
+      </w:rPr>
+    </w:lvl>
+  </w:abstractNum>
+  <w:abstractNum w:abstractNumId="3" w15:restartNumberingAfterBreak="0">
     <w:nsid w:val="2DFA118B"/>
     <w:multiLevelType w:val="hybridMultilevel"/>
     <w:tmpl w:val="66646608"/>
@@ -1419,7 +1590,7 @@
       </w:rPr>
     </w:lvl>
   </w:abstractNum>
-  <w:abstractNum w:abstractNumId="3" w15:restartNumberingAfterBreak="0">
+  <w:abstractNum w:abstractNumId="4" w15:restartNumberingAfterBreak="0">
     <w:nsid w:val="2F367031"/>
     <w:multiLevelType w:val="multilevel"/>
     <w:tmpl w:val="A0D48E68"/>
@@ -1568,7 +1739,7 @@
       </w:rPr>
     </w:lvl>
   </w:abstractNum>
-  <w:abstractNum w:abstractNumId="4" w15:restartNumberingAfterBreak="0">
+  <w:abstractNum w:abstractNumId="5" w15:restartNumberingAfterBreak="0">
     <w:nsid w:val="31A41EE4"/>
     <w:multiLevelType w:val="hybridMultilevel"/>
     <w:tmpl w:val="8E46B4E0"/>
@@ -1682,7 +1853,7 @@
       </w:rPr>
     </w:lvl>
   </w:abstractNum>
-  <w:abstractNum w:abstractNumId="5" w15:restartNumberingAfterBreak="0">
+  <w:abstractNum w:abstractNumId="6" w15:restartNumberingAfterBreak="0">
     <w:nsid w:val="342C2F4B"/>
     <w:multiLevelType w:val="hybridMultilevel"/>
     <w:tmpl w:val="0E0666D4"/>
@@ -1795,7 +1966,120 @@
       </w:rPr>
     </w:lvl>
   </w:abstractNum>
-  <w:abstractNum w:abstractNumId="6" w15:restartNumberingAfterBreak="0">
+  <w:abstractNum w:abstractNumId="7" w15:restartNumberingAfterBreak="0">
+    <w:nsid w:val="4F966E7A"/>
+    <w:multiLevelType w:val="hybridMultilevel"/>
+    <w:tmpl w:val="20DCFD98"/>
+    <w:lvl w:ilvl="0" w:tplc="04090001">
+      <w:start w:val="1"/>
+      <w:numFmt w:val="bullet"/>
+      <w:lvlText w:val=""/>
+      <w:lvlJc w:val="left"/>
+      <w:pPr>
+        <w:ind w:left="720" w:hanging="360"/>
+      </w:pPr>
+      <w:rPr>
+        <w:rFonts w:ascii="Symbol" w:hAnsi="Symbol" w:hint="default"/>
+      </w:rPr>
+    </w:lvl>
+    <w:lvl w:ilvl="1" w:tplc="04090003" w:tentative="1">
+      <w:start w:val="1"/>
+      <w:numFmt w:val="bullet"/>
+      <w:lvlText w:val="o"/>
+      <w:lvlJc w:val="left"/>
+      <w:pPr>
+        <w:ind w:left="1440" w:hanging="360"/>
+      </w:pPr>
+      <w:rPr>
+        <w:rFonts w:ascii="Courier New" w:hAnsi="Courier New" w:cs="Courier New" w:hint="default"/>
+      </w:rPr>
+    </w:lvl>
+    <w:lvl w:ilvl="2" w:tplc="04090005" w:tentative="1">
+      <w:start w:val="1"/>
+      <w:numFmt w:val="bullet"/>
+      <w:lvlText w:val=""/>
+      <w:lvlJc w:val="left"/>
+      <w:pPr>
+        <w:ind w:left="2160" w:hanging="360"/>
+      </w:pPr>
+      <w:rPr>
+        <w:rFonts w:ascii="Wingdings" w:hAnsi="Wingdings" w:hint="default"/>
+      </w:rPr>
+    </w:lvl>
+    <w:lvl w:ilvl="3" w:tplc="04090001" w:tentative="1">
+      <w:start w:val="1"/>
+      <w:numFmt w:val="bullet"/>
+      <w:lvlText w:val=""/>
+      <w:lvlJc w:val="left"/>
+      <w:pPr>
+        <w:ind w:left="2880" w:hanging="360"/>
+      </w:pPr>
+      <w:rPr>
+        <w:rFonts w:ascii="Symbol" w:hAnsi="Symbol" w:hint="default"/>
+      </w:rPr>
+    </w:lvl>
+    <w:lvl w:ilvl="4" w:tplc="04090003" w:tentative="1">
+      <w:start w:val="1"/>
+      <w:numFmt w:val="bullet"/>
+      <w:lvlText w:val="o"/>
+      <w:lvlJc w:val="left"/>
+      <w:pPr>
+        <w:ind w:left="3600" w:hanging="360"/>
+      </w:pPr>
+      <w:rPr>
+        <w:rFonts w:ascii="Courier New" w:hAnsi="Courier New" w:cs="Courier New" w:hint="default"/>
+      </w:rPr>
+    </w:lvl>
+    <w:lvl w:ilvl="5" w:tplc="04090005" w:tentative="1">
+      <w:start w:val="1"/>
+      <w:numFmt w:val="bullet"/>
+      <w:lvlText w:val=""/>
+      <w:lvlJc w:val="left"/>
+      <w:pPr>
+        <w:ind w:left="4320" w:hanging="360"/>
+      </w:pPr>
+      <w:rPr>
+        <w:rFonts w:ascii="Wingdings" w:hAnsi="Wingdings" w:hint="default"/>
+      </w:rPr>
+    </w:lvl>
+    <w:lvl w:ilvl="6" w:tplc="04090001" w:tentative="1">
+      <w:start w:val="1"/>
+      <w:numFmt w:val="bullet"/>
+      <w:lvlText w:val=""/>
+      <w:lvlJc w:val="left"/>
+      <w:pPr>
+        <w:ind w:left="5040" w:hanging="360"/>
+      </w:pPr>
+      <w:rPr>
+        <w:rFonts w:ascii="Symbol" w:hAnsi="Symbol" w:hint="default"/>
+      </w:rPr>
+    </w:lvl>
+    <w:lvl w:ilvl="7" w:tplc="04090003" w:tentative="1">
+      <w:start w:val="1"/>
+      <w:numFmt w:val="bullet"/>
+      <w:lvlText w:val="o"/>
+      <w:lvlJc w:val="left"/>
+      <w:pPr>
+        <w:ind w:left="5760" w:hanging="360"/>
+      </w:pPr>
+      <w:rPr>
+        <w:rFonts w:ascii="Courier New" w:hAnsi="Courier New" w:cs="Courier New" w:hint="default"/>
+      </w:rPr>
+    </w:lvl>
+    <w:lvl w:ilvl="8" w:tplc="04090005" w:tentative="1">
+      <w:start w:val="1"/>
+      <w:numFmt w:val="bullet"/>
+      <w:lvlText w:val=""/>
+      <w:lvlJc w:val="left"/>
+      <w:pPr>
+        <w:ind w:left="6480" w:hanging="360"/>
+      </w:pPr>
+      <w:rPr>
+        <w:rFonts w:ascii="Wingdings" w:hAnsi="Wingdings" w:hint="default"/>
+      </w:rPr>
+    </w:lvl>
+  </w:abstractNum>
+  <w:abstractNum w:abstractNumId="8" w15:restartNumberingAfterBreak="0">
     <w:nsid w:val="7084580D"/>
     <w:multiLevelType w:val="singleLevel"/>
     <w:tmpl w:val="8A6CBC5A"/>
@@ -1817,7 +2101,7 @@
       </w:rPr>
     </w:lvl>
   </w:abstractNum>
-  <w:abstractNum w:abstractNumId="7" w15:restartNumberingAfterBreak="0">
+  <w:abstractNum w:abstractNumId="9" w15:restartNumberingAfterBreak="0">
     <w:nsid w:val="70AC59A4"/>
     <w:multiLevelType w:val="hybridMultilevel"/>
     <w:tmpl w:val="78EC8E48"/>
@@ -1930,7 +2214,7 @@
       </w:rPr>
     </w:lvl>
   </w:abstractNum>
-  <w:abstractNum w:abstractNumId="8" w15:restartNumberingAfterBreak="0">
+  <w:abstractNum w:abstractNumId="10" w15:restartNumberingAfterBreak="0">
     <w:nsid w:val="76D820E8"/>
     <w:multiLevelType w:val="multilevel"/>
     <w:tmpl w:val="569AA3BC"/>
@@ -2043,7 +2327,7 @@
       </w:rPr>
     </w:lvl>
   </w:abstractNum>
-  <w:abstractNum w:abstractNumId="9" w15:restartNumberingAfterBreak="0">
+  <w:abstractNum w:abstractNumId="11" w15:restartNumberingAfterBreak="0">
     <w:nsid w:val="786476AB"/>
     <w:multiLevelType w:val="multilevel"/>
     <w:tmpl w:val="97A62E5A"/>
@@ -2157,34 +2441,40 @@
     </w:lvl>
   </w:abstractNum>
   <w:num w:numId="1" w16cid:durableId="2042898294">
-    <w:abstractNumId w:val="9"/>
+    <w:abstractNumId w:val="11"/>
   </w:num>
   <w:num w:numId="2" w16cid:durableId="1933077014">
-    <w:abstractNumId w:val="8"/>
+    <w:abstractNumId w:val="10"/>
   </w:num>
   <w:num w:numId="3" w16cid:durableId="1578325704">
     <w:abstractNumId w:val="1"/>
   </w:num>
   <w:num w:numId="4" w16cid:durableId="1523007226">
-    <w:abstractNumId w:val="2"/>
+    <w:abstractNumId w:val="3"/>
   </w:num>
   <w:num w:numId="5" w16cid:durableId="491988009">
     <w:abstractNumId w:val="0"/>
   </w:num>
   <w:num w:numId="6" w16cid:durableId="669017581">
+    <w:abstractNumId w:val="9"/>
+  </w:num>
+  <w:num w:numId="7" w16cid:durableId="243758128">
+    <w:abstractNumId w:val="5"/>
+  </w:num>
+  <w:num w:numId="8" w16cid:durableId="481123662">
+    <w:abstractNumId w:val="6"/>
+  </w:num>
+  <w:num w:numId="9" w16cid:durableId="2069571624">
+    <w:abstractNumId w:val="8"/>
+  </w:num>
+  <w:num w:numId="10" w16cid:durableId="1632058394">
+    <w:abstractNumId w:val="4"/>
+  </w:num>
+  <w:num w:numId="11" w16cid:durableId="1063019601">
     <w:abstractNumId w:val="7"/>
   </w:num>
-  <w:num w:numId="7" w16cid:durableId="243758128">
-    <w:abstractNumId w:val="4"/>
-  </w:num>
-  <w:num w:numId="8" w16cid:durableId="481123662">
-    <w:abstractNumId w:val="5"/>
-  </w:num>
-  <w:num w:numId="9" w16cid:durableId="2069571624">
-    <w:abstractNumId w:val="6"/>
-  </w:num>
-  <w:num w:numId="10" w16cid:durableId="1632058394">
-    <w:abstractNumId w:val="3"/>
+  <w:num w:numId="12" w16cid:durableId="1829638152">
+    <w:abstractNumId w:val="2"/>
   </w:num>
 </w:numbering>
 </file>
@@ -2588,14 +2878,14 @@
   <w:style w:type="paragraph" w:default="1" w:styleId="Normal">
     <w:name w:val="Normal"/>
     <w:qFormat/>
-    <w:rsid w:val="00356D3E"/>
+    <w:rsid w:val="00881693"/>
     <w:pPr>
       <w:spacing w:after="60" w:line="240" w:lineRule="auto"/>
     </w:pPr>
     <w:rPr>
       <w:rFonts w:ascii="Aptos" w:hAnsi="Aptos"/>
       <w:color w:val="262626" w:themeColor="text1" w:themeTint="D9"/>
-      <w:sz w:val="22"/>
+      <w:sz w:val="20"/>
     </w:rPr>
   </w:style>
   <w:style w:type="paragraph" w:styleId="Heading1">
@@ -2606,21 +2896,21 @@
     <w:autoRedefine/>
     <w:uiPriority w:val="9"/>
     <w:qFormat/>
-    <w:rsid w:val="00860F0A"/>
+    <w:rsid w:val="00881693"/>
     <w:pPr>
       <w:keepNext/>
       <w:keepLines/>
       <w:pBdr>
-        <w:bottom w:val="single" w:sz="8" w:space="1" w:color="AEAAAA" w:themeColor="background2" w:themeShade="BF"/>
+        <w:bottom w:val="single" w:sz="8" w:space="1" w:color="ADADAD" w:themeColor="background2" w:themeShade="BF"/>
       </w:pBdr>
       <w:spacing w:before="120" w:after="40"/>
       <w:outlineLvl w:val="0"/>
     </w:pPr>
     <w:rPr>
-      <w:rFonts w:asciiTheme="minorHAnsi" w:eastAsiaTheme="majorEastAsia" w:hAnsiTheme="minorHAnsi" w:cstheme="minorHAnsi"/>
+      <w:rFonts w:ascii="Aptos Serif" w:eastAsiaTheme="majorEastAsia" w:hAnsi="Aptos Serif" w:cstheme="minorHAnsi"/>
       <w:b/>
       <w:smallCaps/>
-      <w:sz w:val="23"/>
+      <w:sz w:val="22"/>
       <w:szCs w:val="23"/>
     </w:rPr>
   </w:style>
@@ -2633,21 +2923,20 @@
     <w:uiPriority w:val="9"/>
     <w:unhideWhenUsed/>
     <w:qFormat/>
-    <w:rsid w:val="00AA4986"/>
+    <w:rsid w:val="0013271D"/>
     <w:pPr>
       <w:keepNext/>
       <w:keepLines/>
       <w:tabs>
-        <w:tab w:val="left" w:pos="8280"/>
+        <w:tab w:val="left" w:pos="7740"/>
       </w:tabs>
       <w:spacing w:before="60" w:after="0"/>
       <w:outlineLvl w:val="1"/>
     </w:pPr>
     <w:rPr>
-      <w:rFonts w:asciiTheme="minorHAnsi" w:eastAsiaTheme="majorEastAsia" w:hAnsiTheme="minorHAnsi" w:cstheme="minorHAnsi"/>
+      <w:rFonts w:ascii="Aptos Serif" w:eastAsiaTheme="majorEastAsia" w:hAnsi="Aptos Serif" w:cstheme="minorHAnsi"/>
       <w:b/>
       <w:bCs/>
-      <w:sz w:val="21"/>
       <w:szCs w:val="21"/>
     </w:rPr>
   </w:style>
@@ -2660,14 +2949,10 @@
     <w:uiPriority w:val="9"/>
     <w:unhideWhenUsed/>
     <w:qFormat/>
-    <w:rsid w:val="00AA4986"/>
+    <w:rsid w:val="00711395"/>
     <w:pPr>
       <w:outlineLvl w:val="2"/>
     </w:pPr>
-    <w:rPr>
-      <w:b w:val="0"/>
-      <w:bCs w:val="0"/>
-    </w:rPr>
   </w:style>
   <w:style w:type="paragraph" w:styleId="Heading4">
     <w:name w:val="heading 4"/>
@@ -2723,7 +3008,6 @@
     </w:pPr>
     <w:rPr>
       <w:b/>
-      <w:sz w:val="20"/>
       <w:szCs w:val="20"/>
     </w:rPr>
   </w:style>
@@ -2803,7 +3087,7 @@
     <w:unhideWhenUsed/>
     <w:rsid w:val="00B31FA1"/>
     <w:rPr>
-      <w:color w:val="0563C1" w:themeColor="hyperlink"/>
+      <w:color w:val="467886" w:themeColor="hyperlink"/>
       <w:u w:val="single"/>
     </w:rPr>
   </w:style>
@@ -2824,13 +3108,13 @@
     <w:basedOn w:val="DefaultParagraphFont"/>
     <w:link w:val="Heading1"/>
     <w:uiPriority w:val="9"/>
-    <w:rsid w:val="00860F0A"/>
+    <w:rsid w:val="00881693"/>
     <w:rPr>
-      <w:rFonts w:asciiTheme="minorHAnsi" w:eastAsiaTheme="majorEastAsia" w:hAnsiTheme="minorHAnsi" w:cstheme="minorHAnsi"/>
+      <w:rFonts w:ascii="Aptos Serif" w:eastAsiaTheme="majorEastAsia" w:hAnsi="Aptos Serif" w:cstheme="minorHAnsi"/>
       <w:b/>
       <w:smallCaps/>
       <w:color w:val="262626" w:themeColor="text1" w:themeTint="D9"/>
-      <w:sz w:val="23"/>
+      <w:sz w:val="22"/>
       <w:szCs w:val="23"/>
     </w:rPr>
   </w:style>
@@ -2839,7 +3123,22 @@
     <w:basedOn w:val="DefaultParagraphFont"/>
     <w:link w:val="Heading2"/>
     <w:uiPriority w:val="9"/>
-    <w:rsid w:val="00AA4986"/>
+    <w:rsid w:val="0013271D"/>
+    <w:rPr>
+      <w:rFonts w:ascii="Aptos Serif" w:eastAsiaTheme="majorEastAsia" w:hAnsi="Aptos Serif" w:cstheme="minorHAnsi"/>
+      <w:b/>
+      <w:bCs/>
+      <w:color w:val="262626" w:themeColor="text1" w:themeTint="D9"/>
+      <w:sz w:val="22"/>
+      <w:szCs w:val="21"/>
+    </w:rPr>
+  </w:style>
+  <w:style w:type="character" w:customStyle="1" w:styleId="Heading3Char">
+    <w:name w:val="Heading 3 Char"/>
+    <w:basedOn w:val="DefaultParagraphFont"/>
+    <w:link w:val="Heading3"/>
+    <w:uiPriority w:val="9"/>
+    <w:rsid w:val="00711395"/>
     <w:rPr>
       <w:rFonts w:asciiTheme="minorHAnsi" w:eastAsiaTheme="majorEastAsia" w:hAnsiTheme="minorHAnsi" w:cstheme="minorHAnsi"/>
       <w:b/>
@@ -2849,25 +3148,13 @@
       <w:szCs w:val="21"/>
     </w:rPr>
   </w:style>
-  <w:style w:type="character" w:customStyle="1" w:styleId="Heading3Char">
-    <w:name w:val="Heading 3 Char"/>
-    <w:basedOn w:val="DefaultParagraphFont"/>
-    <w:link w:val="Heading3"/>
-    <w:uiPriority w:val="9"/>
-    <w:rsid w:val="00AA4986"/>
-    <w:rPr>
-      <w:rFonts w:asciiTheme="minorHAnsi" w:eastAsiaTheme="majorEastAsia" w:hAnsiTheme="minorHAnsi" w:cstheme="minorHAnsi"/>
-      <w:color w:val="262626" w:themeColor="text1" w:themeTint="D9"/>
-      <w:sz w:val="21"/>
-      <w:szCs w:val="21"/>
-    </w:rPr>
-  </w:style>
   <w:style w:type="paragraph" w:styleId="ListParagraph">
     <w:name w:val="List Paragraph"/>
     <w:basedOn w:val="Normal"/>
+    <w:autoRedefine/>
     <w:uiPriority w:val="34"/>
     <w:qFormat/>
-    <w:rsid w:val="00860F0A"/>
+    <w:rsid w:val="009878FE"/>
     <w:pPr>
       <w:numPr>
         <w:numId w:val="7"/>
@@ -2878,7 +3165,6 @@
     <w:rPr>
       <w:rFonts w:asciiTheme="minorHAnsi" w:hAnsiTheme="minorHAnsi" w:cstheme="minorHAnsi"/>
       <w:noProof/>
-      <w:sz w:val="21"/>
       <w:szCs w:val="21"/>
     </w:rPr>
   </w:style>
@@ -2909,7 +3195,7 @@
     <w:unhideWhenUsed/>
     <w:rsid w:val="00673133"/>
     <w:rPr>
-      <w:color w:val="954F72" w:themeColor="followedHyperlink"/>
+      <w:color w:val="96607D" w:themeColor="followedHyperlink"/>
       <w:u w:val="single"/>
     </w:rPr>
   </w:style>
@@ -2951,11 +3237,11 @@
     <w:basedOn w:val="DefaultParagraphFont"/>
     <w:uiPriority w:val="20"/>
     <w:qFormat/>
-    <w:rsid w:val="003A722D"/>
+    <w:rsid w:val="0013271D"/>
     <w:rPr>
       <w:i/>
       <w:iCs/>
-      <w:sz w:val="18"/>
+      <w:sz w:val="20"/>
     </w:rPr>
   </w:style>
   <w:style w:type="paragraph" w:customStyle="1" w:styleId="skilllists">
@@ -2963,8 +3249,10 @@
     <w:basedOn w:val="Heading2"/>
     <w:link w:val="skilllistsChar"/>
     <w:qFormat/>
-    <w:rsid w:val="00AA4986"/>
+    <w:rsid w:val="00881693"/>
     <w:rPr>
+      <w:b w:val="0"/>
+      <w:bCs w:val="0"/>
       <w:i/>
       <w:iCs/>
     </w:rPr>
@@ -2973,15 +3261,15 @@
     <w:name w:val="skill lists Char"/>
     <w:basedOn w:val="Heading2Char"/>
     <w:link w:val="skilllists"/>
-    <w:rsid w:val="00AA4986"/>
+    <w:rsid w:val="00881693"/>
     <w:rPr>
-      <w:rFonts w:asciiTheme="minorHAnsi" w:eastAsiaTheme="majorEastAsia" w:hAnsiTheme="minorHAnsi" w:cstheme="minorHAnsi"/>
-      <w:b/>
-      <w:bCs/>
+      <w:rFonts w:ascii="Aptos Serif" w:eastAsiaTheme="majorEastAsia" w:hAnsi="Aptos Serif" w:cstheme="minorHAnsi"/>
+      <w:b w:val="0"/>
+      <w:bCs w:val="0"/>
       <w:i/>
       <w:iCs/>
       <w:color w:val="262626" w:themeColor="text1" w:themeTint="D9"/>
-      <w:sz w:val="21"/>
+      <w:sz w:val="20"/>
       <w:szCs w:val="21"/>
     </w:rPr>
   </w:style>
@@ -2999,140 +3287,46 @@
         <a:sysClr val="window" lastClr="FFFFFF"/>
       </a:lt1>
       <a:dk2>
-        <a:srgbClr val="44546A"/>
+        <a:srgbClr val="0E2841"/>
       </a:dk2>
       <a:lt2>
-        <a:srgbClr val="E7E6E6"/>
+        <a:srgbClr val="E8E8E8"/>
       </a:lt2>
       <a:accent1>
-        <a:srgbClr val="4472C4"/>
+        <a:srgbClr val="156082"/>
       </a:accent1>
       <a:accent2>
-        <a:srgbClr val="ED7D31"/>
+        <a:srgbClr val="E97132"/>
       </a:accent2>
       <a:accent3>
-        <a:srgbClr val="A5A5A5"/>
+        <a:srgbClr val="196B24"/>
       </a:accent3>
       <a:accent4>
-        <a:srgbClr val="FFC000"/>
+        <a:srgbClr val="0F9ED5"/>
       </a:accent4>
       <a:accent5>
-        <a:srgbClr val="5B9BD5"/>
+        <a:srgbClr val="A02B93"/>
       </a:accent5>
       <a:accent6>
-        <a:srgbClr val="70AD47"/>
+        <a:srgbClr val="4EA72E"/>
       </a:accent6>
       <a:hlink>
-        <a:srgbClr val="0563C1"/>
+        <a:srgbClr val="467886"/>
       </a:hlink>
       <a:folHlink>
-        <a:srgbClr val="954F72"/>
+        <a:srgbClr val="96607D"/>
       </a:folHlink>
     </a:clrScheme>
-    <a:fontScheme name="Office">
+    <a:fontScheme name="Custom 1">
       <a:majorFont>
-        <a:latin typeface="Calibri Light" panose="020F0302020204030204"/>
+        <a:latin typeface="Aptos Serif"/>
         <a:ea typeface=""/>
         <a:cs typeface=""/>
-        <a:font script="Jpan" typeface="游ゴシック Light"/>
-        <a:font script="Hang" typeface="맑은 고딕"/>
-        <a:font script="Hans" typeface="等线 Light"/>
-        <a:font script="Hant" typeface="新細明體"/>
-        <a:font script="Arab" typeface="Times New Roman"/>
-        <a:font script="Hebr" typeface="Times New Roman"/>
-        <a:font script="Thai" typeface="Angsana New"/>
-        <a:font script="Ethi" typeface="Nyala"/>
-        <a:font script="Beng" typeface="Vrinda"/>
-        <a:font script="Gujr" typeface="Shruti"/>
-        <a:font script="Khmr" typeface="MoolBoran"/>
-        <a:font script="Knda" typeface="Tunga"/>
-        <a:font script="Guru" typeface="Raavi"/>
-        <a:font script="Cans" typeface="Euphemia"/>
-        <a:font script="Cher" typeface="Plantagenet Cherokee"/>
-        <a:font script="Yiii" typeface="Microsoft Yi Baiti"/>
-        <a:font script="Tibt" typeface="Microsoft Himalaya"/>
-        <a:font script="Thaa" typeface="MV Boli"/>
-        <a:font script="Deva" typeface="Mangal"/>
-        <a:font script="Telu" typeface="Gautami"/>
-        <a:font script="Taml" typeface="Latha"/>
-        <a:font script="Syrc" typeface="Estrangelo Edessa"/>
-        <a:font script="Orya" typeface="Kalinga"/>
-        <a:font script="Mlym" typeface="Kartika"/>
-        <a:font script="Laoo" typeface="DokChampa"/>
-        <a:font script="Sinh" typeface="Iskoola Pota"/>
-        <a:font script="Mong" typeface="Mongolian Baiti"/>
-        <a:font script="Viet" typeface="Times New Roman"/>
-        <a:font script="Uigh" typeface="Microsoft Uighur"/>
-        <a:font script="Geor" typeface="Sylfaen"/>
-        <a:font script="Armn" typeface="Arial"/>
-        <a:font script="Bugi" typeface="Leelawadee UI"/>
-        <a:font script="Bopo" typeface="Microsoft JhengHei"/>
-        <a:font script="Java" typeface="Javanese Text"/>
-        <a:font script="Lisu" typeface="Segoe UI"/>
-        <a:font script="Mymr" typeface="Myanmar Text"/>
-        <a:font script="Nkoo" typeface="Ebrima"/>
-        <a:font script="Olck" typeface="Nirmala UI"/>
-        <a:font script="Osma" typeface="Ebrima"/>
-        <a:font script="Phag" typeface="Phagspa"/>
-        <a:font script="Syrn" typeface="Estrangelo Edessa"/>
-        <a:font script="Syrj" typeface="Estrangelo Edessa"/>
-        <a:font script="Syre" typeface="Estrangelo Edessa"/>
-        <a:font script="Sora" typeface="Nirmala UI"/>
-        <a:font script="Tale" typeface="Microsoft Tai Le"/>
-        <a:font script="Talu" typeface="Microsoft New Tai Lue"/>
-        <a:font script="Tfng" typeface="Ebrima"/>
       </a:majorFont>
       <a:minorFont>
-        <a:latin typeface="Calibri" panose="020F0502020204030204"/>
+        <a:latin typeface="Aptos Serif"/>
         <a:ea typeface=""/>
         <a:cs typeface=""/>
-        <a:font script="Jpan" typeface="游明朝"/>
-        <a:font script="Hang" typeface="맑은 고딕"/>
-        <a:font script="Hans" typeface="等线"/>
-        <a:font script="Hant" typeface="新細明體"/>
-        <a:font script="Arab" typeface="Arial"/>
-        <a:font script="Hebr" typeface="Arial"/>
-        <a:font script="Thai" typeface="Cordia New"/>
-        <a:font script="Ethi" typeface="Nyala"/>
-        <a:font script="Beng" typeface="Vrinda"/>
-        <a:font script="Gujr" typeface="Shruti"/>
-        <a:font script="Khmr" typeface="DaunPenh"/>
-        <a:font script="Knda" typeface="Tunga"/>
-        <a:font script="Guru" typeface="Raavi"/>
-        <a:font script="Cans" typeface="Euphemia"/>
-        <a:font script="Cher" typeface="Plantagenet Cherokee"/>
-        <a:font script="Yiii" typeface="Microsoft Yi Baiti"/>
-        <a:font script="Tibt" typeface="Microsoft Himalaya"/>
-        <a:font script="Thaa" typeface="MV Boli"/>
-        <a:font script="Deva" typeface="Mangal"/>
-        <a:font script="Telu" typeface="Gautami"/>
-        <a:font script="Taml" typeface="Latha"/>
-        <a:font script="Syrc" typeface="Estrangelo Edessa"/>
-        <a:font script="Orya" typeface="Kalinga"/>
-        <a:font script="Mlym" typeface="Kartika"/>
-        <a:font script="Laoo" typeface="DokChampa"/>
-        <a:font script="Sinh" typeface="Iskoola Pota"/>
-        <a:font script="Mong" typeface="Mongolian Baiti"/>
-        <a:font script="Viet" typeface="Arial"/>
-        <a:font script="Uigh" typeface="Microsoft Uighur"/>
-        <a:font script="Geor" typeface="Sylfaen"/>
-        <a:font script="Armn" typeface="Arial"/>
-        <a:font script="Bugi" typeface="Leelawadee UI"/>
-        <a:font script="Bopo" typeface="Microsoft JhengHei"/>
-        <a:font script="Java" typeface="Javanese Text"/>
-        <a:font script="Lisu" typeface="Segoe UI"/>
-        <a:font script="Mymr" typeface="Myanmar Text"/>
-        <a:font script="Nkoo" typeface="Ebrima"/>
-        <a:font script="Olck" typeface="Nirmala UI"/>
-        <a:font script="Osma" typeface="Ebrima"/>
-        <a:font script="Phag" typeface="Phagspa"/>
-        <a:font script="Syrn" typeface="Estrangelo Edessa"/>
-        <a:font script="Syrj" typeface="Estrangelo Edessa"/>
-        <a:font script="Syre" typeface="Estrangelo Edessa"/>
-        <a:font script="Sora" typeface="Nirmala UI"/>
-        <a:font script="Tale" typeface="Microsoft Tai Le"/>
-        <a:font script="Talu" typeface="Microsoft New Tai Lue"/>
-        <a:font script="Tfng" typeface="Ebrima"/>
       </a:minorFont>
     </a:fontScheme>
     <a:fmtScheme name="Office">
@@ -3194,13 +3388,6 @@
         </a:gradFill>
       </a:fillStyleLst>
       <a:lnStyleLst>
-        <a:ln w="6350" cap="flat" cmpd="sng" algn="ctr">
-          <a:solidFill>
-            <a:schemeClr val="phClr"/>
-          </a:solidFill>
-          <a:prstDash val="solid"/>
-          <a:miter lim="800000"/>
-        </a:ln>
         <a:ln w="12700" cap="flat" cmpd="sng" algn="ctr">
           <a:solidFill>
             <a:schemeClr val="phClr"/>
@@ -3209,6 +3396,13 @@
           <a:miter lim="800000"/>
         </a:ln>
         <a:ln w="19050" cap="flat" cmpd="sng" algn="ctr">
+          <a:solidFill>
+            <a:schemeClr val="phClr"/>
+          </a:solidFill>
+          <a:prstDash val="solid"/>
+          <a:miter lim="800000"/>
+        </a:ln>
+        <a:ln w="25400" cap="flat" cmpd="sng" algn="ctr">
           <a:solidFill>
             <a:schemeClr val="phClr"/>
           </a:solidFill>
@@ -3273,11 +3467,31 @@
       </a:bgFillStyleLst>
     </a:fmtScheme>
   </a:themeElements>
-  <a:objectDefaults/>
+  <a:objectDefaults>
+    <a:lnDef>
+      <a:spPr/>
+      <a:bodyPr/>
+      <a:lstStyle/>
+      <a:style>
+        <a:lnRef idx="2">
+          <a:schemeClr val="accent1"/>
+        </a:lnRef>
+        <a:fillRef idx="0">
+          <a:schemeClr val="accent1"/>
+        </a:fillRef>
+        <a:effectRef idx="1">
+          <a:schemeClr val="accent1"/>
+        </a:effectRef>
+        <a:fontRef idx="minor">
+          <a:schemeClr val="tx1"/>
+        </a:fontRef>
+      </a:style>
+    </a:lnDef>
+  </a:objectDefaults>
   <a:extraClrSchemeLst/>
   <a:extLst>
     <a:ext uri="{05A4C25C-085E-4340-85A3-A5531E510DB2}">
-      <thm15:themeFamily xmlns:thm15="http://schemas.microsoft.com/office/thememl/2012/main" name="Office Theme" id="{62F939B6-93AF-4DB8-9C6B-D6C7DFDC589F}" vid="{4A3C46E8-61CC-4603-A589-7422A47A8E4A}"/>
+      <thm15:themeFamily xmlns:thm15="http://schemas.microsoft.com/office/thememl/2012/main" name="Office Theme" id="{2E142A2C-CD16-42D6-873A-C26D2A0506FA}" vid="{1BDDFF52-6CD6-40A5-AB3C-68EB2F1E4D0A}"/>
     </a:ext>
   </a:extLst>
 </a:theme>
